--- a/tesis Robert y jose.docx
+++ b/tesis Robert y jose.docx
@@ -31565,8 +31565,6 @@
         <w:spacing w:before="40" w:after="0" w:line="360" w:lineRule="auto"/>
         <w:rPr>
           <w:rFonts w:cs="Times New Roman"/>
-          <w:b w:val="0"/>
-          <w:bCs w:val="0"/>
           <w:szCs w:val="24"/>
         </w:rPr>
       </w:pPr>
@@ -31582,6 +31580,47 @@
     </w:p>
     <w:p>
       <w:pPr>
+        <w:pStyle w:val="Ttulo3"/>
+        <w:numPr>
+          <w:ilvl w:val="0"/>
+          <w:numId w:val="0"/>
+        </w:numPr>
+        <w:spacing w:before="0" w:line="360" w:lineRule="auto"/>
+        <w:jc w:val="both"/>
+      </w:pPr>
+      <w:bookmarkStart w:id="41" w:name="_Toc84966730"/>
+      <w:bookmarkStart w:id="42" w:name="_Toc89885896"/>
+      <w:r>
+        <w:t>Casos de Uso.</w:t>
+      </w:r>
+      <w:bookmarkEnd w:id="41"/>
+      <w:bookmarkEnd w:id="42"/>
+    </w:p>
+    <w:p>
+      <w:pPr>
+        <w:spacing w:after="0" w:line="360" w:lineRule="auto"/>
+        <w:ind w:firstLine="284"/>
+        <w:jc w:val="both"/>
+        <w:rPr>
+          <w:rFonts w:ascii="Times New Roman" w:hAnsi="Times New Roman" w:cs="Times New Roman"/>
+          <w:sz w:val="24"/>
+          <w:szCs w:val="24"/>
+        </w:rPr>
+      </w:pPr>
+      <w:bookmarkStart w:id="43" w:name="_Hlk84620763"/>
+      <w:r>
+        <w:rPr>
+          <w:rFonts w:ascii="Times New Roman" w:hAnsi="Times New Roman" w:cs="Times New Roman"/>
+          <w:sz w:val="24"/>
+          <w:szCs w:val="24"/>
+        </w:rPr>
+        <w:t>Según Sommerville (2011), los casos de uso identifican las interacciones individuales entre el sistema y sus usuarios y otros sistemas. En su forma más sencilla, un caso de uno identifica a los actores implicados en una interacción y nombra el tipo de interacción. (p. 107) Entonces, los casos de uso tienen como función mostrar las diferentes elecciones que tienen los actores (Administrador, Red Neuronal y Usuario) dentro del sistema. Seguidamente se muestran algunos de los casos de uso del sistema.</w:t>
+      </w:r>
+      <w:bookmarkEnd w:id="43"/>
+    </w:p>
+    <w:p/>
+    <w:p>
+      <w:pPr>
         <w:rPr>
           <w:rFonts w:ascii="Times New Roman" w:hAnsi="Times New Roman" w:cs="Times New Roman"/>
           <w:sz w:val="24"/>
@@ -31604,6 +31643,15 @@
         </w:rPr>
         <w:t>, adicional a esto se realizó el modelado de toda la diagramación básica de los sistemas de información los cuales incluyen diseño de la estructura general del software, diseño de casos de uso y modelación de base de datos.</w:t>
       </w:r>
+    </w:p>
+    <w:p>
+      <w:pPr>
+        <w:rPr>
+          <w:rFonts w:ascii="Times New Roman" w:hAnsi="Times New Roman" w:cs="Times New Roman"/>
+          <w:sz w:val="24"/>
+          <w:szCs w:val="24"/>
+        </w:rPr>
+      </w:pPr>
     </w:p>
     <w:p>
       <w:r>
@@ -31611,6 +31659,7 @@
           <w:noProof/>
           <w:lang w:val="en-US" w:eastAsia="en-US"/>
         </w:rPr>
+        <w:lastRenderedPageBreak/>
         <w:drawing>
           <wp:inline distT="0" distB="0" distL="0" distR="0" wp14:anchorId="1D4A2006" wp14:editId="3FBB54EE">
             <wp:extent cx="5400040" cy="4503420"/>
@@ -31662,10 +31711,10 @@
           <w:szCs w:val="24"/>
         </w:rPr>
       </w:pPr>
-      <w:bookmarkStart w:id="41" w:name="_Toc84706502"/>
-      <w:bookmarkStart w:id="42" w:name="_Toc84706820"/>
-      <w:bookmarkStart w:id="43" w:name="_Toc84707170"/>
-      <w:bookmarkStart w:id="44" w:name="_Toc89884808"/>
+      <w:bookmarkStart w:id="44" w:name="_Toc84706502"/>
+      <w:bookmarkStart w:id="45" w:name="_Toc84706820"/>
+      <w:bookmarkStart w:id="46" w:name="_Toc84707170"/>
+      <w:bookmarkStart w:id="47" w:name="_Toc89884808"/>
       <w:r>
         <w:rPr>
           <w:rFonts w:ascii="Times New Roman" w:hAnsi="Times New Roman" w:cs="Times New Roman"/>
@@ -31798,7 +31847,7 @@
         </w:rPr>
         <w:t xml:space="preserve"> </w:t>
       </w:r>
-      <w:bookmarkStart w:id="45" w:name="_Toc84707082"/>
+      <w:bookmarkStart w:id="48" w:name="_Toc84707082"/>
       <w:r>
         <w:rPr>
           <w:rFonts w:ascii="Times New Roman" w:hAnsi="Times New Roman" w:cs="Times New Roman"/>
@@ -31821,11 +31870,11 @@
         </w:rPr>
         <w:t>Caso de uso</w:t>
       </w:r>
-      <w:bookmarkEnd w:id="41"/>
-      <w:bookmarkEnd w:id="42"/>
-      <w:bookmarkEnd w:id="43"/>
       <w:bookmarkEnd w:id="44"/>
       <w:bookmarkEnd w:id="45"/>
+      <w:bookmarkEnd w:id="46"/>
+      <w:bookmarkEnd w:id="47"/>
+      <w:bookmarkEnd w:id="48"/>
       <w:r>
         <w:rPr>
           <w:rFonts w:ascii="Times New Roman" w:hAnsi="Times New Roman" w:cs="Times New Roman"/>
@@ -31920,17 +31969,16 @@
           <w:bCs w:val="0"/>
         </w:rPr>
       </w:pPr>
-      <w:bookmarkStart w:id="46" w:name="_Toc78469164"/>
+      <w:bookmarkStart w:id="49" w:name="_Toc78469164"/>
       <w:r>
         <w:rPr>
           <w:rFonts w:cs="Times New Roman"/>
           <w:b w:val="0"/>
           <w:bCs w:val="0"/>
         </w:rPr>
-        <w:lastRenderedPageBreak/>
         <w:t>Actividad III: Descripción de casos de uso</w:t>
       </w:r>
-      <w:bookmarkEnd w:id="46"/>
+      <w:bookmarkEnd w:id="49"/>
     </w:p>
     <w:p>
       <w:pPr>
@@ -31946,7 +31994,7 @@
           <w:szCs w:val="24"/>
         </w:rPr>
       </w:pPr>
-      <w:bookmarkStart w:id="47" w:name="_Toc78469582"/>
+      <w:bookmarkStart w:id="50" w:name="_Toc78469582"/>
       <w:r>
         <w:rPr>
           <w:rFonts w:ascii="Times New Roman" w:hAnsi="Times New Roman" w:cs="Times New Roman"/>
@@ -32052,7 +32100,7 @@
         </w:rPr>
         <w:t>)</w:t>
       </w:r>
-      <w:bookmarkEnd w:id="47"/>
+      <w:bookmarkEnd w:id="50"/>
     </w:p>
     <w:tbl>
       <w:tblPr>
@@ -32339,6 +32387,7 @@
                 <w:sz w:val="24"/>
                 <w:szCs w:val="24"/>
               </w:rPr>
+              <w:lastRenderedPageBreak/>
               <w:t>Empieza hacer el aprendizaje a partir de los datos .</w:t>
             </w:r>
           </w:p>
@@ -32366,6 +32415,7 @@
                 <w:sz w:val="24"/>
                 <w:szCs w:val="24"/>
               </w:rPr>
+              <w:lastRenderedPageBreak/>
               <w:t>Flujo alterno:</w:t>
             </w:r>
           </w:p>
@@ -32442,6 +32492,7 @@
                 <w:sz w:val="24"/>
                 <w:szCs w:val="24"/>
               </w:rPr>
+              <w:lastRenderedPageBreak/>
               <w:t xml:space="preserve">Postcondición: </w:t>
             </w:r>
             <w:r>
@@ -32540,7 +32591,7 @@
           <w:szCs w:val="24"/>
         </w:rPr>
       </w:pPr>
-      <w:bookmarkStart w:id="48" w:name="_Toc78469583"/>
+      <w:bookmarkStart w:id="51" w:name="_Toc78469583"/>
       <w:r>
         <w:rPr>
           <w:rFonts w:ascii="Times New Roman" w:hAnsi="Times New Roman" w:cs="Times New Roman"/>
@@ -32660,7 +32711,7 @@
         </w:rPr>
         <w:t>)</w:t>
       </w:r>
-      <w:bookmarkEnd w:id="48"/>
+      <w:bookmarkEnd w:id="51"/>
     </w:p>
     <w:tbl>
       <w:tblPr>
@@ -33137,7 +33188,7 @@
           <w:szCs w:val="24"/>
         </w:rPr>
       </w:pPr>
-      <w:bookmarkStart w:id="49" w:name="_Toc78469584"/>
+      <w:bookmarkStart w:id="52" w:name="_Toc78469584"/>
       <w:r>
         <w:rPr>
           <w:rFonts w:ascii="Times New Roman" w:hAnsi="Times New Roman" w:cs="Times New Roman"/>
@@ -33257,7 +33308,7 @@
         </w:rPr>
         <w:t>)</w:t>
       </w:r>
-      <w:bookmarkEnd w:id="49"/>
+      <w:bookmarkEnd w:id="52"/>
     </w:p>
     <w:tbl>
       <w:tblPr>
@@ -33841,7 +33892,7 @@
           <w:szCs w:val="24"/>
         </w:rPr>
       </w:pPr>
-      <w:bookmarkStart w:id="50" w:name="_Toc78469585"/>
+      <w:bookmarkStart w:id="53" w:name="_Toc78469585"/>
       <w:r>
         <w:rPr>
           <w:rFonts w:ascii="Times New Roman" w:hAnsi="Times New Roman" w:cs="Times New Roman"/>
@@ -33961,7 +34012,7 @@
         </w:rPr>
         <w:t>)</w:t>
       </w:r>
-      <w:bookmarkEnd w:id="50"/>
+      <w:bookmarkEnd w:id="53"/>
     </w:p>
     <w:tbl>
       <w:tblPr>
@@ -34381,13 +34432,13 @@
         <w:spacing w:before="0" w:line="360" w:lineRule="auto"/>
         <w:jc w:val="both"/>
       </w:pPr>
-      <w:bookmarkStart w:id="51" w:name="_Toc84966731"/>
-      <w:bookmarkStart w:id="52" w:name="_Toc89885897"/>
+      <w:bookmarkStart w:id="54" w:name="_Toc84966731"/>
+      <w:bookmarkStart w:id="55" w:name="_Toc89885897"/>
       <w:r>
         <w:t>Diagrama de clases.</w:t>
       </w:r>
-      <w:bookmarkEnd w:id="51"/>
-      <w:bookmarkEnd w:id="52"/>
+      <w:bookmarkEnd w:id="54"/>
+      <w:bookmarkEnd w:id="55"/>
     </w:p>
     <w:p>
       <w:pPr>
@@ -34550,176 +34601,32 @@
         </w:numPr>
       </w:pPr>
     </w:p>
-    <w:p>
-      <w:pPr>
-        <w:pStyle w:val="Ttulo1"/>
+    <w:p/>
+    <w:p/>
+    <w:p/>
+    <w:p/>
+    <w:p>
+      <w:pPr>
+        <w:pStyle w:val="Ttulo3"/>
         <w:numPr>
-          <w:ilvl w:val="0"/>
-          <w:numId w:val="0"/>
+          <w:ilvl w:val="1"/>
+          <w:numId w:val="16"/>
         </w:numPr>
-      </w:pPr>
-    </w:p>
-    <w:p>
-      <w:pPr>
-        <w:pStyle w:val="Ttulo1"/>
-        <w:numPr>
-          <w:ilvl w:val="0"/>
-          <w:numId w:val="0"/>
-        </w:numPr>
-      </w:pPr>
-    </w:p>
-    <w:p>
-      <w:pPr>
-        <w:pStyle w:val="Ttulo1"/>
-        <w:numPr>
-          <w:ilvl w:val="0"/>
-          <w:numId w:val="0"/>
-        </w:numPr>
-      </w:pPr>
-    </w:p>
-    <w:p>
-      <w:pPr>
-        <w:pStyle w:val="Ttulo1"/>
-        <w:numPr>
-          <w:ilvl w:val="0"/>
-          <w:numId w:val="0"/>
-        </w:numPr>
-      </w:pPr>
-    </w:p>
-    <w:p>
-      <w:pPr>
-        <w:pStyle w:val="Ttulo1"/>
-        <w:numPr>
-          <w:ilvl w:val="0"/>
-          <w:numId w:val="0"/>
-        </w:numPr>
-      </w:pPr>
-    </w:p>
-    <w:p>
-      <w:pPr>
-        <w:pStyle w:val="Ttulo1"/>
-        <w:numPr>
-          <w:ilvl w:val="0"/>
-          <w:numId w:val="0"/>
-        </w:numPr>
-      </w:pPr>
-    </w:p>
-    <w:p>
-      <w:pPr>
-        <w:pStyle w:val="Ttulo1"/>
-        <w:numPr>
-          <w:ilvl w:val="0"/>
-          <w:numId w:val="0"/>
-        </w:numPr>
-      </w:pPr>
-    </w:p>
-    <w:p>
-      <w:pPr>
-        <w:pStyle w:val="Ttulo1"/>
-        <w:numPr>
-          <w:ilvl w:val="0"/>
-          <w:numId w:val="0"/>
-        </w:numPr>
-      </w:pPr>
-    </w:p>
-    <w:p>
-      <w:pPr>
-        <w:pStyle w:val="Ttulo1"/>
-        <w:numPr>
-          <w:ilvl w:val="0"/>
-          <w:numId w:val="0"/>
-        </w:numPr>
-      </w:pPr>
-    </w:p>
-    <w:p>
-      <w:pPr>
-        <w:pStyle w:val="Ttulo1"/>
-        <w:numPr>
-          <w:ilvl w:val="0"/>
-          <w:numId w:val="0"/>
-        </w:numPr>
-      </w:pPr>
-    </w:p>
-    <w:p>
-      <w:pPr>
-        <w:pStyle w:val="Ttulo1"/>
-        <w:numPr>
-          <w:ilvl w:val="0"/>
-          <w:numId w:val="0"/>
-        </w:numPr>
-      </w:pPr>
-    </w:p>
-    <w:p>
-      <w:pPr>
-        <w:pStyle w:val="Ttulo1"/>
-        <w:numPr>
-          <w:ilvl w:val="0"/>
-          <w:numId w:val="0"/>
-        </w:numPr>
-      </w:pPr>
-    </w:p>
-    <w:p>
-      <w:pPr>
-        <w:pStyle w:val="Ttulo1"/>
-        <w:numPr>
-          <w:ilvl w:val="0"/>
-          <w:numId w:val="0"/>
-        </w:numPr>
-      </w:pPr>
-    </w:p>
-    <w:p>
-      <w:pPr>
-        <w:pStyle w:val="Ttulo1"/>
-        <w:numPr>
-          <w:ilvl w:val="0"/>
-          <w:numId w:val="0"/>
-        </w:numPr>
-      </w:pPr>
-    </w:p>
-    <w:p>
-      <w:pPr>
-        <w:pStyle w:val="Ttulo1"/>
-        <w:numPr>
-          <w:ilvl w:val="0"/>
-          <w:numId w:val="0"/>
-        </w:numPr>
-      </w:pPr>
-    </w:p>
-    <w:p>
-      <w:pPr>
-        <w:pStyle w:val="Ttulo1"/>
-        <w:numPr>
-          <w:ilvl w:val="0"/>
-          <w:numId w:val="0"/>
-        </w:numPr>
-      </w:pPr>
-    </w:p>
-    <w:p>
-      <w:pPr>
-        <w:pStyle w:val="Ttulo1"/>
-        <w:numPr>
-          <w:ilvl w:val="0"/>
-          <w:numId w:val="0"/>
-        </w:numPr>
-      </w:pPr>
-    </w:p>
-    <w:p>
-      <w:pPr>
-        <w:pStyle w:val="Ttulo1"/>
-        <w:numPr>
-          <w:ilvl w:val="0"/>
-          <w:numId w:val="0"/>
-        </w:numPr>
-      </w:pPr>
-    </w:p>
-    <w:p>
-      <w:pPr>
-        <w:pStyle w:val="Ttulo1"/>
-        <w:numPr>
-          <w:ilvl w:val="0"/>
-          <w:numId w:val="0"/>
-        </w:numPr>
-      </w:pPr>
+        <w:spacing w:before="0" w:line="360" w:lineRule="auto"/>
+        <w:ind w:left="720" w:hanging="720"/>
+        <w:jc w:val="both"/>
+      </w:pPr>
+      <w:bookmarkStart w:id="56" w:name="_Toc84966733"/>
+      <w:bookmarkStart w:id="57" w:name="_Toc89885899"/>
+      <w:r>
+        <w:lastRenderedPageBreak/>
+        <w:t>Fase lV</w:t>
+      </w:r>
+      <w:r>
+        <w:t>: Desarrollo o Diseño del sistema.</w:t>
+      </w:r>
+      <w:bookmarkEnd w:id="56"/>
+      <w:bookmarkEnd w:id="57"/>
     </w:p>
     <w:p>
       <w:pPr>
@@ -34732,10 +34639,6 @@
       </w:pPr>
     </w:p>
     <w:p>
-      <w:bookmarkStart w:id="53" w:name="_GoBack"/>
-      <w:bookmarkEnd w:id="53"/>
-    </w:p>
-    <w:p>
       <w:pPr>
         <w:pStyle w:val="Ttulo1"/>
         <w:numPr>
@@ -34743,6 +34646,5006 @@
           <w:numId w:val="0"/>
         </w:numPr>
       </w:pPr>
+      <w:r>
+        <w:rPr>
+          <w:noProof/>
+          <w:lang w:val="en-US" w:eastAsia="en-US"/>
+        </w:rPr>
+        <w:drawing>
+          <wp:inline distT="0" distB="0" distL="0" distR="0" wp14:anchorId="7C30C43E" wp14:editId="6292BC7D">
+            <wp:extent cx="5400040" cy="2687320"/>
+            <wp:effectExtent l="0" t="0" r="0" b="0"/>
+            <wp:docPr id="7" name="Imagen 7"/>
+            <wp:cNvGraphicFramePr>
+              <a:graphicFrameLocks xmlns:a="http://schemas.openxmlformats.org/drawingml/2006/main" noChangeAspect="1"/>
+            </wp:cNvGraphicFramePr>
+            <a:graphic xmlns:a="http://schemas.openxmlformats.org/drawingml/2006/main">
+              <a:graphicData uri="http://schemas.openxmlformats.org/drawingml/2006/picture">
+                <pic:pic xmlns:pic="http://schemas.openxmlformats.org/drawingml/2006/picture">
+                  <pic:nvPicPr>
+                    <pic:cNvPr id="1" name=""/>
+                    <pic:cNvPicPr/>
+                  </pic:nvPicPr>
+                  <pic:blipFill>
+                    <a:blip r:embed="rId15"/>
+                    <a:stretch>
+                      <a:fillRect/>
+                    </a:stretch>
+                  </pic:blipFill>
+                  <pic:spPr>
+                    <a:xfrm>
+                      <a:off x="0" y="0"/>
+                      <a:ext cx="5400040" cy="2687320"/>
+                    </a:xfrm>
+                    <a:prstGeom prst="rect">
+                      <a:avLst/>
+                    </a:prstGeom>
+                  </pic:spPr>
+                </pic:pic>
+              </a:graphicData>
+            </a:graphic>
+          </wp:inline>
+        </w:drawing>
+      </w:r>
+    </w:p>
+    <w:p>
+      <w:pPr>
+        <w:pStyle w:val="Descripcin"/>
+        <w:spacing w:after="0"/>
+        <w:jc w:val="center"/>
+        <w:rPr>
+          <w:rFonts w:ascii="Times New Roman" w:hAnsi="Times New Roman" w:cs="Times New Roman"/>
+          <w:i w:val="0"/>
+          <w:color w:val="auto"/>
+          <w:sz w:val="24"/>
+        </w:rPr>
+      </w:pPr>
+      <w:bookmarkStart w:id="58" w:name="_Toc89884811"/>
+      <w:r>
+        <w:rPr>
+          <w:rFonts w:ascii="Times New Roman" w:hAnsi="Times New Roman" w:cs="Times New Roman"/>
+          <w:b/>
+          <w:i w:val="0"/>
+          <w:iCs w:val="0"/>
+          <w:color w:val="auto"/>
+          <w:sz w:val="24"/>
+          <w:szCs w:val="24"/>
+        </w:rPr>
+        <w:t>Figura</w:t>
+      </w:r>
+      <w:r>
+        <w:rPr>
+          <w:rFonts w:ascii="Times New Roman" w:hAnsi="Times New Roman" w:cs="Times New Roman"/>
+          <w:b/>
+          <w:i w:val="0"/>
+          <w:iCs w:val="0"/>
+          <w:color w:val="auto"/>
+          <w:sz w:val="24"/>
+          <w:szCs w:val="24"/>
+        </w:rPr>
+        <w:t xml:space="preserve"> </w:t>
+      </w:r>
+      <w:r>
+        <w:rPr>
+          <w:rFonts w:ascii="Times New Roman" w:hAnsi="Times New Roman" w:cs="Times New Roman"/>
+          <w:b/>
+          <w:i w:val="0"/>
+          <w:iCs w:val="0"/>
+          <w:color w:val="auto"/>
+          <w:sz w:val="24"/>
+          <w:szCs w:val="24"/>
+        </w:rPr>
+        <w:t>N°</w:t>
+      </w:r>
+      <w:r>
+        <w:rPr>
+          <w:rFonts w:ascii="Times New Roman" w:hAnsi="Times New Roman" w:cs="Times New Roman"/>
+          <w:b/>
+          <w:i w:val="0"/>
+          <w:iCs w:val="0"/>
+          <w:color w:val="auto"/>
+          <w:sz w:val="24"/>
+          <w:szCs w:val="24"/>
+        </w:rPr>
+        <w:t xml:space="preserve"> </w:t>
+      </w:r>
+      <w:r>
+        <w:rPr>
+          <w:rFonts w:ascii="Times New Roman" w:hAnsi="Times New Roman" w:cs="Times New Roman"/>
+          <w:b/>
+          <w:i w:val="0"/>
+          <w:iCs w:val="0"/>
+          <w:color w:val="auto"/>
+          <w:sz w:val="24"/>
+          <w:szCs w:val="24"/>
+        </w:rPr>
+        <w:fldChar w:fldCharType="begin"/>
+      </w:r>
+      <w:r>
+        <w:rPr>
+          <w:rFonts w:ascii="Times New Roman" w:hAnsi="Times New Roman" w:cs="Times New Roman"/>
+          <w:b/>
+          <w:i w:val="0"/>
+          <w:iCs w:val="0"/>
+          <w:color w:val="auto"/>
+          <w:sz w:val="24"/>
+          <w:szCs w:val="24"/>
+        </w:rPr>
+        <w:instrText xml:space="preserve"> SEQ Figura \* ARABIC </w:instrText>
+      </w:r>
+      <w:r>
+        <w:rPr>
+          <w:rFonts w:ascii="Times New Roman" w:hAnsi="Times New Roman" w:cs="Times New Roman"/>
+          <w:b/>
+          <w:i w:val="0"/>
+          <w:iCs w:val="0"/>
+          <w:color w:val="auto"/>
+          <w:sz w:val="24"/>
+          <w:szCs w:val="24"/>
+        </w:rPr>
+        <w:fldChar w:fldCharType="separate"/>
+      </w:r>
+      <w:r>
+        <w:rPr>
+          <w:rFonts w:ascii="Times New Roman" w:hAnsi="Times New Roman" w:cs="Times New Roman"/>
+          <w:b/>
+          <w:i w:val="0"/>
+          <w:iCs w:val="0"/>
+          <w:noProof/>
+          <w:color w:val="auto"/>
+          <w:sz w:val="24"/>
+          <w:szCs w:val="24"/>
+        </w:rPr>
+        <w:t>14</w:t>
+      </w:r>
+      <w:r>
+        <w:rPr>
+          <w:rFonts w:ascii="Times New Roman" w:hAnsi="Times New Roman" w:cs="Times New Roman"/>
+          <w:b/>
+          <w:i w:val="0"/>
+          <w:iCs w:val="0"/>
+          <w:color w:val="auto"/>
+          <w:sz w:val="24"/>
+          <w:szCs w:val="24"/>
+        </w:rPr>
+        <w:fldChar w:fldCharType="end"/>
+      </w:r>
+      <w:r>
+        <w:rPr>
+          <w:rFonts w:ascii="Times New Roman" w:hAnsi="Times New Roman" w:cs="Times New Roman"/>
+          <w:b/>
+          <w:i w:val="0"/>
+          <w:color w:val="auto"/>
+          <w:sz w:val="24"/>
+        </w:rPr>
+        <w:t>:</w:t>
+      </w:r>
+      <w:r>
+        <w:rPr>
+          <w:rFonts w:ascii="Times New Roman" w:hAnsi="Times New Roman" w:cs="Times New Roman"/>
+          <w:i w:val="0"/>
+          <w:color w:val="auto"/>
+          <w:sz w:val="24"/>
+        </w:rPr>
+        <w:t xml:space="preserve"> Pantalla Home</w:t>
+      </w:r>
+      <w:bookmarkEnd w:id="58"/>
+    </w:p>
+    <w:p>
+      <w:pPr>
+        <w:pStyle w:val="Descripcin"/>
+        <w:jc w:val="center"/>
+        <w:rPr>
+          <w:rFonts w:ascii="Times New Roman" w:hAnsi="Times New Roman" w:cs="Times New Roman"/>
+          <w:i w:val="0"/>
+          <w:iCs w:val="0"/>
+          <w:color w:val="auto"/>
+          <w:sz w:val="24"/>
+          <w:szCs w:val="24"/>
+        </w:rPr>
+      </w:pPr>
+      <w:r>
+        <w:rPr>
+          <w:rFonts w:ascii="Times New Roman" w:hAnsi="Times New Roman" w:cs="Times New Roman"/>
+          <w:b/>
+          <w:i w:val="0"/>
+          <w:iCs w:val="0"/>
+          <w:color w:val="auto"/>
+          <w:sz w:val="24"/>
+          <w:szCs w:val="24"/>
+        </w:rPr>
+        <w:t>Fuente:</w:t>
+      </w:r>
+      <w:r>
+        <w:rPr>
+          <w:rFonts w:ascii="Times New Roman" w:hAnsi="Times New Roman" w:cs="Times New Roman"/>
+          <w:i w:val="0"/>
+          <w:iCs w:val="0"/>
+          <w:color w:val="auto"/>
+          <w:sz w:val="24"/>
+          <w:szCs w:val="24"/>
+        </w:rPr>
+        <w:t xml:space="preserve"> Co</w:t>
+      </w:r>
+      <w:r>
+        <w:rPr>
+          <w:rFonts w:ascii="Times New Roman" w:hAnsi="Times New Roman" w:cs="Times New Roman"/>
+          <w:i w:val="0"/>
+          <w:iCs w:val="0"/>
+          <w:color w:val="auto"/>
+          <w:sz w:val="24"/>
+          <w:szCs w:val="24"/>
+        </w:rPr>
+        <w:t>ronado y Soto</w:t>
+      </w:r>
+      <w:r>
+        <w:rPr>
+          <w:rFonts w:ascii="Times New Roman" w:hAnsi="Times New Roman" w:cs="Times New Roman"/>
+          <w:i w:val="0"/>
+          <w:iCs w:val="0"/>
+          <w:color w:val="auto"/>
+          <w:sz w:val="24"/>
+          <w:szCs w:val="24"/>
+        </w:rPr>
+        <w:t xml:space="preserve"> (2021)</w:t>
+      </w:r>
+    </w:p>
+    <w:p>
+      <w:r>
+        <w:rPr>
+          <w:noProof/>
+          <w:lang w:val="en-US" w:eastAsia="en-US"/>
+        </w:rPr>
+        <w:drawing>
+          <wp:inline distT="0" distB="0" distL="0" distR="0" wp14:anchorId="7BFD5984" wp14:editId="57FA8C52">
+            <wp:extent cx="5400040" cy="2657475"/>
+            <wp:effectExtent l="0" t="0" r="0" b="9525"/>
+            <wp:docPr id="10" name="Imagen 10"/>
+            <wp:cNvGraphicFramePr>
+              <a:graphicFrameLocks xmlns:a="http://schemas.openxmlformats.org/drawingml/2006/main" noChangeAspect="1"/>
+            </wp:cNvGraphicFramePr>
+            <a:graphic xmlns:a="http://schemas.openxmlformats.org/drawingml/2006/main">
+              <a:graphicData uri="http://schemas.openxmlformats.org/drawingml/2006/picture">
+                <pic:pic xmlns:pic="http://schemas.openxmlformats.org/drawingml/2006/picture">
+                  <pic:nvPicPr>
+                    <pic:cNvPr id="1" name=""/>
+                    <pic:cNvPicPr/>
+                  </pic:nvPicPr>
+                  <pic:blipFill>
+                    <a:blip r:embed="rId16"/>
+                    <a:stretch>
+                      <a:fillRect/>
+                    </a:stretch>
+                  </pic:blipFill>
+                  <pic:spPr>
+                    <a:xfrm>
+                      <a:off x="0" y="0"/>
+                      <a:ext cx="5400040" cy="2657475"/>
+                    </a:xfrm>
+                    <a:prstGeom prst="rect">
+                      <a:avLst/>
+                    </a:prstGeom>
+                  </pic:spPr>
+                </pic:pic>
+              </a:graphicData>
+            </a:graphic>
+          </wp:inline>
+        </w:drawing>
+      </w:r>
+    </w:p>
+    <w:p>
+      <w:pPr>
+        <w:pStyle w:val="Descripcin"/>
+        <w:spacing w:after="0"/>
+        <w:jc w:val="center"/>
+        <w:rPr>
+          <w:rFonts w:ascii="Times New Roman" w:hAnsi="Times New Roman" w:cs="Times New Roman"/>
+          <w:i w:val="0"/>
+          <w:color w:val="auto"/>
+          <w:sz w:val="24"/>
+        </w:rPr>
+      </w:pPr>
+      <w:r>
+        <w:tab/>
+      </w:r>
+      <w:r>
+        <w:rPr>
+          <w:rFonts w:ascii="Times New Roman" w:hAnsi="Times New Roman" w:cs="Times New Roman"/>
+          <w:b/>
+          <w:i w:val="0"/>
+          <w:iCs w:val="0"/>
+          <w:color w:val="auto"/>
+          <w:sz w:val="24"/>
+          <w:szCs w:val="24"/>
+        </w:rPr>
+        <w:t>Figura</w:t>
+      </w:r>
+      <w:r>
+        <w:rPr>
+          <w:rFonts w:ascii="Times New Roman" w:hAnsi="Times New Roman" w:cs="Times New Roman"/>
+          <w:b/>
+          <w:i w:val="0"/>
+          <w:iCs w:val="0"/>
+          <w:color w:val="auto"/>
+          <w:sz w:val="24"/>
+          <w:szCs w:val="24"/>
+        </w:rPr>
+        <w:t xml:space="preserve"> </w:t>
+      </w:r>
+      <w:r>
+        <w:rPr>
+          <w:rFonts w:ascii="Times New Roman" w:hAnsi="Times New Roman" w:cs="Times New Roman"/>
+          <w:b/>
+          <w:i w:val="0"/>
+          <w:iCs w:val="0"/>
+          <w:color w:val="auto"/>
+          <w:sz w:val="24"/>
+          <w:szCs w:val="24"/>
+        </w:rPr>
+        <w:t>N°</w:t>
+      </w:r>
+      <w:r>
+        <w:rPr>
+          <w:rFonts w:ascii="Times New Roman" w:hAnsi="Times New Roman" w:cs="Times New Roman"/>
+          <w:b/>
+          <w:i w:val="0"/>
+          <w:iCs w:val="0"/>
+          <w:color w:val="auto"/>
+          <w:sz w:val="24"/>
+          <w:szCs w:val="24"/>
+        </w:rPr>
+        <w:t xml:space="preserve"> </w:t>
+      </w:r>
+      <w:r>
+        <w:rPr>
+          <w:rFonts w:ascii="Times New Roman" w:hAnsi="Times New Roman" w:cs="Times New Roman"/>
+          <w:b/>
+          <w:i w:val="0"/>
+          <w:iCs w:val="0"/>
+          <w:color w:val="auto"/>
+          <w:sz w:val="24"/>
+          <w:szCs w:val="24"/>
+        </w:rPr>
+        <w:fldChar w:fldCharType="begin"/>
+      </w:r>
+      <w:r>
+        <w:rPr>
+          <w:rFonts w:ascii="Times New Roman" w:hAnsi="Times New Roman" w:cs="Times New Roman"/>
+          <w:b/>
+          <w:i w:val="0"/>
+          <w:iCs w:val="0"/>
+          <w:color w:val="auto"/>
+          <w:sz w:val="24"/>
+          <w:szCs w:val="24"/>
+        </w:rPr>
+        <w:instrText xml:space="preserve"> SEQ Figura \* ARABIC </w:instrText>
+      </w:r>
+      <w:r>
+        <w:rPr>
+          <w:rFonts w:ascii="Times New Roman" w:hAnsi="Times New Roman" w:cs="Times New Roman"/>
+          <w:b/>
+          <w:i w:val="0"/>
+          <w:iCs w:val="0"/>
+          <w:color w:val="auto"/>
+          <w:sz w:val="24"/>
+          <w:szCs w:val="24"/>
+        </w:rPr>
+        <w:fldChar w:fldCharType="separate"/>
+      </w:r>
+      <w:r>
+        <w:rPr>
+          <w:rFonts w:ascii="Times New Roman" w:hAnsi="Times New Roman" w:cs="Times New Roman"/>
+          <w:b/>
+          <w:i w:val="0"/>
+          <w:iCs w:val="0"/>
+          <w:noProof/>
+          <w:color w:val="auto"/>
+          <w:sz w:val="24"/>
+          <w:szCs w:val="24"/>
+        </w:rPr>
+        <w:t>15</w:t>
+      </w:r>
+      <w:r>
+        <w:rPr>
+          <w:rFonts w:ascii="Times New Roman" w:hAnsi="Times New Roman" w:cs="Times New Roman"/>
+          <w:b/>
+          <w:i w:val="0"/>
+          <w:iCs w:val="0"/>
+          <w:color w:val="auto"/>
+          <w:sz w:val="24"/>
+          <w:szCs w:val="24"/>
+        </w:rPr>
+        <w:fldChar w:fldCharType="end"/>
+      </w:r>
+      <w:r>
+        <w:rPr>
+          <w:rFonts w:ascii="Times New Roman" w:hAnsi="Times New Roman" w:cs="Times New Roman"/>
+          <w:b/>
+          <w:i w:val="0"/>
+          <w:color w:val="auto"/>
+          <w:sz w:val="24"/>
+        </w:rPr>
+        <w:t>:</w:t>
+      </w:r>
+      <w:r>
+        <w:rPr>
+          <w:rFonts w:ascii="Times New Roman" w:hAnsi="Times New Roman" w:cs="Times New Roman"/>
+          <w:i w:val="0"/>
+          <w:color w:val="auto"/>
+          <w:sz w:val="24"/>
+        </w:rPr>
+        <w:t xml:space="preserve"> Pantalla </w:t>
+      </w:r>
+      <w:r>
+        <w:rPr>
+          <w:rFonts w:ascii="Times New Roman" w:hAnsi="Times New Roman" w:cs="Times New Roman"/>
+          <w:i w:val="0"/>
+          <w:color w:val="auto"/>
+          <w:sz w:val="24"/>
+        </w:rPr>
+        <w:t>Contacto</w:t>
+      </w:r>
+    </w:p>
+    <w:p>
+      <w:pPr>
+        <w:pStyle w:val="Descripcin"/>
+        <w:jc w:val="center"/>
+        <w:rPr>
+          <w:rFonts w:ascii="Times New Roman" w:hAnsi="Times New Roman" w:cs="Times New Roman"/>
+          <w:i w:val="0"/>
+          <w:iCs w:val="0"/>
+          <w:color w:val="auto"/>
+          <w:sz w:val="24"/>
+          <w:szCs w:val="24"/>
+        </w:rPr>
+      </w:pPr>
+      <w:r>
+        <w:rPr>
+          <w:rFonts w:ascii="Times New Roman" w:hAnsi="Times New Roman" w:cs="Times New Roman"/>
+          <w:b/>
+          <w:i w:val="0"/>
+          <w:iCs w:val="0"/>
+          <w:color w:val="auto"/>
+          <w:sz w:val="24"/>
+          <w:szCs w:val="24"/>
+        </w:rPr>
+        <w:t>Fuente:</w:t>
+      </w:r>
+      <w:r>
+        <w:rPr>
+          <w:rFonts w:ascii="Times New Roman" w:hAnsi="Times New Roman" w:cs="Times New Roman"/>
+          <w:i w:val="0"/>
+          <w:iCs w:val="0"/>
+          <w:color w:val="auto"/>
+          <w:sz w:val="24"/>
+          <w:szCs w:val="24"/>
+        </w:rPr>
+        <w:t xml:space="preserve"> Coronado y Soto (2021)</w:t>
+      </w:r>
+    </w:p>
+    <w:p>
+      <w:pPr>
+        <w:tabs>
+          <w:tab w:val="left" w:pos="3043"/>
+        </w:tabs>
+      </w:pPr>
+    </w:p>
+    <w:p>
+      <w:r>
+        <w:rPr>
+          <w:noProof/>
+          <w:lang w:val="en-US" w:eastAsia="en-US"/>
+        </w:rPr>
+        <w:lastRenderedPageBreak/>
+        <w:drawing>
+          <wp:inline distT="0" distB="0" distL="0" distR="0" wp14:anchorId="393597E4" wp14:editId="50956D17">
+            <wp:extent cx="5400040" cy="2683510"/>
+            <wp:effectExtent l="0" t="0" r="0" b="2540"/>
+            <wp:docPr id="9" name="Imagen 9"/>
+            <wp:cNvGraphicFramePr>
+              <a:graphicFrameLocks xmlns:a="http://schemas.openxmlformats.org/drawingml/2006/main" noChangeAspect="1"/>
+            </wp:cNvGraphicFramePr>
+            <a:graphic xmlns:a="http://schemas.openxmlformats.org/drawingml/2006/main">
+              <a:graphicData uri="http://schemas.openxmlformats.org/drawingml/2006/picture">
+                <pic:pic xmlns:pic="http://schemas.openxmlformats.org/drawingml/2006/picture">
+                  <pic:nvPicPr>
+                    <pic:cNvPr id="1" name=""/>
+                    <pic:cNvPicPr/>
+                  </pic:nvPicPr>
+                  <pic:blipFill>
+                    <a:blip r:embed="rId17"/>
+                    <a:stretch>
+                      <a:fillRect/>
+                    </a:stretch>
+                  </pic:blipFill>
+                  <pic:spPr>
+                    <a:xfrm>
+                      <a:off x="0" y="0"/>
+                      <a:ext cx="5400040" cy="2683510"/>
+                    </a:xfrm>
+                    <a:prstGeom prst="rect">
+                      <a:avLst/>
+                    </a:prstGeom>
+                  </pic:spPr>
+                </pic:pic>
+              </a:graphicData>
+            </a:graphic>
+          </wp:inline>
+        </w:drawing>
+      </w:r>
+    </w:p>
+    <w:p>
+      <w:pPr>
+        <w:pStyle w:val="Descripcin"/>
+        <w:spacing w:after="0"/>
+        <w:jc w:val="center"/>
+        <w:rPr>
+          <w:rFonts w:ascii="Times New Roman" w:hAnsi="Times New Roman" w:cs="Times New Roman"/>
+          <w:i w:val="0"/>
+          <w:color w:val="auto"/>
+          <w:sz w:val="24"/>
+        </w:rPr>
+      </w:pPr>
+      <w:r>
+        <w:tab/>
+      </w:r>
+      <w:bookmarkStart w:id="59" w:name="_Toc89884812"/>
+      <w:r>
+        <w:rPr>
+          <w:rFonts w:ascii="Times New Roman" w:hAnsi="Times New Roman" w:cs="Times New Roman"/>
+          <w:b/>
+          <w:i w:val="0"/>
+          <w:iCs w:val="0"/>
+          <w:color w:val="auto"/>
+          <w:sz w:val="24"/>
+          <w:szCs w:val="24"/>
+        </w:rPr>
+        <w:t>Figura</w:t>
+      </w:r>
+      <w:r>
+        <w:rPr>
+          <w:rFonts w:ascii="Times New Roman" w:hAnsi="Times New Roman" w:cs="Times New Roman"/>
+          <w:b/>
+          <w:i w:val="0"/>
+          <w:iCs w:val="0"/>
+          <w:color w:val="auto"/>
+          <w:sz w:val="24"/>
+          <w:szCs w:val="24"/>
+        </w:rPr>
+        <w:t xml:space="preserve"> </w:t>
+      </w:r>
+      <w:r>
+        <w:rPr>
+          <w:rFonts w:ascii="Times New Roman" w:hAnsi="Times New Roman" w:cs="Times New Roman"/>
+          <w:b/>
+          <w:i w:val="0"/>
+          <w:iCs w:val="0"/>
+          <w:color w:val="auto"/>
+          <w:sz w:val="24"/>
+          <w:szCs w:val="24"/>
+        </w:rPr>
+        <w:t>N°</w:t>
+      </w:r>
+      <w:r>
+        <w:rPr>
+          <w:rFonts w:ascii="Times New Roman" w:hAnsi="Times New Roman" w:cs="Times New Roman"/>
+          <w:b/>
+          <w:i w:val="0"/>
+          <w:iCs w:val="0"/>
+          <w:color w:val="auto"/>
+          <w:sz w:val="24"/>
+          <w:szCs w:val="24"/>
+        </w:rPr>
+        <w:t xml:space="preserve"> </w:t>
+      </w:r>
+      <w:r>
+        <w:rPr>
+          <w:rFonts w:ascii="Times New Roman" w:hAnsi="Times New Roman" w:cs="Times New Roman"/>
+          <w:b/>
+          <w:i w:val="0"/>
+          <w:iCs w:val="0"/>
+          <w:color w:val="auto"/>
+          <w:sz w:val="24"/>
+          <w:szCs w:val="24"/>
+        </w:rPr>
+        <w:t>16</w:t>
+      </w:r>
+      <w:r>
+        <w:rPr>
+          <w:rFonts w:ascii="Times New Roman" w:hAnsi="Times New Roman" w:cs="Times New Roman"/>
+          <w:b/>
+          <w:i w:val="0"/>
+          <w:color w:val="auto"/>
+          <w:sz w:val="24"/>
+        </w:rPr>
+        <w:t>:</w:t>
+      </w:r>
+      <w:r>
+        <w:rPr>
+          <w:rFonts w:ascii="Times New Roman" w:hAnsi="Times New Roman" w:cs="Times New Roman"/>
+          <w:i w:val="0"/>
+          <w:color w:val="auto"/>
+          <w:sz w:val="24"/>
+        </w:rPr>
+        <w:t xml:space="preserve"> Pantalla </w:t>
+      </w:r>
+      <w:r>
+        <w:rPr>
+          <w:rFonts w:ascii="Times New Roman" w:hAnsi="Times New Roman" w:cs="Times New Roman"/>
+          <w:i w:val="0"/>
+          <w:color w:val="auto"/>
+          <w:sz w:val="24"/>
+        </w:rPr>
+        <w:t>Contacto</w:t>
+      </w:r>
+      <w:bookmarkEnd w:id="59"/>
+    </w:p>
+    <w:p>
+      <w:pPr>
+        <w:pStyle w:val="Descripcin"/>
+        <w:jc w:val="center"/>
+        <w:rPr>
+          <w:rFonts w:ascii="Times New Roman" w:hAnsi="Times New Roman" w:cs="Times New Roman"/>
+          <w:i w:val="0"/>
+          <w:iCs w:val="0"/>
+          <w:color w:val="auto"/>
+          <w:sz w:val="24"/>
+          <w:szCs w:val="24"/>
+        </w:rPr>
+      </w:pPr>
+      <w:r>
+        <w:rPr>
+          <w:rFonts w:ascii="Times New Roman" w:hAnsi="Times New Roman" w:cs="Times New Roman"/>
+          <w:b/>
+          <w:i w:val="0"/>
+          <w:iCs w:val="0"/>
+          <w:color w:val="auto"/>
+          <w:sz w:val="24"/>
+          <w:szCs w:val="24"/>
+        </w:rPr>
+        <w:t>Fuente:</w:t>
+      </w:r>
+      <w:r>
+        <w:rPr>
+          <w:rFonts w:ascii="Times New Roman" w:hAnsi="Times New Roman" w:cs="Times New Roman"/>
+          <w:i w:val="0"/>
+          <w:iCs w:val="0"/>
+          <w:color w:val="auto"/>
+          <w:sz w:val="24"/>
+          <w:szCs w:val="24"/>
+        </w:rPr>
+        <w:t xml:space="preserve"> </w:t>
+      </w:r>
+      <w:r>
+        <w:rPr>
+          <w:rFonts w:ascii="Times New Roman" w:hAnsi="Times New Roman" w:cs="Times New Roman"/>
+          <w:i w:val="0"/>
+          <w:iCs w:val="0"/>
+          <w:color w:val="auto"/>
+          <w:sz w:val="24"/>
+          <w:szCs w:val="24"/>
+        </w:rPr>
+        <w:t>Coronado y Soto</w:t>
+      </w:r>
+      <w:r>
+        <w:rPr>
+          <w:rFonts w:ascii="Times New Roman" w:hAnsi="Times New Roman" w:cs="Times New Roman"/>
+          <w:i w:val="0"/>
+          <w:iCs w:val="0"/>
+          <w:color w:val="auto"/>
+          <w:sz w:val="24"/>
+          <w:szCs w:val="24"/>
+        </w:rPr>
+        <w:t xml:space="preserve"> (2021)</w:t>
+      </w:r>
+    </w:p>
+    <w:p>
+      <w:r>
+        <w:rPr>
+          <w:noProof/>
+          <w:lang w:val="en-US" w:eastAsia="en-US"/>
+        </w:rPr>
+        <w:drawing>
+          <wp:inline distT="0" distB="0" distL="0" distR="0" wp14:anchorId="08F6D7A0" wp14:editId="4DEA8DB7">
+            <wp:extent cx="5400040" cy="2479675"/>
+            <wp:effectExtent l="0" t="0" r="0" b="0"/>
+            <wp:docPr id="13" name="Imagen 13"/>
+            <wp:cNvGraphicFramePr>
+              <a:graphicFrameLocks xmlns:a="http://schemas.openxmlformats.org/drawingml/2006/main" noChangeAspect="1"/>
+            </wp:cNvGraphicFramePr>
+            <a:graphic xmlns:a="http://schemas.openxmlformats.org/drawingml/2006/main">
+              <a:graphicData uri="http://schemas.openxmlformats.org/drawingml/2006/picture">
+                <pic:pic xmlns:pic="http://schemas.openxmlformats.org/drawingml/2006/picture">
+                  <pic:nvPicPr>
+                    <pic:cNvPr id="1" name=""/>
+                    <pic:cNvPicPr/>
+                  </pic:nvPicPr>
+                  <pic:blipFill>
+                    <a:blip r:embed="rId18"/>
+                    <a:stretch>
+                      <a:fillRect/>
+                    </a:stretch>
+                  </pic:blipFill>
+                  <pic:spPr>
+                    <a:xfrm>
+                      <a:off x="0" y="0"/>
+                      <a:ext cx="5400040" cy="2479675"/>
+                    </a:xfrm>
+                    <a:prstGeom prst="rect">
+                      <a:avLst/>
+                    </a:prstGeom>
+                  </pic:spPr>
+                </pic:pic>
+              </a:graphicData>
+            </a:graphic>
+          </wp:inline>
+        </w:drawing>
+      </w:r>
+    </w:p>
+    <w:p>
+      <w:pPr>
+        <w:pStyle w:val="Descripcin"/>
+        <w:spacing w:after="0"/>
+        <w:jc w:val="center"/>
+        <w:rPr>
+          <w:rFonts w:ascii="Times New Roman" w:hAnsi="Times New Roman" w:cs="Times New Roman"/>
+          <w:i w:val="0"/>
+          <w:color w:val="auto"/>
+          <w:sz w:val="24"/>
+        </w:rPr>
+      </w:pPr>
+      <w:bookmarkStart w:id="60" w:name="_Toc89884814"/>
+      <w:r>
+        <w:rPr>
+          <w:rFonts w:ascii="Times New Roman" w:hAnsi="Times New Roman" w:cs="Times New Roman"/>
+          <w:b/>
+          <w:i w:val="0"/>
+          <w:iCs w:val="0"/>
+          <w:color w:val="auto"/>
+          <w:sz w:val="24"/>
+          <w:szCs w:val="24"/>
+        </w:rPr>
+        <w:t>Figura</w:t>
+      </w:r>
+      <w:r>
+        <w:rPr>
+          <w:rFonts w:ascii="Times New Roman" w:hAnsi="Times New Roman" w:cs="Times New Roman"/>
+          <w:b/>
+          <w:i w:val="0"/>
+          <w:iCs w:val="0"/>
+          <w:color w:val="auto"/>
+          <w:sz w:val="24"/>
+          <w:szCs w:val="24"/>
+        </w:rPr>
+        <w:t xml:space="preserve"> </w:t>
+      </w:r>
+      <w:r>
+        <w:rPr>
+          <w:rFonts w:ascii="Times New Roman" w:hAnsi="Times New Roman" w:cs="Times New Roman"/>
+          <w:b/>
+          <w:i w:val="0"/>
+          <w:iCs w:val="0"/>
+          <w:color w:val="auto"/>
+          <w:sz w:val="24"/>
+          <w:szCs w:val="24"/>
+        </w:rPr>
+        <w:t>N°</w:t>
+      </w:r>
+      <w:r>
+        <w:rPr>
+          <w:rFonts w:ascii="Times New Roman" w:hAnsi="Times New Roman" w:cs="Times New Roman"/>
+          <w:b/>
+          <w:i w:val="0"/>
+          <w:iCs w:val="0"/>
+          <w:color w:val="auto"/>
+          <w:sz w:val="24"/>
+          <w:szCs w:val="24"/>
+        </w:rPr>
+        <w:t xml:space="preserve"> </w:t>
+      </w:r>
+      <w:r>
+        <w:rPr>
+          <w:rFonts w:ascii="Times New Roman" w:hAnsi="Times New Roman" w:cs="Times New Roman"/>
+          <w:b/>
+          <w:i w:val="0"/>
+          <w:iCs w:val="0"/>
+          <w:color w:val="auto"/>
+          <w:sz w:val="24"/>
+          <w:szCs w:val="24"/>
+        </w:rPr>
+        <w:fldChar w:fldCharType="begin"/>
+      </w:r>
+      <w:r>
+        <w:rPr>
+          <w:rFonts w:ascii="Times New Roman" w:hAnsi="Times New Roman" w:cs="Times New Roman"/>
+          <w:b/>
+          <w:i w:val="0"/>
+          <w:iCs w:val="0"/>
+          <w:color w:val="auto"/>
+          <w:sz w:val="24"/>
+          <w:szCs w:val="24"/>
+        </w:rPr>
+        <w:instrText xml:space="preserve"> SEQ Figura \* ARABIC </w:instrText>
+      </w:r>
+      <w:r>
+        <w:rPr>
+          <w:rFonts w:ascii="Times New Roman" w:hAnsi="Times New Roman" w:cs="Times New Roman"/>
+          <w:b/>
+          <w:i w:val="0"/>
+          <w:iCs w:val="0"/>
+          <w:color w:val="auto"/>
+          <w:sz w:val="24"/>
+          <w:szCs w:val="24"/>
+        </w:rPr>
+        <w:fldChar w:fldCharType="separate"/>
+      </w:r>
+      <w:r>
+        <w:rPr>
+          <w:rFonts w:ascii="Times New Roman" w:hAnsi="Times New Roman" w:cs="Times New Roman"/>
+          <w:b/>
+          <w:i w:val="0"/>
+          <w:iCs w:val="0"/>
+          <w:noProof/>
+          <w:color w:val="auto"/>
+          <w:sz w:val="24"/>
+          <w:szCs w:val="24"/>
+        </w:rPr>
+        <w:t>17</w:t>
+      </w:r>
+      <w:r>
+        <w:rPr>
+          <w:rFonts w:ascii="Times New Roman" w:hAnsi="Times New Roman" w:cs="Times New Roman"/>
+          <w:b/>
+          <w:i w:val="0"/>
+          <w:iCs w:val="0"/>
+          <w:color w:val="auto"/>
+          <w:sz w:val="24"/>
+          <w:szCs w:val="24"/>
+        </w:rPr>
+        <w:fldChar w:fldCharType="end"/>
+      </w:r>
+      <w:r>
+        <w:rPr>
+          <w:rFonts w:ascii="Times New Roman" w:hAnsi="Times New Roman" w:cs="Times New Roman"/>
+          <w:b/>
+          <w:i w:val="0"/>
+          <w:color w:val="auto"/>
+          <w:sz w:val="24"/>
+        </w:rPr>
+        <w:t>:</w:t>
+      </w:r>
+      <w:r>
+        <w:rPr>
+          <w:rFonts w:ascii="Times New Roman" w:hAnsi="Times New Roman" w:cs="Times New Roman"/>
+          <w:i w:val="0"/>
+          <w:color w:val="auto"/>
+          <w:sz w:val="24"/>
+        </w:rPr>
+        <w:t xml:space="preserve"> Pantalla </w:t>
+      </w:r>
+      <w:r>
+        <w:rPr>
+          <w:rFonts w:ascii="Times New Roman" w:hAnsi="Times New Roman" w:cs="Times New Roman"/>
+          <w:i w:val="0"/>
+          <w:color w:val="auto"/>
+          <w:sz w:val="24"/>
+        </w:rPr>
+        <w:t>login</w:t>
+      </w:r>
+      <w:bookmarkEnd w:id="60"/>
+    </w:p>
+    <w:p>
+      <w:pPr>
+        <w:pStyle w:val="Descripcin"/>
+        <w:jc w:val="center"/>
+        <w:rPr>
+          <w:rFonts w:ascii="Times New Roman" w:hAnsi="Times New Roman" w:cs="Times New Roman"/>
+          <w:i w:val="0"/>
+          <w:iCs w:val="0"/>
+          <w:color w:val="auto"/>
+          <w:sz w:val="24"/>
+          <w:szCs w:val="24"/>
+        </w:rPr>
+      </w:pPr>
+      <w:r>
+        <w:rPr>
+          <w:rFonts w:ascii="Times New Roman" w:hAnsi="Times New Roman" w:cs="Times New Roman"/>
+          <w:b/>
+          <w:i w:val="0"/>
+          <w:iCs w:val="0"/>
+          <w:color w:val="auto"/>
+          <w:sz w:val="24"/>
+          <w:szCs w:val="24"/>
+        </w:rPr>
+        <w:t>Fuente:</w:t>
+      </w:r>
+      <w:r>
+        <w:rPr>
+          <w:rFonts w:ascii="Times New Roman" w:hAnsi="Times New Roman" w:cs="Times New Roman"/>
+          <w:i w:val="0"/>
+          <w:iCs w:val="0"/>
+          <w:color w:val="auto"/>
+          <w:sz w:val="24"/>
+          <w:szCs w:val="24"/>
+        </w:rPr>
+        <w:t xml:space="preserve"> Coronado y Soto (2021)</w:t>
+      </w:r>
+    </w:p>
+    <w:p>
+      <w:r>
+        <w:rPr>
+          <w:noProof/>
+          <w:lang w:val="en-US" w:eastAsia="en-US"/>
+        </w:rPr>
+        <w:lastRenderedPageBreak/>
+        <w:drawing>
+          <wp:inline distT="0" distB="0" distL="0" distR="0" wp14:anchorId="0F5F6223" wp14:editId="5832CB1F">
+            <wp:extent cx="5400040" cy="2653030"/>
+            <wp:effectExtent l="0" t="0" r="0" b="0"/>
+            <wp:docPr id="14" name="Imagen 14"/>
+            <wp:cNvGraphicFramePr>
+              <a:graphicFrameLocks xmlns:a="http://schemas.openxmlformats.org/drawingml/2006/main" noChangeAspect="1"/>
+            </wp:cNvGraphicFramePr>
+            <a:graphic xmlns:a="http://schemas.openxmlformats.org/drawingml/2006/main">
+              <a:graphicData uri="http://schemas.openxmlformats.org/drawingml/2006/picture">
+                <pic:pic xmlns:pic="http://schemas.openxmlformats.org/drawingml/2006/picture">
+                  <pic:nvPicPr>
+                    <pic:cNvPr id="1" name=""/>
+                    <pic:cNvPicPr/>
+                  </pic:nvPicPr>
+                  <pic:blipFill>
+                    <a:blip r:embed="rId19"/>
+                    <a:stretch>
+                      <a:fillRect/>
+                    </a:stretch>
+                  </pic:blipFill>
+                  <pic:spPr>
+                    <a:xfrm>
+                      <a:off x="0" y="0"/>
+                      <a:ext cx="5400040" cy="2653030"/>
+                    </a:xfrm>
+                    <a:prstGeom prst="rect">
+                      <a:avLst/>
+                    </a:prstGeom>
+                  </pic:spPr>
+                </pic:pic>
+              </a:graphicData>
+            </a:graphic>
+          </wp:inline>
+        </w:drawing>
+      </w:r>
+    </w:p>
+    <w:p>
+      <w:pPr>
+        <w:pStyle w:val="Descripcin"/>
+        <w:spacing w:after="0"/>
+        <w:jc w:val="center"/>
+        <w:rPr>
+          <w:rFonts w:ascii="Times New Roman" w:hAnsi="Times New Roman" w:cs="Times New Roman"/>
+          <w:i w:val="0"/>
+          <w:color w:val="auto"/>
+          <w:sz w:val="24"/>
+        </w:rPr>
+      </w:pPr>
+      <w:bookmarkStart w:id="61" w:name="_Toc89884815"/>
+      <w:r>
+        <w:rPr>
+          <w:rFonts w:ascii="Times New Roman" w:hAnsi="Times New Roman" w:cs="Times New Roman"/>
+          <w:b/>
+          <w:i w:val="0"/>
+          <w:iCs w:val="0"/>
+          <w:color w:val="auto"/>
+          <w:sz w:val="24"/>
+          <w:szCs w:val="24"/>
+        </w:rPr>
+        <w:t>Figura</w:t>
+      </w:r>
+      <w:r>
+        <w:rPr>
+          <w:rFonts w:ascii="Times New Roman" w:hAnsi="Times New Roman" w:cs="Times New Roman"/>
+          <w:b/>
+          <w:i w:val="0"/>
+          <w:iCs w:val="0"/>
+          <w:color w:val="auto"/>
+          <w:sz w:val="24"/>
+          <w:szCs w:val="24"/>
+        </w:rPr>
+        <w:t xml:space="preserve"> </w:t>
+      </w:r>
+      <w:r>
+        <w:rPr>
+          <w:rFonts w:ascii="Times New Roman" w:hAnsi="Times New Roman" w:cs="Times New Roman"/>
+          <w:b/>
+          <w:i w:val="0"/>
+          <w:iCs w:val="0"/>
+          <w:color w:val="auto"/>
+          <w:sz w:val="24"/>
+          <w:szCs w:val="24"/>
+        </w:rPr>
+        <w:t>N°</w:t>
+      </w:r>
+      <w:r>
+        <w:rPr>
+          <w:rFonts w:ascii="Times New Roman" w:hAnsi="Times New Roman" w:cs="Times New Roman"/>
+          <w:b/>
+          <w:i w:val="0"/>
+          <w:iCs w:val="0"/>
+          <w:color w:val="auto"/>
+          <w:sz w:val="24"/>
+          <w:szCs w:val="24"/>
+        </w:rPr>
+        <w:t xml:space="preserve"> </w:t>
+      </w:r>
+      <w:r>
+        <w:rPr>
+          <w:rFonts w:ascii="Times New Roman" w:hAnsi="Times New Roman" w:cs="Times New Roman"/>
+          <w:b/>
+          <w:i w:val="0"/>
+          <w:iCs w:val="0"/>
+          <w:color w:val="auto"/>
+          <w:sz w:val="24"/>
+          <w:szCs w:val="24"/>
+        </w:rPr>
+        <w:fldChar w:fldCharType="begin"/>
+      </w:r>
+      <w:r>
+        <w:rPr>
+          <w:rFonts w:ascii="Times New Roman" w:hAnsi="Times New Roman" w:cs="Times New Roman"/>
+          <w:b/>
+          <w:i w:val="0"/>
+          <w:iCs w:val="0"/>
+          <w:color w:val="auto"/>
+          <w:sz w:val="24"/>
+          <w:szCs w:val="24"/>
+        </w:rPr>
+        <w:instrText xml:space="preserve"> SEQ Figura \* ARABIC </w:instrText>
+      </w:r>
+      <w:r>
+        <w:rPr>
+          <w:rFonts w:ascii="Times New Roman" w:hAnsi="Times New Roman" w:cs="Times New Roman"/>
+          <w:b/>
+          <w:i w:val="0"/>
+          <w:iCs w:val="0"/>
+          <w:color w:val="auto"/>
+          <w:sz w:val="24"/>
+          <w:szCs w:val="24"/>
+        </w:rPr>
+        <w:fldChar w:fldCharType="separate"/>
+      </w:r>
+      <w:r>
+        <w:rPr>
+          <w:rFonts w:ascii="Times New Roman" w:hAnsi="Times New Roman" w:cs="Times New Roman"/>
+          <w:b/>
+          <w:i w:val="0"/>
+          <w:iCs w:val="0"/>
+          <w:noProof/>
+          <w:color w:val="auto"/>
+          <w:sz w:val="24"/>
+          <w:szCs w:val="24"/>
+        </w:rPr>
+        <w:t>18</w:t>
+      </w:r>
+      <w:r>
+        <w:rPr>
+          <w:rFonts w:ascii="Times New Roman" w:hAnsi="Times New Roman" w:cs="Times New Roman"/>
+          <w:b/>
+          <w:i w:val="0"/>
+          <w:iCs w:val="0"/>
+          <w:color w:val="auto"/>
+          <w:sz w:val="24"/>
+          <w:szCs w:val="24"/>
+        </w:rPr>
+        <w:fldChar w:fldCharType="end"/>
+      </w:r>
+      <w:r>
+        <w:rPr>
+          <w:rFonts w:ascii="Times New Roman" w:hAnsi="Times New Roman" w:cs="Times New Roman"/>
+          <w:b/>
+          <w:i w:val="0"/>
+          <w:color w:val="auto"/>
+          <w:sz w:val="24"/>
+        </w:rPr>
+        <w:t>:</w:t>
+      </w:r>
+      <w:r>
+        <w:rPr>
+          <w:rFonts w:ascii="Times New Roman" w:hAnsi="Times New Roman" w:cs="Times New Roman"/>
+          <w:i w:val="0"/>
+          <w:color w:val="auto"/>
+          <w:sz w:val="24"/>
+        </w:rPr>
+        <w:t xml:space="preserve"> Pantalla </w:t>
+      </w:r>
+      <w:r>
+        <w:rPr>
+          <w:rFonts w:ascii="Times New Roman" w:hAnsi="Times New Roman" w:cs="Times New Roman"/>
+          <w:i w:val="0"/>
+          <w:color w:val="auto"/>
+          <w:sz w:val="24"/>
+        </w:rPr>
+        <w:t>register</w:t>
+      </w:r>
+      <w:bookmarkEnd w:id="61"/>
+    </w:p>
+    <w:p>
+      <w:pPr>
+        <w:pStyle w:val="Descripcin"/>
+        <w:jc w:val="center"/>
+        <w:rPr>
+          <w:rFonts w:ascii="Times New Roman" w:hAnsi="Times New Roman" w:cs="Times New Roman"/>
+          <w:i w:val="0"/>
+          <w:iCs w:val="0"/>
+          <w:color w:val="auto"/>
+          <w:sz w:val="24"/>
+          <w:szCs w:val="24"/>
+        </w:rPr>
+      </w:pPr>
+      <w:r>
+        <w:rPr>
+          <w:rFonts w:ascii="Times New Roman" w:hAnsi="Times New Roman" w:cs="Times New Roman"/>
+          <w:b/>
+          <w:i w:val="0"/>
+          <w:iCs w:val="0"/>
+          <w:color w:val="auto"/>
+          <w:sz w:val="24"/>
+          <w:szCs w:val="24"/>
+        </w:rPr>
+        <w:t>Fuente:</w:t>
+      </w:r>
+      <w:r>
+        <w:rPr>
+          <w:rFonts w:ascii="Times New Roman" w:hAnsi="Times New Roman" w:cs="Times New Roman"/>
+          <w:i w:val="0"/>
+          <w:iCs w:val="0"/>
+          <w:color w:val="auto"/>
+          <w:sz w:val="24"/>
+          <w:szCs w:val="24"/>
+        </w:rPr>
+        <w:t xml:space="preserve"> Coronado y Soto (2021)</w:t>
+      </w:r>
+    </w:p>
+    <w:p>
+      <w:r>
+        <w:rPr>
+          <w:noProof/>
+          <w:lang w:val="en-US" w:eastAsia="en-US"/>
+        </w:rPr>
+        <w:drawing>
+          <wp:inline distT="0" distB="0" distL="0" distR="0" wp14:anchorId="239DEF76" wp14:editId="15031958">
+            <wp:extent cx="5400040" cy="2186305"/>
+            <wp:effectExtent l="0" t="0" r="0" b="4445"/>
+            <wp:docPr id="17" name="Imagen 17"/>
+            <wp:cNvGraphicFramePr>
+              <a:graphicFrameLocks xmlns:a="http://schemas.openxmlformats.org/drawingml/2006/main" noChangeAspect="1"/>
+            </wp:cNvGraphicFramePr>
+            <a:graphic xmlns:a="http://schemas.openxmlformats.org/drawingml/2006/main">
+              <a:graphicData uri="http://schemas.openxmlformats.org/drawingml/2006/picture">
+                <pic:pic xmlns:pic="http://schemas.openxmlformats.org/drawingml/2006/picture">
+                  <pic:nvPicPr>
+                    <pic:cNvPr id="1" name=""/>
+                    <pic:cNvPicPr/>
+                  </pic:nvPicPr>
+                  <pic:blipFill>
+                    <a:blip r:embed="rId20"/>
+                    <a:stretch>
+                      <a:fillRect/>
+                    </a:stretch>
+                  </pic:blipFill>
+                  <pic:spPr>
+                    <a:xfrm>
+                      <a:off x="0" y="0"/>
+                      <a:ext cx="5400040" cy="2186305"/>
+                    </a:xfrm>
+                    <a:prstGeom prst="rect">
+                      <a:avLst/>
+                    </a:prstGeom>
+                  </pic:spPr>
+                </pic:pic>
+              </a:graphicData>
+            </a:graphic>
+          </wp:inline>
+        </w:drawing>
+      </w:r>
+    </w:p>
+    <w:p>
+      <w:pPr>
+        <w:pStyle w:val="Descripcin"/>
+        <w:spacing w:after="0"/>
+        <w:jc w:val="center"/>
+        <w:rPr>
+          <w:rFonts w:ascii="Times New Roman" w:hAnsi="Times New Roman" w:cs="Times New Roman"/>
+          <w:i w:val="0"/>
+          <w:color w:val="auto"/>
+          <w:sz w:val="24"/>
+        </w:rPr>
+      </w:pPr>
+      <w:bookmarkStart w:id="62" w:name="_Toc89884817"/>
+      <w:r>
+        <w:rPr>
+          <w:rFonts w:ascii="Times New Roman" w:hAnsi="Times New Roman" w:cs="Times New Roman"/>
+          <w:b/>
+          <w:i w:val="0"/>
+          <w:iCs w:val="0"/>
+          <w:color w:val="auto"/>
+          <w:sz w:val="24"/>
+          <w:szCs w:val="24"/>
+        </w:rPr>
+        <w:t>Figura</w:t>
+      </w:r>
+      <w:r>
+        <w:rPr>
+          <w:rFonts w:ascii="Times New Roman" w:hAnsi="Times New Roman" w:cs="Times New Roman"/>
+          <w:b/>
+          <w:i w:val="0"/>
+          <w:iCs w:val="0"/>
+          <w:color w:val="auto"/>
+          <w:sz w:val="24"/>
+          <w:szCs w:val="24"/>
+        </w:rPr>
+        <w:t xml:space="preserve"> </w:t>
+      </w:r>
+      <w:r>
+        <w:rPr>
+          <w:rFonts w:ascii="Times New Roman" w:hAnsi="Times New Roman" w:cs="Times New Roman"/>
+          <w:b/>
+          <w:i w:val="0"/>
+          <w:iCs w:val="0"/>
+          <w:color w:val="auto"/>
+          <w:sz w:val="24"/>
+          <w:szCs w:val="24"/>
+        </w:rPr>
+        <w:t>N°</w:t>
+      </w:r>
+      <w:r>
+        <w:rPr>
+          <w:rFonts w:ascii="Times New Roman" w:hAnsi="Times New Roman" w:cs="Times New Roman"/>
+          <w:b/>
+          <w:i w:val="0"/>
+          <w:iCs w:val="0"/>
+          <w:color w:val="auto"/>
+          <w:sz w:val="24"/>
+          <w:szCs w:val="24"/>
+        </w:rPr>
+        <w:t xml:space="preserve"> </w:t>
+      </w:r>
+      <w:r>
+        <w:rPr>
+          <w:rFonts w:ascii="Times New Roman" w:hAnsi="Times New Roman" w:cs="Times New Roman"/>
+          <w:b/>
+          <w:i w:val="0"/>
+          <w:iCs w:val="0"/>
+          <w:color w:val="auto"/>
+          <w:sz w:val="24"/>
+          <w:szCs w:val="24"/>
+        </w:rPr>
+        <w:fldChar w:fldCharType="begin"/>
+      </w:r>
+      <w:r>
+        <w:rPr>
+          <w:rFonts w:ascii="Times New Roman" w:hAnsi="Times New Roman" w:cs="Times New Roman"/>
+          <w:b/>
+          <w:i w:val="0"/>
+          <w:iCs w:val="0"/>
+          <w:color w:val="auto"/>
+          <w:sz w:val="24"/>
+          <w:szCs w:val="24"/>
+        </w:rPr>
+        <w:instrText xml:space="preserve"> SEQ Figura \* ARABIC </w:instrText>
+      </w:r>
+      <w:r>
+        <w:rPr>
+          <w:rFonts w:ascii="Times New Roman" w:hAnsi="Times New Roman" w:cs="Times New Roman"/>
+          <w:b/>
+          <w:i w:val="0"/>
+          <w:iCs w:val="0"/>
+          <w:color w:val="auto"/>
+          <w:sz w:val="24"/>
+          <w:szCs w:val="24"/>
+        </w:rPr>
+        <w:fldChar w:fldCharType="separate"/>
+      </w:r>
+      <w:r>
+        <w:rPr>
+          <w:rFonts w:ascii="Times New Roman" w:hAnsi="Times New Roman" w:cs="Times New Roman"/>
+          <w:b/>
+          <w:i w:val="0"/>
+          <w:iCs w:val="0"/>
+          <w:noProof/>
+          <w:color w:val="auto"/>
+          <w:sz w:val="24"/>
+          <w:szCs w:val="24"/>
+        </w:rPr>
+        <w:t>20</w:t>
+      </w:r>
+      <w:r>
+        <w:rPr>
+          <w:rFonts w:ascii="Times New Roman" w:hAnsi="Times New Roman" w:cs="Times New Roman"/>
+          <w:b/>
+          <w:i w:val="0"/>
+          <w:iCs w:val="0"/>
+          <w:color w:val="auto"/>
+          <w:sz w:val="24"/>
+          <w:szCs w:val="24"/>
+        </w:rPr>
+        <w:fldChar w:fldCharType="end"/>
+      </w:r>
+      <w:r>
+        <w:rPr>
+          <w:rFonts w:ascii="Times New Roman" w:hAnsi="Times New Roman" w:cs="Times New Roman"/>
+          <w:b/>
+          <w:i w:val="0"/>
+          <w:color w:val="auto"/>
+          <w:sz w:val="24"/>
+        </w:rPr>
+        <w:t>:</w:t>
+      </w:r>
+      <w:r>
+        <w:rPr>
+          <w:rFonts w:ascii="Times New Roman" w:hAnsi="Times New Roman" w:cs="Times New Roman"/>
+          <w:i w:val="0"/>
+          <w:color w:val="auto"/>
+          <w:sz w:val="24"/>
+        </w:rPr>
+        <w:t xml:space="preserve"> Pantalla </w:t>
+      </w:r>
+      <w:r>
+        <w:rPr>
+          <w:rFonts w:ascii="Times New Roman" w:hAnsi="Times New Roman" w:cs="Times New Roman"/>
+          <w:i w:val="0"/>
+          <w:color w:val="auto"/>
+          <w:sz w:val="24"/>
+        </w:rPr>
+        <w:t>transfer</w:t>
+      </w:r>
+      <w:bookmarkEnd w:id="62"/>
+    </w:p>
+    <w:p>
+      <w:pPr>
+        <w:pStyle w:val="Descripcin"/>
+        <w:jc w:val="center"/>
+        <w:rPr>
+          <w:rFonts w:ascii="Times New Roman" w:hAnsi="Times New Roman" w:cs="Times New Roman"/>
+          <w:i w:val="0"/>
+          <w:iCs w:val="0"/>
+          <w:color w:val="auto"/>
+          <w:sz w:val="24"/>
+          <w:szCs w:val="24"/>
+        </w:rPr>
+      </w:pPr>
+      <w:r>
+        <w:rPr>
+          <w:rFonts w:ascii="Times New Roman" w:hAnsi="Times New Roman" w:cs="Times New Roman"/>
+          <w:b/>
+          <w:i w:val="0"/>
+          <w:iCs w:val="0"/>
+          <w:color w:val="auto"/>
+          <w:sz w:val="24"/>
+          <w:szCs w:val="24"/>
+        </w:rPr>
+        <w:t>Fuente:</w:t>
+      </w:r>
+      <w:r>
+        <w:rPr>
+          <w:rFonts w:ascii="Times New Roman" w:hAnsi="Times New Roman" w:cs="Times New Roman"/>
+          <w:i w:val="0"/>
+          <w:iCs w:val="0"/>
+          <w:color w:val="auto"/>
+          <w:sz w:val="24"/>
+          <w:szCs w:val="24"/>
+        </w:rPr>
+        <w:t xml:space="preserve"> Coronado y Soto (2021)</w:t>
+      </w:r>
+    </w:p>
+    <w:p>
+      <w:r>
+        <w:rPr>
+          <w:noProof/>
+          <w:lang w:val="en-US" w:eastAsia="en-US"/>
+        </w:rPr>
+        <w:drawing>
+          <wp:inline distT="0" distB="0" distL="0" distR="0" wp14:anchorId="201A47EE" wp14:editId="2640F1B1">
+            <wp:extent cx="5400040" cy="1137920"/>
+            <wp:effectExtent l="0" t="0" r="0" b="5080"/>
+            <wp:docPr id="18" name="Imagen 18"/>
+            <wp:cNvGraphicFramePr>
+              <a:graphicFrameLocks xmlns:a="http://schemas.openxmlformats.org/drawingml/2006/main" noChangeAspect="1"/>
+            </wp:cNvGraphicFramePr>
+            <a:graphic xmlns:a="http://schemas.openxmlformats.org/drawingml/2006/main">
+              <a:graphicData uri="http://schemas.openxmlformats.org/drawingml/2006/picture">
+                <pic:pic xmlns:pic="http://schemas.openxmlformats.org/drawingml/2006/picture">
+                  <pic:nvPicPr>
+                    <pic:cNvPr id="1" name=""/>
+                    <pic:cNvPicPr/>
+                  </pic:nvPicPr>
+                  <pic:blipFill>
+                    <a:blip r:embed="rId21"/>
+                    <a:stretch>
+                      <a:fillRect/>
+                    </a:stretch>
+                  </pic:blipFill>
+                  <pic:spPr>
+                    <a:xfrm>
+                      <a:off x="0" y="0"/>
+                      <a:ext cx="5400040" cy="1137920"/>
+                    </a:xfrm>
+                    <a:prstGeom prst="rect">
+                      <a:avLst/>
+                    </a:prstGeom>
+                  </pic:spPr>
+                </pic:pic>
+              </a:graphicData>
+            </a:graphic>
+          </wp:inline>
+        </w:drawing>
+      </w:r>
+    </w:p>
+    <w:p>
+      <w:pPr>
+        <w:pStyle w:val="Descripcin"/>
+        <w:spacing w:after="0"/>
+        <w:jc w:val="center"/>
+        <w:rPr>
+          <w:rFonts w:ascii="Times New Roman" w:hAnsi="Times New Roman" w:cs="Times New Roman"/>
+          <w:i w:val="0"/>
+          <w:color w:val="auto"/>
+          <w:sz w:val="24"/>
+        </w:rPr>
+      </w:pPr>
+      <w:bookmarkStart w:id="63" w:name="_Toc89884818"/>
+      <w:r>
+        <w:rPr>
+          <w:rFonts w:ascii="Times New Roman" w:hAnsi="Times New Roman" w:cs="Times New Roman"/>
+          <w:b/>
+          <w:i w:val="0"/>
+          <w:iCs w:val="0"/>
+          <w:color w:val="auto"/>
+          <w:sz w:val="24"/>
+          <w:szCs w:val="24"/>
+        </w:rPr>
+        <w:t>Figura</w:t>
+      </w:r>
+      <w:r>
+        <w:rPr>
+          <w:rFonts w:ascii="Times New Roman" w:hAnsi="Times New Roman" w:cs="Times New Roman"/>
+          <w:b/>
+          <w:i w:val="0"/>
+          <w:iCs w:val="0"/>
+          <w:color w:val="auto"/>
+          <w:sz w:val="24"/>
+          <w:szCs w:val="24"/>
+        </w:rPr>
+        <w:t xml:space="preserve"> </w:t>
+      </w:r>
+      <w:r>
+        <w:rPr>
+          <w:rFonts w:ascii="Times New Roman" w:hAnsi="Times New Roman" w:cs="Times New Roman"/>
+          <w:b/>
+          <w:i w:val="0"/>
+          <w:iCs w:val="0"/>
+          <w:color w:val="auto"/>
+          <w:sz w:val="24"/>
+          <w:szCs w:val="24"/>
+        </w:rPr>
+        <w:t>N°</w:t>
+      </w:r>
+      <w:r>
+        <w:rPr>
+          <w:rFonts w:ascii="Times New Roman" w:hAnsi="Times New Roman" w:cs="Times New Roman"/>
+          <w:b/>
+          <w:i w:val="0"/>
+          <w:iCs w:val="0"/>
+          <w:color w:val="auto"/>
+          <w:sz w:val="24"/>
+          <w:szCs w:val="24"/>
+        </w:rPr>
+        <w:t xml:space="preserve"> </w:t>
+      </w:r>
+      <w:r>
+        <w:rPr>
+          <w:rFonts w:ascii="Times New Roman" w:hAnsi="Times New Roman" w:cs="Times New Roman"/>
+          <w:b/>
+          <w:i w:val="0"/>
+          <w:iCs w:val="0"/>
+          <w:color w:val="auto"/>
+          <w:sz w:val="24"/>
+          <w:szCs w:val="24"/>
+        </w:rPr>
+        <w:fldChar w:fldCharType="begin"/>
+      </w:r>
+      <w:r>
+        <w:rPr>
+          <w:rFonts w:ascii="Times New Roman" w:hAnsi="Times New Roman" w:cs="Times New Roman"/>
+          <w:b/>
+          <w:i w:val="0"/>
+          <w:iCs w:val="0"/>
+          <w:color w:val="auto"/>
+          <w:sz w:val="24"/>
+          <w:szCs w:val="24"/>
+        </w:rPr>
+        <w:instrText xml:space="preserve"> SEQ Figura \* ARABIC </w:instrText>
+      </w:r>
+      <w:r>
+        <w:rPr>
+          <w:rFonts w:ascii="Times New Roman" w:hAnsi="Times New Roman" w:cs="Times New Roman"/>
+          <w:b/>
+          <w:i w:val="0"/>
+          <w:iCs w:val="0"/>
+          <w:color w:val="auto"/>
+          <w:sz w:val="24"/>
+          <w:szCs w:val="24"/>
+        </w:rPr>
+        <w:fldChar w:fldCharType="separate"/>
+      </w:r>
+      <w:r>
+        <w:rPr>
+          <w:rFonts w:ascii="Times New Roman" w:hAnsi="Times New Roman" w:cs="Times New Roman"/>
+          <w:b/>
+          <w:i w:val="0"/>
+          <w:iCs w:val="0"/>
+          <w:noProof/>
+          <w:color w:val="auto"/>
+          <w:sz w:val="24"/>
+          <w:szCs w:val="24"/>
+        </w:rPr>
+        <w:t>21</w:t>
+      </w:r>
+      <w:r>
+        <w:rPr>
+          <w:rFonts w:ascii="Times New Roman" w:hAnsi="Times New Roman" w:cs="Times New Roman"/>
+          <w:b/>
+          <w:i w:val="0"/>
+          <w:iCs w:val="0"/>
+          <w:color w:val="auto"/>
+          <w:sz w:val="24"/>
+          <w:szCs w:val="24"/>
+        </w:rPr>
+        <w:fldChar w:fldCharType="end"/>
+      </w:r>
+      <w:r>
+        <w:rPr>
+          <w:rFonts w:ascii="Times New Roman" w:hAnsi="Times New Roman" w:cs="Times New Roman"/>
+          <w:b/>
+          <w:i w:val="0"/>
+          <w:color w:val="auto"/>
+          <w:sz w:val="24"/>
+        </w:rPr>
+        <w:t>:</w:t>
+      </w:r>
+      <w:r>
+        <w:rPr>
+          <w:rFonts w:ascii="Times New Roman" w:hAnsi="Times New Roman" w:cs="Times New Roman"/>
+          <w:i w:val="0"/>
+          <w:color w:val="auto"/>
+          <w:sz w:val="24"/>
+        </w:rPr>
+        <w:t xml:space="preserve"> Pantalla </w:t>
+      </w:r>
+      <w:r>
+        <w:rPr>
+          <w:rFonts w:ascii="Times New Roman" w:hAnsi="Times New Roman" w:cs="Times New Roman"/>
+          <w:i w:val="0"/>
+          <w:color w:val="auto"/>
+          <w:sz w:val="24"/>
+        </w:rPr>
+        <w:t>notificaciones</w:t>
+      </w:r>
+      <w:bookmarkEnd w:id="63"/>
+    </w:p>
+    <w:p>
+      <w:pPr>
+        <w:pStyle w:val="Descripcin"/>
+        <w:jc w:val="center"/>
+        <w:rPr>
+          <w:rFonts w:ascii="Times New Roman" w:hAnsi="Times New Roman" w:cs="Times New Roman"/>
+          <w:i w:val="0"/>
+          <w:iCs w:val="0"/>
+          <w:color w:val="auto"/>
+          <w:sz w:val="24"/>
+          <w:szCs w:val="24"/>
+        </w:rPr>
+      </w:pPr>
+      <w:r>
+        <w:rPr>
+          <w:rFonts w:ascii="Times New Roman" w:hAnsi="Times New Roman" w:cs="Times New Roman"/>
+          <w:b/>
+          <w:i w:val="0"/>
+          <w:iCs w:val="0"/>
+          <w:color w:val="auto"/>
+          <w:sz w:val="24"/>
+          <w:szCs w:val="24"/>
+        </w:rPr>
+        <w:t>Fuente:</w:t>
+      </w:r>
+      <w:r>
+        <w:rPr>
+          <w:rFonts w:ascii="Times New Roman" w:hAnsi="Times New Roman" w:cs="Times New Roman"/>
+          <w:i w:val="0"/>
+          <w:iCs w:val="0"/>
+          <w:color w:val="auto"/>
+          <w:sz w:val="24"/>
+          <w:szCs w:val="24"/>
+        </w:rPr>
+        <w:t xml:space="preserve"> Coronado y Soto (2021)</w:t>
+      </w:r>
+    </w:p>
+    <w:p>
+      <w:r>
+        <w:rPr>
+          <w:noProof/>
+          <w:lang w:val="en-US" w:eastAsia="en-US"/>
+        </w:rPr>
+        <w:lastRenderedPageBreak/>
+        <w:drawing>
+          <wp:inline distT="0" distB="0" distL="0" distR="0" wp14:anchorId="197E1F42" wp14:editId="01E1AB4D">
+            <wp:extent cx="5400040" cy="2567305"/>
+            <wp:effectExtent l="0" t="0" r="0" b="4445"/>
+            <wp:docPr id="19" name="Imagen 19"/>
+            <wp:cNvGraphicFramePr>
+              <a:graphicFrameLocks xmlns:a="http://schemas.openxmlformats.org/drawingml/2006/main" noChangeAspect="1"/>
+            </wp:cNvGraphicFramePr>
+            <a:graphic xmlns:a="http://schemas.openxmlformats.org/drawingml/2006/main">
+              <a:graphicData uri="http://schemas.openxmlformats.org/drawingml/2006/picture">
+                <pic:pic xmlns:pic="http://schemas.openxmlformats.org/drawingml/2006/picture">
+                  <pic:nvPicPr>
+                    <pic:cNvPr id="1" name=""/>
+                    <pic:cNvPicPr/>
+                  </pic:nvPicPr>
+                  <pic:blipFill>
+                    <a:blip r:embed="rId22"/>
+                    <a:stretch>
+                      <a:fillRect/>
+                    </a:stretch>
+                  </pic:blipFill>
+                  <pic:spPr>
+                    <a:xfrm>
+                      <a:off x="0" y="0"/>
+                      <a:ext cx="5400040" cy="2567305"/>
+                    </a:xfrm>
+                    <a:prstGeom prst="rect">
+                      <a:avLst/>
+                    </a:prstGeom>
+                  </pic:spPr>
+                </pic:pic>
+              </a:graphicData>
+            </a:graphic>
+          </wp:inline>
+        </w:drawing>
+      </w:r>
+    </w:p>
+    <w:p>
+      <w:pPr>
+        <w:pStyle w:val="Descripcin"/>
+        <w:spacing w:after="0"/>
+        <w:jc w:val="center"/>
+        <w:rPr>
+          <w:rFonts w:ascii="Times New Roman" w:hAnsi="Times New Roman" w:cs="Times New Roman"/>
+          <w:i w:val="0"/>
+          <w:color w:val="auto"/>
+          <w:sz w:val="24"/>
+        </w:rPr>
+      </w:pPr>
+      <w:bookmarkStart w:id="64" w:name="_Toc89884819"/>
+      <w:r>
+        <w:rPr>
+          <w:rFonts w:ascii="Times New Roman" w:hAnsi="Times New Roman" w:cs="Times New Roman"/>
+          <w:b/>
+          <w:i w:val="0"/>
+          <w:iCs w:val="0"/>
+          <w:color w:val="auto"/>
+          <w:sz w:val="24"/>
+          <w:szCs w:val="24"/>
+        </w:rPr>
+        <w:t>Figura</w:t>
+      </w:r>
+      <w:r>
+        <w:rPr>
+          <w:rFonts w:ascii="Times New Roman" w:hAnsi="Times New Roman" w:cs="Times New Roman"/>
+          <w:b/>
+          <w:i w:val="0"/>
+          <w:iCs w:val="0"/>
+          <w:color w:val="auto"/>
+          <w:sz w:val="24"/>
+          <w:szCs w:val="24"/>
+        </w:rPr>
+        <w:t xml:space="preserve"> </w:t>
+      </w:r>
+      <w:r>
+        <w:rPr>
+          <w:rFonts w:ascii="Times New Roman" w:hAnsi="Times New Roman" w:cs="Times New Roman"/>
+          <w:b/>
+          <w:i w:val="0"/>
+          <w:iCs w:val="0"/>
+          <w:color w:val="auto"/>
+          <w:sz w:val="24"/>
+          <w:szCs w:val="24"/>
+        </w:rPr>
+        <w:t>N°</w:t>
+      </w:r>
+      <w:r>
+        <w:rPr>
+          <w:rFonts w:ascii="Times New Roman" w:hAnsi="Times New Roman" w:cs="Times New Roman"/>
+          <w:b/>
+          <w:i w:val="0"/>
+          <w:iCs w:val="0"/>
+          <w:color w:val="auto"/>
+          <w:sz w:val="24"/>
+          <w:szCs w:val="24"/>
+        </w:rPr>
+        <w:t xml:space="preserve"> </w:t>
+      </w:r>
+      <w:r>
+        <w:rPr>
+          <w:rFonts w:ascii="Times New Roman" w:hAnsi="Times New Roman" w:cs="Times New Roman"/>
+          <w:b/>
+          <w:i w:val="0"/>
+          <w:iCs w:val="0"/>
+          <w:color w:val="auto"/>
+          <w:sz w:val="24"/>
+          <w:szCs w:val="24"/>
+        </w:rPr>
+        <w:fldChar w:fldCharType="begin"/>
+      </w:r>
+      <w:r>
+        <w:rPr>
+          <w:rFonts w:ascii="Times New Roman" w:hAnsi="Times New Roman" w:cs="Times New Roman"/>
+          <w:b/>
+          <w:i w:val="0"/>
+          <w:iCs w:val="0"/>
+          <w:color w:val="auto"/>
+          <w:sz w:val="24"/>
+          <w:szCs w:val="24"/>
+        </w:rPr>
+        <w:instrText xml:space="preserve"> SEQ Figura \* ARABIC </w:instrText>
+      </w:r>
+      <w:r>
+        <w:rPr>
+          <w:rFonts w:ascii="Times New Roman" w:hAnsi="Times New Roman" w:cs="Times New Roman"/>
+          <w:b/>
+          <w:i w:val="0"/>
+          <w:iCs w:val="0"/>
+          <w:color w:val="auto"/>
+          <w:sz w:val="24"/>
+          <w:szCs w:val="24"/>
+        </w:rPr>
+        <w:fldChar w:fldCharType="separate"/>
+      </w:r>
+      <w:r>
+        <w:rPr>
+          <w:rFonts w:ascii="Times New Roman" w:hAnsi="Times New Roman" w:cs="Times New Roman"/>
+          <w:b/>
+          <w:i w:val="0"/>
+          <w:iCs w:val="0"/>
+          <w:noProof/>
+          <w:color w:val="auto"/>
+          <w:sz w:val="24"/>
+          <w:szCs w:val="24"/>
+        </w:rPr>
+        <w:t>22</w:t>
+      </w:r>
+      <w:r>
+        <w:rPr>
+          <w:rFonts w:ascii="Times New Roman" w:hAnsi="Times New Roman" w:cs="Times New Roman"/>
+          <w:b/>
+          <w:i w:val="0"/>
+          <w:iCs w:val="0"/>
+          <w:color w:val="auto"/>
+          <w:sz w:val="24"/>
+          <w:szCs w:val="24"/>
+        </w:rPr>
+        <w:fldChar w:fldCharType="end"/>
+      </w:r>
+      <w:r>
+        <w:rPr>
+          <w:rFonts w:ascii="Times New Roman" w:hAnsi="Times New Roman" w:cs="Times New Roman"/>
+          <w:b/>
+          <w:i w:val="0"/>
+          <w:color w:val="auto"/>
+          <w:sz w:val="24"/>
+        </w:rPr>
+        <w:t>:</w:t>
+      </w:r>
+      <w:r>
+        <w:rPr>
+          <w:rFonts w:ascii="Times New Roman" w:hAnsi="Times New Roman" w:cs="Times New Roman"/>
+          <w:i w:val="0"/>
+          <w:color w:val="auto"/>
+          <w:sz w:val="24"/>
+        </w:rPr>
+        <w:t xml:space="preserve"> Pantalla </w:t>
+      </w:r>
+      <w:r>
+        <w:rPr>
+          <w:rFonts w:ascii="Times New Roman" w:hAnsi="Times New Roman" w:cs="Times New Roman"/>
+          <w:i w:val="0"/>
+          <w:color w:val="auto"/>
+          <w:sz w:val="24"/>
+        </w:rPr>
+        <w:t>perfil</w:t>
+      </w:r>
+      <w:bookmarkEnd w:id="64"/>
+    </w:p>
+    <w:p>
+      <w:pPr>
+        <w:pStyle w:val="Descripcin"/>
+        <w:jc w:val="center"/>
+        <w:rPr>
+          <w:rFonts w:ascii="Times New Roman" w:hAnsi="Times New Roman" w:cs="Times New Roman"/>
+          <w:i w:val="0"/>
+          <w:iCs w:val="0"/>
+          <w:color w:val="auto"/>
+          <w:sz w:val="24"/>
+          <w:szCs w:val="24"/>
+        </w:rPr>
+      </w:pPr>
+      <w:r>
+        <w:rPr>
+          <w:rFonts w:ascii="Times New Roman" w:hAnsi="Times New Roman" w:cs="Times New Roman"/>
+          <w:b/>
+          <w:i w:val="0"/>
+          <w:iCs w:val="0"/>
+          <w:color w:val="auto"/>
+          <w:sz w:val="24"/>
+          <w:szCs w:val="24"/>
+        </w:rPr>
+        <w:t>Fuente:</w:t>
+      </w:r>
+      <w:r>
+        <w:rPr>
+          <w:rFonts w:ascii="Times New Roman" w:hAnsi="Times New Roman" w:cs="Times New Roman"/>
+          <w:i w:val="0"/>
+          <w:iCs w:val="0"/>
+          <w:color w:val="auto"/>
+          <w:sz w:val="24"/>
+          <w:szCs w:val="24"/>
+        </w:rPr>
+        <w:t xml:space="preserve"> Coronado y Soto</w:t>
+      </w:r>
+      <w:r>
+        <w:rPr>
+          <w:rFonts w:ascii="Times New Roman" w:hAnsi="Times New Roman" w:cs="Times New Roman"/>
+          <w:i w:val="0"/>
+          <w:iCs w:val="0"/>
+          <w:color w:val="auto"/>
+          <w:sz w:val="24"/>
+          <w:szCs w:val="24"/>
+        </w:rPr>
+        <w:t xml:space="preserve"> (2021)</w:t>
+      </w:r>
+    </w:p>
+    <w:p/>
+    <w:p/>
+    <w:p/>
+    <w:p/>
+    <w:p/>
+    <w:p/>
+    <w:p/>
+    <w:p/>
+    <w:p/>
+    <w:p/>
+    <w:p/>
+    <w:p/>
+    <w:p/>
+    <w:p/>
+    <w:p/>
+    <w:p/>
+    <w:p>
+      <w:pPr>
+        <w:pStyle w:val="Ttulo3"/>
+        <w:numPr>
+          <w:ilvl w:val="1"/>
+          <w:numId w:val="16"/>
+        </w:numPr>
+        <w:spacing w:before="0" w:line="360" w:lineRule="auto"/>
+        <w:ind w:left="720" w:hanging="720"/>
+        <w:jc w:val="both"/>
+      </w:pPr>
+      <w:bookmarkStart w:id="65" w:name="_Toc84966734"/>
+      <w:bookmarkStart w:id="66" w:name="_Toc89885900"/>
+      <w:r>
+        <w:lastRenderedPageBreak/>
+        <w:t xml:space="preserve">Fase </w:t>
+      </w:r>
+      <w:r>
+        <w:t>V: Pruebas.</w:t>
+      </w:r>
+      <w:bookmarkEnd w:id="65"/>
+      <w:bookmarkEnd w:id="66"/>
+    </w:p>
+    <w:p>
+      <w:pPr>
+        <w:spacing w:after="0" w:line="360" w:lineRule="auto"/>
+        <w:ind w:firstLine="284"/>
+        <w:jc w:val="both"/>
+        <w:rPr>
+          <w:rFonts w:ascii="Times New Roman" w:hAnsi="Times New Roman" w:cs="Times New Roman"/>
+          <w:sz w:val="24"/>
+          <w:szCs w:val="24"/>
+        </w:rPr>
+      </w:pPr>
+      <w:r>
+        <w:rPr>
+          <w:rFonts w:ascii="Times New Roman" w:hAnsi="Times New Roman" w:cs="Times New Roman"/>
+          <w:sz w:val="24"/>
+          <w:szCs w:val="24"/>
+        </w:rPr>
+        <w:t>Esta es la última fase completada de la metodología XP en la misma se llevaron a cabo las pruebas correspondientes para garantizar la efectividad del sistema, estas pruebas se aplicaron a los diferentes módulos del sistema</w:t>
+      </w:r>
+    </w:p>
+    <w:p>
+      <w:pPr>
+        <w:pStyle w:val="Descripcin"/>
+        <w:keepNext/>
+        <w:spacing w:after="0"/>
+        <w:rPr>
+          <w:rFonts w:ascii="Times New Roman" w:hAnsi="Times New Roman" w:cs="Times New Roman"/>
+          <w:i w:val="0"/>
+          <w:iCs w:val="0"/>
+          <w:color w:val="auto"/>
+          <w:sz w:val="24"/>
+          <w:szCs w:val="24"/>
+        </w:rPr>
+      </w:pPr>
+      <w:bookmarkStart w:id="67" w:name="_Toc84708102"/>
+      <w:bookmarkStart w:id="68" w:name="_Toc89884543"/>
+      <w:r>
+        <w:rPr>
+          <w:rFonts w:ascii="Times New Roman" w:hAnsi="Times New Roman" w:cs="Times New Roman"/>
+          <w:b/>
+          <w:i w:val="0"/>
+          <w:iCs w:val="0"/>
+          <w:color w:val="auto"/>
+          <w:sz w:val="24"/>
+          <w:szCs w:val="24"/>
+        </w:rPr>
+        <w:t>Tabla</w:t>
+      </w:r>
+      <w:r>
+        <w:rPr>
+          <w:rFonts w:ascii="Times New Roman" w:hAnsi="Times New Roman" w:cs="Times New Roman"/>
+          <w:b/>
+          <w:i w:val="0"/>
+          <w:iCs w:val="0"/>
+          <w:color w:val="auto"/>
+          <w:sz w:val="24"/>
+          <w:szCs w:val="24"/>
+        </w:rPr>
+        <w:t xml:space="preserve"> </w:t>
+      </w:r>
+      <w:r>
+        <w:t xml:space="preserve"> </w:t>
+      </w:r>
+      <w:r>
+        <w:rPr>
+          <w:rFonts w:ascii="Times New Roman" w:hAnsi="Times New Roman" w:cs="Times New Roman"/>
+          <w:b/>
+          <w:i w:val="0"/>
+          <w:iCs w:val="0"/>
+          <w:color w:val="auto"/>
+          <w:sz w:val="24"/>
+          <w:szCs w:val="24"/>
+        </w:rPr>
+        <w:t xml:space="preserve">N° </w:t>
+      </w:r>
+      <w:r>
+        <w:rPr>
+          <w:rFonts w:ascii="Times New Roman" w:hAnsi="Times New Roman" w:cs="Times New Roman"/>
+          <w:b/>
+          <w:i w:val="0"/>
+          <w:iCs w:val="0"/>
+          <w:color w:val="auto"/>
+          <w:sz w:val="24"/>
+          <w:szCs w:val="24"/>
+        </w:rPr>
+        <w:fldChar w:fldCharType="begin"/>
+      </w:r>
+      <w:r>
+        <w:rPr>
+          <w:rFonts w:ascii="Times New Roman" w:hAnsi="Times New Roman" w:cs="Times New Roman"/>
+          <w:b/>
+          <w:i w:val="0"/>
+          <w:iCs w:val="0"/>
+          <w:color w:val="auto"/>
+          <w:sz w:val="24"/>
+          <w:szCs w:val="24"/>
+        </w:rPr>
+        <w:instrText xml:space="preserve"> SEQ Tabla \* ARABIC </w:instrText>
+      </w:r>
+      <w:r>
+        <w:rPr>
+          <w:rFonts w:ascii="Times New Roman" w:hAnsi="Times New Roman" w:cs="Times New Roman"/>
+          <w:b/>
+          <w:i w:val="0"/>
+          <w:iCs w:val="0"/>
+          <w:color w:val="auto"/>
+          <w:sz w:val="24"/>
+          <w:szCs w:val="24"/>
+        </w:rPr>
+        <w:fldChar w:fldCharType="separate"/>
+      </w:r>
+      <w:r>
+        <w:rPr>
+          <w:rFonts w:ascii="Times New Roman" w:hAnsi="Times New Roman" w:cs="Times New Roman"/>
+          <w:b/>
+          <w:i w:val="0"/>
+          <w:iCs w:val="0"/>
+          <w:noProof/>
+          <w:color w:val="auto"/>
+          <w:sz w:val="24"/>
+          <w:szCs w:val="24"/>
+        </w:rPr>
+        <w:t>8</w:t>
+      </w:r>
+      <w:bookmarkEnd w:id="67"/>
+      <w:r>
+        <w:rPr>
+          <w:rFonts w:ascii="Times New Roman" w:hAnsi="Times New Roman" w:cs="Times New Roman"/>
+          <w:b/>
+          <w:i w:val="0"/>
+          <w:iCs w:val="0"/>
+          <w:color w:val="auto"/>
+          <w:sz w:val="24"/>
+          <w:szCs w:val="24"/>
+        </w:rPr>
+        <w:fldChar w:fldCharType="end"/>
+      </w:r>
+      <w:bookmarkStart w:id="69" w:name="_Hlk84708280"/>
+      <w:r>
+        <w:rPr>
+          <w:rFonts w:ascii="Times New Roman" w:hAnsi="Times New Roman" w:cs="Times New Roman"/>
+          <w:b/>
+          <w:i w:val="0"/>
+          <w:iCs w:val="0"/>
+          <w:color w:val="auto"/>
+          <w:sz w:val="24"/>
+          <w:szCs w:val="24"/>
+        </w:rPr>
+        <w:t>:</w:t>
+      </w:r>
+      <w:r>
+        <w:rPr>
+          <w:rFonts w:ascii="Times New Roman" w:hAnsi="Times New Roman" w:cs="Times New Roman"/>
+          <w:i w:val="0"/>
+          <w:iCs w:val="0"/>
+          <w:color w:val="auto"/>
+          <w:sz w:val="24"/>
+          <w:szCs w:val="24"/>
+        </w:rPr>
+        <w:t xml:space="preserve"> </w:t>
+      </w:r>
+      <w:r>
+        <w:rPr>
+          <w:rFonts w:ascii="Times New Roman" w:hAnsi="Times New Roman" w:cs="Times New Roman"/>
+          <w:i w:val="0"/>
+          <w:iCs w:val="0"/>
+          <w:color w:val="auto"/>
+          <w:sz w:val="24"/>
+          <w:szCs w:val="24"/>
+        </w:rPr>
+        <w:t>Caso de Prueba 1</w:t>
+      </w:r>
+      <w:bookmarkEnd w:id="68"/>
+    </w:p>
+    <w:tbl>
+      <w:tblPr>
+        <w:tblStyle w:val="Tablaconcuadrcula"/>
+        <w:tblW w:w="9107" w:type="dxa"/>
+        <w:tblLook w:val="04A0" w:firstRow="1" w:lastRow="0" w:firstColumn="1" w:lastColumn="0" w:noHBand="0" w:noVBand="1"/>
+      </w:tblPr>
+      <w:tblGrid>
+        <w:gridCol w:w="4553"/>
+        <w:gridCol w:w="4554"/>
+      </w:tblGrid>
+      <w:tr>
+        <w:trPr>
+          <w:trHeight w:val="616"/>
+        </w:trPr>
+        <w:tc>
+          <w:tcPr>
+            <w:tcW w:w="9107" w:type="dxa"/>
+            <w:gridSpan w:val="2"/>
+          </w:tcPr>
+          <w:bookmarkEnd w:id="69"/>
+          <w:p>
+            <w:pPr>
+              <w:jc w:val="center"/>
+              <w:rPr>
+                <w:rFonts w:ascii="Times New Roman" w:hAnsi="Times New Roman" w:cs="Times New Roman"/>
+                <w:sz w:val="24"/>
+                <w:szCs w:val="24"/>
+              </w:rPr>
+            </w:pPr>
+            <w:r>
+              <w:rPr>
+                <w:rFonts w:ascii="Times New Roman" w:hAnsi="Times New Roman" w:cs="Times New Roman"/>
+                <w:sz w:val="24"/>
+                <w:szCs w:val="24"/>
+              </w:rPr>
+              <w:t xml:space="preserve">Crear </w:t>
+            </w:r>
+            <w:r>
+              <w:rPr>
+                <w:rFonts w:ascii="Times New Roman" w:hAnsi="Times New Roman" w:cs="Times New Roman"/>
+                <w:sz w:val="24"/>
+                <w:szCs w:val="24"/>
+              </w:rPr>
+              <w:t>Inteligencia artificial</w:t>
+            </w:r>
+          </w:p>
+        </w:tc>
+      </w:tr>
+      <w:tr>
+        <w:trPr>
+          <w:trHeight w:val="616"/>
+        </w:trPr>
+        <w:tc>
+          <w:tcPr>
+            <w:tcW w:w="4553" w:type="dxa"/>
+          </w:tcPr>
+          <w:p>
+            <w:pPr>
+              <w:jc w:val="center"/>
+              <w:rPr>
+                <w:rFonts w:ascii="Times New Roman" w:hAnsi="Times New Roman" w:cs="Times New Roman"/>
+                <w:b/>
+                <w:bCs/>
+                <w:sz w:val="24"/>
+                <w:szCs w:val="24"/>
+              </w:rPr>
+            </w:pPr>
+            <w:r>
+              <w:rPr>
+                <w:rFonts w:ascii="Times New Roman" w:hAnsi="Times New Roman" w:cs="Times New Roman"/>
+                <w:b/>
+                <w:bCs/>
+                <w:sz w:val="24"/>
+                <w:szCs w:val="24"/>
+              </w:rPr>
+              <w:t>Numero 1</w:t>
+            </w:r>
+          </w:p>
+        </w:tc>
+        <w:tc>
+          <w:tcPr>
+            <w:tcW w:w="4554" w:type="dxa"/>
+          </w:tcPr>
+          <w:p>
+            <w:pPr>
+              <w:jc w:val="center"/>
+              <w:rPr>
+                <w:rFonts w:ascii="Times New Roman" w:hAnsi="Times New Roman" w:cs="Times New Roman"/>
+                <w:sz w:val="24"/>
+                <w:szCs w:val="24"/>
+              </w:rPr>
+            </w:pPr>
+            <w:r>
+              <w:rPr>
+                <w:rFonts w:ascii="Times New Roman" w:hAnsi="Times New Roman" w:cs="Times New Roman"/>
+                <w:b/>
+                <w:bCs/>
+                <w:sz w:val="24"/>
+                <w:szCs w:val="24"/>
+              </w:rPr>
+              <w:t>Nombre</w:t>
+            </w:r>
+            <w:r>
+              <w:rPr>
+                <w:rFonts w:ascii="Times New Roman" w:hAnsi="Times New Roman" w:cs="Times New Roman"/>
+                <w:sz w:val="24"/>
+                <w:szCs w:val="24"/>
+              </w:rPr>
+              <w:t xml:space="preserve">: </w:t>
+            </w:r>
+            <w:r>
+              <w:rPr>
+                <w:rFonts w:ascii="Times New Roman" w:hAnsi="Times New Roman" w:cs="Times New Roman"/>
+                <w:sz w:val="24"/>
+                <w:szCs w:val="24"/>
+              </w:rPr>
+              <w:t>Caja Negra</w:t>
+            </w:r>
+          </w:p>
+        </w:tc>
+      </w:tr>
+      <w:tr>
+        <w:trPr>
+          <w:trHeight w:val="616"/>
+        </w:trPr>
+        <w:tc>
+          <w:tcPr>
+            <w:tcW w:w="9107" w:type="dxa"/>
+            <w:gridSpan w:val="2"/>
+          </w:tcPr>
+          <w:p>
+            <w:pPr>
+              <w:rPr>
+                <w:rFonts w:ascii="Times New Roman" w:hAnsi="Times New Roman" w:cs="Times New Roman"/>
+                <w:sz w:val="24"/>
+                <w:szCs w:val="24"/>
+              </w:rPr>
+            </w:pPr>
+            <w:r>
+              <w:rPr>
+                <w:rFonts w:ascii="Times New Roman" w:hAnsi="Times New Roman" w:cs="Times New Roman"/>
+                <w:b/>
+                <w:bCs/>
+                <w:sz w:val="24"/>
+                <w:szCs w:val="24"/>
+              </w:rPr>
+              <w:t>Descripción</w:t>
+            </w:r>
+            <w:r>
+              <w:rPr>
+                <w:rFonts w:ascii="Times New Roman" w:hAnsi="Times New Roman" w:cs="Times New Roman"/>
+                <w:sz w:val="24"/>
+                <w:szCs w:val="24"/>
+              </w:rPr>
+              <w:t xml:space="preserve">: Establecer los parámetros de la </w:t>
+            </w:r>
+            <w:r>
+              <w:rPr>
+                <w:rFonts w:ascii="Times New Roman" w:hAnsi="Times New Roman" w:cs="Times New Roman"/>
+                <w:sz w:val="24"/>
+                <w:szCs w:val="24"/>
+              </w:rPr>
+              <w:t>Inteligencia artificial</w:t>
+            </w:r>
+          </w:p>
+        </w:tc>
+      </w:tr>
+      <w:tr>
+        <w:trPr>
+          <w:trHeight w:val="616"/>
+        </w:trPr>
+        <w:tc>
+          <w:tcPr>
+            <w:tcW w:w="9107" w:type="dxa"/>
+            <w:gridSpan w:val="2"/>
+          </w:tcPr>
+          <w:p>
+            <w:pPr>
+              <w:rPr>
+                <w:rFonts w:ascii="Times New Roman" w:hAnsi="Times New Roman" w:cs="Times New Roman"/>
+                <w:sz w:val="24"/>
+                <w:szCs w:val="24"/>
+              </w:rPr>
+            </w:pPr>
+            <w:r>
+              <w:rPr>
+                <w:rFonts w:ascii="Times New Roman" w:hAnsi="Times New Roman" w:cs="Times New Roman"/>
+                <w:b/>
+                <w:bCs/>
+                <w:sz w:val="24"/>
+                <w:szCs w:val="24"/>
+              </w:rPr>
+              <w:t>Condición de ejecución</w:t>
+            </w:r>
+            <w:r>
+              <w:rPr>
+                <w:rFonts w:ascii="Times New Roman" w:hAnsi="Times New Roman" w:cs="Times New Roman"/>
+                <w:sz w:val="24"/>
+                <w:szCs w:val="24"/>
+              </w:rPr>
+              <w:t>: Parámetros validos</w:t>
+            </w:r>
+          </w:p>
+        </w:tc>
+      </w:tr>
+      <w:tr>
+        <w:trPr>
+          <w:trHeight w:val="633"/>
+        </w:trPr>
+        <w:tc>
+          <w:tcPr>
+            <w:tcW w:w="9107" w:type="dxa"/>
+            <w:gridSpan w:val="2"/>
+          </w:tcPr>
+          <w:p>
+            <w:pPr>
+              <w:rPr>
+                <w:rFonts w:ascii="Times New Roman" w:hAnsi="Times New Roman" w:cs="Times New Roman"/>
+                <w:sz w:val="24"/>
+                <w:szCs w:val="24"/>
+              </w:rPr>
+            </w:pPr>
+            <w:r>
+              <w:rPr>
+                <w:rFonts w:ascii="Times New Roman" w:hAnsi="Times New Roman" w:cs="Times New Roman"/>
+                <w:b/>
+                <w:bCs/>
+                <w:sz w:val="24"/>
+                <w:szCs w:val="24"/>
+              </w:rPr>
+              <w:t>Entrada</w:t>
+            </w:r>
+            <w:r>
+              <w:rPr>
+                <w:rFonts w:ascii="Times New Roman" w:hAnsi="Times New Roman" w:cs="Times New Roman"/>
+                <w:sz w:val="24"/>
+                <w:szCs w:val="24"/>
+              </w:rPr>
+              <w:t>: Parámetros y conjunto de datos de la API</w:t>
+            </w:r>
+          </w:p>
+        </w:tc>
+      </w:tr>
+      <w:tr>
+        <w:trPr>
+          <w:trHeight w:val="616"/>
+        </w:trPr>
+        <w:tc>
+          <w:tcPr>
+            <w:tcW w:w="9107" w:type="dxa"/>
+            <w:gridSpan w:val="2"/>
+          </w:tcPr>
+          <w:p>
+            <w:pPr>
+              <w:rPr>
+                <w:rFonts w:ascii="Times New Roman" w:hAnsi="Times New Roman" w:cs="Times New Roman"/>
+                <w:sz w:val="24"/>
+                <w:szCs w:val="24"/>
+              </w:rPr>
+            </w:pPr>
+            <w:r>
+              <w:rPr>
+                <w:rFonts w:ascii="Times New Roman" w:hAnsi="Times New Roman" w:cs="Times New Roman"/>
+                <w:b/>
+                <w:bCs/>
+                <w:sz w:val="24"/>
+                <w:szCs w:val="24"/>
+              </w:rPr>
+              <w:t>Salida</w:t>
+            </w:r>
+            <w:r>
+              <w:rPr>
+                <w:rFonts w:ascii="Times New Roman" w:hAnsi="Times New Roman" w:cs="Times New Roman"/>
+                <w:sz w:val="24"/>
+                <w:szCs w:val="24"/>
+              </w:rPr>
+              <w:t xml:space="preserve">: Creación de la </w:t>
+            </w:r>
+            <w:r>
+              <w:rPr>
+                <w:rFonts w:ascii="Times New Roman" w:hAnsi="Times New Roman" w:cs="Times New Roman"/>
+                <w:sz w:val="24"/>
+                <w:szCs w:val="24"/>
+              </w:rPr>
+              <w:t>Inteligencia artificial</w:t>
+            </w:r>
+          </w:p>
+        </w:tc>
+      </w:tr>
+      <w:tr>
+        <w:trPr>
+          <w:trHeight w:val="616"/>
+        </w:trPr>
+        <w:tc>
+          <w:tcPr>
+            <w:tcW w:w="9107" w:type="dxa"/>
+            <w:gridSpan w:val="2"/>
+          </w:tcPr>
+          <w:p>
+            <w:pPr>
+              <w:rPr>
+                <w:rFonts w:ascii="Times New Roman" w:hAnsi="Times New Roman" w:cs="Times New Roman"/>
+                <w:sz w:val="24"/>
+                <w:szCs w:val="24"/>
+              </w:rPr>
+            </w:pPr>
+            <w:r>
+              <w:rPr>
+                <w:rFonts w:ascii="Times New Roman" w:hAnsi="Times New Roman" w:cs="Times New Roman"/>
+                <w:b/>
+                <w:bCs/>
+                <w:sz w:val="24"/>
+                <w:szCs w:val="24"/>
+              </w:rPr>
+              <w:t>Evaluación de Prueba</w:t>
+            </w:r>
+            <w:r>
+              <w:rPr>
+                <w:rFonts w:ascii="Times New Roman" w:hAnsi="Times New Roman" w:cs="Times New Roman"/>
+                <w:sz w:val="24"/>
+                <w:szCs w:val="24"/>
+              </w:rPr>
+              <w:t xml:space="preserve">: </w:t>
+            </w:r>
+            <w:r>
+              <w:rPr>
+                <w:rFonts w:ascii="Times New Roman" w:hAnsi="Times New Roman" w:cs="Times New Roman"/>
+                <w:sz w:val="24"/>
+                <w:szCs w:val="24"/>
+              </w:rPr>
+              <w:t>Se crea satisfactoriamente las predicciones.</w:t>
+            </w:r>
+          </w:p>
+        </w:tc>
+      </w:tr>
+      <w:tr>
+        <w:trPr>
+          <w:trHeight w:val="616"/>
+        </w:trPr>
+        <w:tc>
+          <w:tcPr>
+            <w:tcW w:w="9107" w:type="dxa"/>
+            <w:gridSpan w:val="2"/>
+          </w:tcPr>
+          <w:p>
+            <w:pPr>
+              <w:rPr>
+                <w:rFonts w:ascii="Times New Roman" w:hAnsi="Times New Roman" w:cs="Times New Roman"/>
+                <w:sz w:val="24"/>
+                <w:szCs w:val="24"/>
+              </w:rPr>
+            </w:pPr>
+            <w:r>
+              <w:rPr>
+                <w:rFonts w:ascii="Times New Roman" w:hAnsi="Times New Roman" w:cs="Times New Roman"/>
+                <w:b/>
+                <w:bCs/>
+                <w:sz w:val="24"/>
+                <w:szCs w:val="24"/>
+              </w:rPr>
+              <w:t>Decisión</w:t>
+            </w:r>
+            <w:r>
+              <w:rPr>
+                <w:rFonts w:ascii="Times New Roman" w:hAnsi="Times New Roman" w:cs="Times New Roman"/>
+                <w:sz w:val="24"/>
+                <w:szCs w:val="24"/>
+              </w:rPr>
+              <w:t>: Establecer un mínimo de rango aceptable para la topología</w:t>
+            </w:r>
+          </w:p>
+        </w:tc>
+      </w:tr>
+    </w:tbl>
+    <w:p>
+      <w:pPr>
+        <w:pStyle w:val="Descripcin"/>
+        <w:jc w:val="center"/>
+        <w:rPr>
+          <w:rFonts w:ascii="Times New Roman" w:hAnsi="Times New Roman" w:cs="Times New Roman"/>
+          <w:i w:val="0"/>
+          <w:iCs w:val="0"/>
+          <w:color w:val="auto"/>
+          <w:sz w:val="24"/>
+          <w:szCs w:val="24"/>
+        </w:rPr>
+      </w:pPr>
+      <w:bookmarkStart w:id="70" w:name="_Toc84708103"/>
+      <w:r>
+        <w:rPr>
+          <w:rFonts w:ascii="Times New Roman" w:hAnsi="Times New Roman" w:cs="Times New Roman"/>
+          <w:b/>
+          <w:i w:val="0"/>
+          <w:iCs w:val="0"/>
+          <w:color w:val="auto"/>
+          <w:sz w:val="24"/>
+          <w:szCs w:val="24"/>
+        </w:rPr>
+        <w:t>Fuente:</w:t>
+      </w:r>
+      <w:r>
+        <w:rPr>
+          <w:rFonts w:ascii="Times New Roman" w:hAnsi="Times New Roman" w:cs="Times New Roman"/>
+          <w:i w:val="0"/>
+          <w:iCs w:val="0"/>
+          <w:color w:val="auto"/>
+          <w:sz w:val="24"/>
+          <w:szCs w:val="24"/>
+        </w:rPr>
+        <w:t xml:space="preserve"> </w:t>
+      </w:r>
+      <w:r>
+        <w:rPr>
+          <w:rFonts w:ascii="Times New Roman" w:hAnsi="Times New Roman" w:cs="Times New Roman"/>
+          <w:i w:val="0"/>
+          <w:iCs w:val="0"/>
+          <w:color w:val="auto"/>
+          <w:sz w:val="24"/>
+          <w:szCs w:val="24"/>
+        </w:rPr>
+        <w:t>Coronado y Soto</w:t>
+      </w:r>
+      <w:r>
+        <w:rPr>
+          <w:rFonts w:ascii="Times New Roman" w:hAnsi="Times New Roman" w:cs="Times New Roman"/>
+          <w:i w:val="0"/>
+          <w:iCs w:val="0"/>
+          <w:color w:val="auto"/>
+          <w:sz w:val="24"/>
+          <w:szCs w:val="24"/>
+        </w:rPr>
+        <w:t xml:space="preserve"> (2021)</w:t>
+      </w:r>
+    </w:p>
+    <w:p>
+      <w:pPr>
+        <w:pStyle w:val="Descripcin"/>
+        <w:keepNext/>
+        <w:spacing w:after="0"/>
+        <w:rPr>
+          <w:rFonts w:ascii="Times New Roman" w:hAnsi="Times New Roman" w:cs="Times New Roman"/>
+          <w:i w:val="0"/>
+          <w:iCs w:val="0"/>
+          <w:color w:val="auto"/>
+          <w:sz w:val="24"/>
+          <w:szCs w:val="24"/>
+        </w:rPr>
+      </w:pPr>
+      <w:bookmarkStart w:id="71" w:name="_Toc89884544"/>
+      <w:r>
+        <w:rPr>
+          <w:rFonts w:ascii="Times New Roman" w:hAnsi="Times New Roman" w:cs="Times New Roman"/>
+          <w:b/>
+          <w:i w:val="0"/>
+          <w:iCs w:val="0"/>
+          <w:color w:val="auto"/>
+          <w:sz w:val="24"/>
+          <w:szCs w:val="24"/>
+        </w:rPr>
+        <w:t>Tabla</w:t>
+      </w:r>
+      <w:r>
+        <w:rPr>
+          <w:rFonts w:ascii="Times New Roman" w:hAnsi="Times New Roman" w:cs="Times New Roman"/>
+          <w:b/>
+          <w:i w:val="0"/>
+          <w:iCs w:val="0"/>
+          <w:color w:val="auto"/>
+          <w:sz w:val="24"/>
+          <w:szCs w:val="24"/>
+        </w:rPr>
+        <w:t xml:space="preserve">  </w:t>
+      </w:r>
+      <w:r>
+        <w:rPr>
+          <w:rFonts w:ascii="Times New Roman" w:hAnsi="Times New Roman" w:cs="Times New Roman"/>
+          <w:b/>
+          <w:i w:val="0"/>
+          <w:iCs w:val="0"/>
+          <w:color w:val="auto"/>
+          <w:sz w:val="24"/>
+          <w:szCs w:val="24"/>
+        </w:rPr>
+        <w:t xml:space="preserve">N° </w:t>
+      </w:r>
+      <w:r>
+        <w:rPr>
+          <w:rFonts w:ascii="Times New Roman" w:hAnsi="Times New Roman" w:cs="Times New Roman"/>
+          <w:b/>
+          <w:i w:val="0"/>
+          <w:iCs w:val="0"/>
+          <w:color w:val="auto"/>
+          <w:sz w:val="24"/>
+          <w:szCs w:val="24"/>
+        </w:rPr>
+        <w:fldChar w:fldCharType="begin"/>
+      </w:r>
+      <w:r>
+        <w:rPr>
+          <w:rFonts w:ascii="Times New Roman" w:hAnsi="Times New Roman" w:cs="Times New Roman"/>
+          <w:b/>
+          <w:i w:val="0"/>
+          <w:iCs w:val="0"/>
+          <w:color w:val="auto"/>
+          <w:sz w:val="24"/>
+          <w:szCs w:val="24"/>
+        </w:rPr>
+        <w:instrText xml:space="preserve"> SEQ Tabla \* ARABIC </w:instrText>
+      </w:r>
+      <w:r>
+        <w:rPr>
+          <w:rFonts w:ascii="Times New Roman" w:hAnsi="Times New Roman" w:cs="Times New Roman"/>
+          <w:b/>
+          <w:i w:val="0"/>
+          <w:iCs w:val="0"/>
+          <w:color w:val="auto"/>
+          <w:sz w:val="24"/>
+          <w:szCs w:val="24"/>
+        </w:rPr>
+        <w:fldChar w:fldCharType="separate"/>
+      </w:r>
+      <w:r>
+        <w:rPr>
+          <w:rFonts w:ascii="Times New Roman" w:hAnsi="Times New Roman" w:cs="Times New Roman"/>
+          <w:b/>
+          <w:i w:val="0"/>
+          <w:iCs w:val="0"/>
+          <w:noProof/>
+          <w:color w:val="auto"/>
+          <w:sz w:val="24"/>
+          <w:szCs w:val="24"/>
+        </w:rPr>
+        <w:t>9</w:t>
+      </w:r>
+      <w:bookmarkEnd w:id="70"/>
+      <w:r>
+        <w:rPr>
+          <w:rFonts w:ascii="Times New Roman" w:hAnsi="Times New Roman" w:cs="Times New Roman"/>
+          <w:b/>
+          <w:i w:val="0"/>
+          <w:iCs w:val="0"/>
+          <w:color w:val="auto"/>
+          <w:sz w:val="24"/>
+          <w:szCs w:val="24"/>
+        </w:rPr>
+        <w:fldChar w:fldCharType="end"/>
+      </w:r>
+      <w:bookmarkStart w:id="72" w:name="_Hlk84708285"/>
+      <w:r>
+        <w:rPr>
+          <w:rFonts w:ascii="Times New Roman" w:hAnsi="Times New Roman" w:cs="Times New Roman"/>
+          <w:b/>
+          <w:i w:val="0"/>
+          <w:iCs w:val="0"/>
+          <w:color w:val="auto"/>
+          <w:sz w:val="24"/>
+          <w:szCs w:val="24"/>
+        </w:rPr>
+        <w:t>:</w:t>
+      </w:r>
+      <w:r>
+        <w:rPr>
+          <w:rFonts w:ascii="Times New Roman" w:hAnsi="Times New Roman" w:cs="Times New Roman"/>
+          <w:i w:val="0"/>
+          <w:iCs w:val="0"/>
+          <w:color w:val="auto"/>
+          <w:sz w:val="24"/>
+          <w:szCs w:val="24"/>
+        </w:rPr>
+        <w:t xml:space="preserve"> </w:t>
+      </w:r>
+      <w:r>
+        <w:rPr>
+          <w:rFonts w:ascii="Times New Roman" w:hAnsi="Times New Roman" w:cs="Times New Roman"/>
+          <w:i w:val="0"/>
+          <w:iCs w:val="0"/>
+          <w:color w:val="auto"/>
+          <w:sz w:val="24"/>
+          <w:szCs w:val="24"/>
+        </w:rPr>
+        <w:t>Caso de Prueba 2</w:t>
+      </w:r>
+      <w:bookmarkEnd w:id="71"/>
+    </w:p>
+    <w:tbl>
+      <w:tblPr>
+        <w:tblStyle w:val="Tablaconcuadrcula"/>
+        <w:tblW w:w="9107" w:type="dxa"/>
+        <w:tblLook w:val="04A0" w:firstRow="1" w:lastRow="0" w:firstColumn="1" w:lastColumn="0" w:noHBand="0" w:noVBand="1"/>
+      </w:tblPr>
+      <w:tblGrid>
+        <w:gridCol w:w="4553"/>
+        <w:gridCol w:w="4554"/>
+      </w:tblGrid>
+      <w:tr>
+        <w:trPr>
+          <w:trHeight w:val="616"/>
+        </w:trPr>
+        <w:tc>
+          <w:tcPr>
+            <w:tcW w:w="9107" w:type="dxa"/>
+            <w:gridSpan w:val="2"/>
+          </w:tcPr>
+          <w:bookmarkEnd w:id="72"/>
+          <w:p>
+            <w:pPr>
+              <w:jc w:val="center"/>
+              <w:rPr>
+                <w:rFonts w:ascii="Times New Roman" w:hAnsi="Times New Roman" w:cs="Times New Roman"/>
+                <w:sz w:val="24"/>
+                <w:szCs w:val="24"/>
+              </w:rPr>
+            </w:pPr>
+            <w:r>
+              <w:rPr>
+                <w:rFonts w:ascii="Times New Roman" w:hAnsi="Times New Roman" w:cs="Times New Roman"/>
+                <w:sz w:val="24"/>
+                <w:szCs w:val="24"/>
+              </w:rPr>
+              <w:t>C</w:t>
+            </w:r>
+            <w:r>
+              <w:rPr>
+                <w:rFonts w:ascii="Times New Roman" w:hAnsi="Times New Roman" w:cs="Times New Roman"/>
+                <w:sz w:val="24"/>
+                <w:szCs w:val="24"/>
+              </w:rPr>
+              <w:t xml:space="preserve">omportamiento de la </w:t>
+            </w:r>
+            <w:r>
+              <w:rPr>
+                <w:rFonts w:ascii="Times New Roman" w:hAnsi="Times New Roman" w:cs="Times New Roman"/>
+                <w:sz w:val="24"/>
+                <w:szCs w:val="24"/>
+              </w:rPr>
+              <w:t>Inteligencia artificial</w:t>
+            </w:r>
+          </w:p>
+        </w:tc>
+      </w:tr>
+      <w:tr>
+        <w:trPr>
+          <w:trHeight w:val="616"/>
+        </w:trPr>
+        <w:tc>
+          <w:tcPr>
+            <w:tcW w:w="4553" w:type="dxa"/>
+          </w:tcPr>
+          <w:p>
+            <w:pPr>
+              <w:jc w:val="center"/>
+              <w:rPr>
+                <w:rFonts w:ascii="Times New Roman" w:hAnsi="Times New Roman" w:cs="Times New Roman"/>
+                <w:b/>
+                <w:bCs/>
+                <w:sz w:val="24"/>
+                <w:szCs w:val="24"/>
+              </w:rPr>
+            </w:pPr>
+            <w:r>
+              <w:rPr>
+                <w:rFonts w:ascii="Times New Roman" w:hAnsi="Times New Roman" w:cs="Times New Roman"/>
+                <w:b/>
+                <w:bCs/>
+                <w:sz w:val="24"/>
+                <w:szCs w:val="24"/>
+              </w:rPr>
+              <w:t>Numero 2</w:t>
+            </w:r>
+          </w:p>
+        </w:tc>
+        <w:tc>
+          <w:tcPr>
+            <w:tcW w:w="4554" w:type="dxa"/>
+          </w:tcPr>
+          <w:p>
+            <w:pPr>
+              <w:jc w:val="center"/>
+              <w:rPr>
+                <w:rFonts w:ascii="Times New Roman" w:hAnsi="Times New Roman" w:cs="Times New Roman"/>
+                <w:sz w:val="24"/>
+                <w:szCs w:val="24"/>
+              </w:rPr>
+            </w:pPr>
+            <w:r>
+              <w:rPr>
+                <w:rFonts w:ascii="Times New Roman" w:hAnsi="Times New Roman" w:cs="Times New Roman"/>
+                <w:b/>
+                <w:bCs/>
+                <w:sz w:val="24"/>
+                <w:szCs w:val="24"/>
+              </w:rPr>
+              <w:t>Nombre</w:t>
+            </w:r>
+            <w:r>
+              <w:rPr>
+                <w:rFonts w:ascii="Times New Roman" w:hAnsi="Times New Roman" w:cs="Times New Roman"/>
+                <w:sz w:val="24"/>
+                <w:szCs w:val="24"/>
+              </w:rPr>
+              <w:t xml:space="preserve">: </w:t>
+            </w:r>
+            <w:r>
+              <w:rPr>
+                <w:rFonts w:ascii="Times New Roman" w:hAnsi="Times New Roman" w:cs="Times New Roman"/>
+                <w:sz w:val="24"/>
+                <w:szCs w:val="24"/>
+              </w:rPr>
+              <w:t>Caja Negra</w:t>
+            </w:r>
+          </w:p>
+        </w:tc>
+      </w:tr>
+      <w:tr>
+        <w:trPr>
+          <w:trHeight w:val="616"/>
+        </w:trPr>
+        <w:tc>
+          <w:tcPr>
+            <w:tcW w:w="9107" w:type="dxa"/>
+            <w:gridSpan w:val="2"/>
+          </w:tcPr>
+          <w:p>
+            <w:pPr>
+              <w:rPr>
+                <w:rFonts w:ascii="Times New Roman" w:hAnsi="Times New Roman" w:cs="Times New Roman"/>
+                <w:sz w:val="24"/>
+                <w:szCs w:val="24"/>
+              </w:rPr>
+            </w:pPr>
+            <w:r>
+              <w:rPr>
+                <w:rFonts w:ascii="Times New Roman" w:hAnsi="Times New Roman" w:cs="Times New Roman"/>
+                <w:b/>
+                <w:bCs/>
+                <w:sz w:val="24"/>
+                <w:szCs w:val="24"/>
+              </w:rPr>
+              <w:t>Descripción</w:t>
+            </w:r>
+            <w:r>
+              <w:rPr>
+                <w:rFonts w:ascii="Times New Roman" w:hAnsi="Times New Roman" w:cs="Times New Roman"/>
+                <w:sz w:val="24"/>
+                <w:szCs w:val="24"/>
+              </w:rPr>
+              <w:t xml:space="preserve">: Comprobación del correcto funcionamiento de la </w:t>
+            </w:r>
+            <w:r>
+              <w:rPr>
+                <w:rFonts w:ascii="Times New Roman" w:hAnsi="Times New Roman" w:cs="Times New Roman"/>
+                <w:sz w:val="24"/>
+                <w:szCs w:val="24"/>
+              </w:rPr>
+              <w:t>Inteligencia artificial</w:t>
+            </w:r>
+          </w:p>
+        </w:tc>
+      </w:tr>
+      <w:tr>
+        <w:trPr>
+          <w:trHeight w:val="616"/>
+        </w:trPr>
+        <w:tc>
+          <w:tcPr>
+            <w:tcW w:w="9107" w:type="dxa"/>
+            <w:gridSpan w:val="2"/>
+          </w:tcPr>
+          <w:p>
+            <w:pPr>
+              <w:rPr>
+                <w:rFonts w:ascii="Times New Roman" w:hAnsi="Times New Roman" w:cs="Times New Roman"/>
+                <w:sz w:val="24"/>
+                <w:szCs w:val="24"/>
+              </w:rPr>
+            </w:pPr>
+            <w:r>
+              <w:rPr>
+                <w:rFonts w:ascii="Times New Roman" w:hAnsi="Times New Roman" w:cs="Times New Roman"/>
+                <w:b/>
+                <w:bCs/>
+                <w:sz w:val="24"/>
+                <w:szCs w:val="24"/>
+              </w:rPr>
+              <w:t>Condición de ejecución</w:t>
+            </w:r>
+            <w:r>
+              <w:rPr>
+                <w:rFonts w:ascii="Times New Roman" w:hAnsi="Times New Roman" w:cs="Times New Roman"/>
+                <w:sz w:val="24"/>
+                <w:szCs w:val="24"/>
+              </w:rPr>
+              <w:t xml:space="preserve">: haber creado la </w:t>
+            </w:r>
+            <w:r>
+              <w:rPr>
+                <w:rFonts w:ascii="Times New Roman" w:hAnsi="Times New Roman" w:cs="Times New Roman"/>
+                <w:sz w:val="24"/>
+                <w:szCs w:val="24"/>
+              </w:rPr>
+              <w:t>Inteligencia artificial</w:t>
+            </w:r>
+          </w:p>
+        </w:tc>
+      </w:tr>
+      <w:tr>
+        <w:trPr>
+          <w:trHeight w:val="633"/>
+        </w:trPr>
+        <w:tc>
+          <w:tcPr>
+            <w:tcW w:w="9107" w:type="dxa"/>
+            <w:gridSpan w:val="2"/>
+          </w:tcPr>
+          <w:p>
+            <w:pPr>
+              <w:rPr>
+                <w:rFonts w:ascii="Times New Roman" w:hAnsi="Times New Roman" w:cs="Times New Roman"/>
+                <w:sz w:val="24"/>
+                <w:szCs w:val="24"/>
+              </w:rPr>
+            </w:pPr>
+            <w:r>
+              <w:rPr>
+                <w:rFonts w:ascii="Times New Roman" w:hAnsi="Times New Roman" w:cs="Times New Roman"/>
+                <w:b/>
+                <w:bCs/>
+                <w:sz w:val="24"/>
+                <w:szCs w:val="24"/>
+              </w:rPr>
+              <w:t>Entrada</w:t>
+            </w:r>
+            <w:r>
+              <w:rPr>
+                <w:rFonts w:ascii="Times New Roman" w:hAnsi="Times New Roman" w:cs="Times New Roman"/>
+                <w:sz w:val="24"/>
+                <w:szCs w:val="24"/>
+              </w:rPr>
+              <w:t>: valores estadísticos</w:t>
+            </w:r>
+          </w:p>
+        </w:tc>
+      </w:tr>
+      <w:tr>
+        <w:trPr>
+          <w:trHeight w:val="616"/>
+        </w:trPr>
+        <w:tc>
+          <w:tcPr>
+            <w:tcW w:w="9107" w:type="dxa"/>
+            <w:gridSpan w:val="2"/>
+          </w:tcPr>
+          <w:p>
+            <w:pPr>
+              <w:tabs>
+                <w:tab w:val="left" w:pos="1118"/>
+              </w:tabs>
+              <w:rPr>
+                <w:rFonts w:ascii="Times New Roman" w:hAnsi="Times New Roman" w:cs="Times New Roman"/>
+                <w:sz w:val="24"/>
+                <w:szCs w:val="24"/>
+              </w:rPr>
+            </w:pPr>
+            <w:r>
+              <w:rPr>
+                <w:rFonts w:ascii="Times New Roman" w:hAnsi="Times New Roman" w:cs="Times New Roman"/>
+                <w:b/>
+                <w:bCs/>
+                <w:sz w:val="24"/>
+                <w:szCs w:val="24"/>
+              </w:rPr>
+              <w:t>Salida</w:t>
+            </w:r>
+            <w:r>
+              <w:rPr>
+                <w:rFonts w:ascii="Times New Roman" w:hAnsi="Times New Roman" w:cs="Times New Roman"/>
+                <w:sz w:val="24"/>
+                <w:szCs w:val="24"/>
+              </w:rPr>
+              <w:t xml:space="preserve">: Comportamiento de la </w:t>
+            </w:r>
+            <w:r>
+              <w:rPr>
+                <w:rFonts w:ascii="Times New Roman" w:hAnsi="Times New Roman" w:cs="Times New Roman"/>
+                <w:sz w:val="24"/>
+                <w:szCs w:val="24"/>
+              </w:rPr>
+              <w:t>Inteligencia artificial</w:t>
+            </w:r>
+          </w:p>
+        </w:tc>
+      </w:tr>
+      <w:tr>
+        <w:trPr>
+          <w:trHeight w:val="616"/>
+        </w:trPr>
+        <w:tc>
+          <w:tcPr>
+            <w:tcW w:w="9107" w:type="dxa"/>
+            <w:gridSpan w:val="2"/>
+          </w:tcPr>
+          <w:p>
+            <w:pPr>
+              <w:rPr>
+                <w:rFonts w:ascii="Times New Roman" w:hAnsi="Times New Roman" w:cs="Times New Roman"/>
+                <w:sz w:val="24"/>
+                <w:szCs w:val="24"/>
+              </w:rPr>
+            </w:pPr>
+            <w:r>
+              <w:rPr>
+                <w:rFonts w:ascii="Times New Roman" w:hAnsi="Times New Roman" w:cs="Times New Roman"/>
+                <w:b/>
+                <w:bCs/>
+                <w:sz w:val="24"/>
+                <w:szCs w:val="24"/>
+              </w:rPr>
+              <w:t>Evaluación de Prueba</w:t>
+            </w:r>
+            <w:r>
+              <w:rPr>
+                <w:rFonts w:ascii="Times New Roman" w:hAnsi="Times New Roman" w:cs="Times New Roman"/>
+                <w:sz w:val="24"/>
+                <w:szCs w:val="24"/>
+              </w:rPr>
+              <w:t>: Se muestran correctamente los valores.</w:t>
+            </w:r>
+          </w:p>
+        </w:tc>
+      </w:tr>
+      <w:tr>
+        <w:trPr>
+          <w:trHeight w:val="616"/>
+        </w:trPr>
+        <w:tc>
+          <w:tcPr>
+            <w:tcW w:w="9107" w:type="dxa"/>
+            <w:gridSpan w:val="2"/>
+          </w:tcPr>
+          <w:p>
+            <w:pPr>
+              <w:rPr>
+                <w:rFonts w:ascii="Times New Roman" w:hAnsi="Times New Roman" w:cs="Times New Roman"/>
+                <w:sz w:val="24"/>
+                <w:szCs w:val="24"/>
+              </w:rPr>
+            </w:pPr>
+            <w:r>
+              <w:rPr>
+                <w:rFonts w:ascii="Times New Roman" w:hAnsi="Times New Roman" w:cs="Times New Roman"/>
+                <w:b/>
+                <w:bCs/>
+                <w:sz w:val="24"/>
+                <w:szCs w:val="24"/>
+              </w:rPr>
+              <w:t>Decisión</w:t>
+            </w:r>
+            <w:r>
+              <w:rPr>
+                <w:rFonts w:ascii="Times New Roman" w:hAnsi="Times New Roman" w:cs="Times New Roman"/>
+                <w:sz w:val="24"/>
+                <w:szCs w:val="24"/>
+              </w:rPr>
+              <w:t>: Modificar la fuente para mejorar la visualización.</w:t>
+            </w:r>
+          </w:p>
+        </w:tc>
+      </w:tr>
+    </w:tbl>
+    <w:p>
+      <w:pPr>
+        <w:pStyle w:val="Descripcin"/>
+        <w:jc w:val="center"/>
+        <w:rPr>
+          <w:rFonts w:ascii="Times New Roman" w:hAnsi="Times New Roman" w:cs="Times New Roman"/>
+          <w:i w:val="0"/>
+          <w:iCs w:val="0"/>
+          <w:color w:val="auto"/>
+          <w:sz w:val="24"/>
+          <w:szCs w:val="24"/>
+        </w:rPr>
+      </w:pPr>
+      <w:r>
+        <w:rPr>
+          <w:rFonts w:ascii="Times New Roman" w:hAnsi="Times New Roman" w:cs="Times New Roman"/>
+          <w:b/>
+          <w:i w:val="0"/>
+          <w:iCs w:val="0"/>
+          <w:color w:val="auto"/>
+          <w:sz w:val="24"/>
+          <w:szCs w:val="24"/>
+        </w:rPr>
+        <w:t>Fuente:</w:t>
+      </w:r>
+      <w:r>
+        <w:rPr>
+          <w:rFonts w:ascii="Times New Roman" w:hAnsi="Times New Roman" w:cs="Times New Roman"/>
+          <w:i w:val="0"/>
+          <w:iCs w:val="0"/>
+          <w:color w:val="auto"/>
+          <w:sz w:val="24"/>
+          <w:szCs w:val="24"/>
+        </w:rPr>
+        <w:t xml:space="preserve"> </w:t>
+      </w:r>
+      <w:r>
+        <w:rPr>
+          <w:rFonts w:ascii="Times New Roman" w:hAnsi="Times New Roman" w:cs="Times New Roman"/>
+          <w:i w:val="0"/>
+          <w:iCs w:val="0"/>
+          <w:color w:val="auto"/>
+          <w:sz w:val="24"/>
+          <w:szCs w:val="24"/>
+        </w:rPr>
+        <w:t>Coronado y Soto</w:t>
+      </w:r>
+      <w:r>
+        <w:rPr>
+          <w:rFonts w:ascii="Times New Roman" w:hAnsi="Times New Roman" w:cs="Times New Roman"/>
+          <w:i w:val="0"/>
+          <w:iCs w:val="0"/>
+          <w:color w:val="auto"/>
+          <w:sz w:val="24"/>
+          <w:szCs w:val="24"/>
+        </w:rPr>
+        <w:t xml:space="preserve"> (2021)</w:t>
+      </w:r>
+    </w:p>
+    <w:p>
+      <w:pPr>
+        <w:pStyle w:val="Descripcin"/>
+        <w:keepNext/>
+        <w:spacing w:after="0"/>
+        <w:rPr>
+          <w:rFonts w:ascii="Times New Roman" w:hAnsi="Times New Roman" w:cs="Times New Roman"/>
+          <w:i w:val="0"/>
+          <w:iCs w:val="0"/>
+          <w:color w:val="auto"/>
+          <w:sz w:val="24"/>
+          <w:szCs w:val="24"/>
+        </w:rPr>
+      </w:pPr>
+      <w:bookmarkStart w:id="73" w:name="_Toc84708104"/>
+      <w:bookmarkStart w:id="74" w:name="_Toc89884545"/>
+      <w:r>
+        <w:rPr>
+          <w:rFonts w:ascii="Times New Roman" w:hAnsi="Times New Roman" w:cs="Times New Roman"/>
+          <w:b/>
+          <w:i w:val="0"/>
+          <w:iCs w:val="0"/>
+          <w:color w:val="auto"/>
+          <w:sz w:val="24"/>
+          <w:szCs w:val="24"/>
+        </w:rPr>
+        <w:lastRenderedPageBreak/>
+        <w:t>Tabla</w:t>
+      </w:r>
+      <w:r>
+        <w:rPr>
+          <w:rFonts w:ascii="Times New Roman" w:hAnsi="Times New Roman" w:cs="Times New Roman"/>
+          <w:b/>
+          <w:i w:val="0"/>
+          <w:iCs w:val="0"/>
+          <w:color w:val="auto"/>
+          <w:sz w:val="24"/>
+          <w:szCs w:val="24"/>
+        </w:rPr>
+        <w:t xml:space="preserve">  N°</w:t>
+      </w:r>
+      <w:r>
+        <w:rPr>
+          <w:rFonts w:ascii="Times New Roman" w:hAnsi="Times New Roman" w:cs="Times New Roman"/>
+          <w:b/>
+          <w:i w:val="0"/>
+          <w:iCs w:val="0"/>
+          <w:color w:val="auto"/>
+          <w:sz w:val="24"/>
+          <w:szCs w:val="24"/>
+        </w:rPr>
+        <w:t xml:space="preserve"> </w:t>
+      </w:r>
+      <w:r>
+        <w:rPr>
+          <w:rFonts w:ascii="Times New Roman" w:hAnsi="Times New Roman" w:cs="Times New Roman"/>
+          <w:b/>
+          <w:i w:val="0"/>
+          <w:iCs w:val="0"/>
+          <w:color w:val="auto"/>
+          <w:sz w:val="24"/>
+          <w:szCs w:val="24"/>
+        </w:rPr>
+        <w:fldChar w:fldCharType="begin"/>
+      </w:r>
+      <w:r>
+        <w:rPr>
+          <w:rFonts w:ascii="Times New Roman" w:hAnsi="Times New Roman" w:cs="Times New Roman"/>
+          <w:b/>
+          <w:i w:val="0"/>
+          <w:iCs w:val="0"/>
+          <w:color w:val="auto"/>
+          <w:sz w:val="24"/>
+          <w:szCs w:val="24"/>
+        </w:rPr>
+        <w:instrText xml:space="preserve"> SEQ Tabla \* ARABIC </w:instrText>
+      </w:r>
+      <w:r>
+        <w:rPr>
+          <w:rFonts w:ascii="Times New Roman" w:hAnsi="Times New Roman" w:cs="Times New Roman"/>
+          <w:b/>
+          <w:i w:val="0"/>
+          <w:iCs w:val="0"/>
+          <w:color w:val="auto"/>
+          <w:sz w:val="24"/>
+          <w:szCs w:val="24"/>
+        </w:rPr>
+        <w:fldChar w:fldCharType="separate"/>
+      </w:r>
+      <w:r>
+        <w:rPr>
+          <w:rFonts w:ascii="Times New Roman" w:hAnsi="Times New Roman" w:cs="Times New Roman"/>
+          <w:b/>
+          <w:i w:val="0"/>
+          <w:iCs w:val="0"/>
+          <w:noProof/>
+          <w:color w:val="auto"/>
+          <w:sz w:val="24"/>
+          <w:szCs w:val="24"/>
+        </w:rPr>
+        <w:t>10</w:t>
+      </w:r>
+      <w:bookmarkEnd w:id="73"/>
+      <w:r>
+        <w:rPr>
+          <w:rFonts w:ascii="Times New Roman" w:hAnsi="Times New Roman" w:cs="Times New Roman"/>
+          <w:b/>
+          <w:i w:val="0"/>
+          <w:iCs w:val="0"/>
+          <w:color w:val="auto"/>
+          <w:sz w:val="24"/>
+          <w:szCs w:val="24"/>
+        </w:rPr>
+        <w:fldChar w:fldCharType="end"/>
+      </w:r>
+      <w:bookmarkStart w:id="75" w:name="_Hlk84708288"/>
+      <w:r>
+        <w:rPr>
+          <w:rFonts w:ascii="Times New Roman" w:hAnsi="Times New Roman" w:cs="Times New Roman"/>
+          <w:b/>
+          <w:i w:val="0"/>
+          <w:iCs w:val="0"/>
+          <w:color w:val="auto"/>
+          <w:sz w:val="24"/>
+          <w:szCs w:val="24"/>
+        </w:rPr>
+        <w:t>:</w:t>
+      </w:r>
+      <w:r>
+        <w:rPr>
+          <w:rFonts w:ascii="Times New Roman" w:hAnsi="Times New Roman" w:cs="Times New Roman"/>
+          <w:i w:val="0"/>
+          <w:iCs w:val="0"/>
+          <w:color w:val="auto"/>
+          <w:sz w:val="24"/>
+          <w:szCs w:val="24"/>
+        </w:rPr>
+        <w:t xml:space="preserve"> </w:t>
+      </w:r>
+      <w:r>
+        <w:rPr>
+          <w:rFonts w:ascii="Times New Roman" w:hAnsi="Times New Roman" w:cs="Times New Roman"/>
+          <w:i w:val="0"/>
+          <w:iCs w:val="0"/>
+          <w:color w:val="auto"/>
+          <w:sz w:val="24"/>
+          <w:szCs w:val="24"/>
+        </w:rPr>
+        <w:t>Caso de Prueba 3</w:t>
+      </w:r>
+      <w:bookmarkEnd w:id="74"/>
+    </w:p>
+    <w:tbl>
+      <w:tblPr>
+        <w:tblStyle w:val="Tablaconcuadrcula"/>
+        <w:tblW w:w="9107" w:type="dxa"/>
+        <w:tblLook w:val="04A0" w:firstRow="1" w:lastRow="0" w:firstColumn="1" w:lastColumn="0" w:noHBand="0" w:noVBand="1"/>
+      </w:tblPr>
+      <w:tblGrid>
+        <w:gridCol w:w="4553"/>
+        <w:gridCol w:w="4554"/>
+      </w:tblGrid>
+      <w:tr>
+        <w:trPr>
+          <w:trHeight w:val="616"/>
+        </w:trPr>
+        <w:tc>
+          <w:tcPr>
+            <w:tcW w:w="9107" w:type="dxa"/>
+            <w:gridSpan w:val="2"/>
+          </w:tcPr>
+          <w:bookmarkEnd w:id="75"/>
+          <w:p>
+            <w:pPr>
+              <w:jc w:val="center"/>
+              <w:rPr>
+                <w:rFonts w:ascii="Times New Roman" w:hAnsi="Times New Roman" w:cs="Times New Roman"/>
+                <w:sz w:val="24"/>
+                <w:szCs w:val="24"/>
+              </w:rPr>
+            </w:pPr>
+            <w:r>
+              <w:rPr>
+                <w:rFonts w:ascii="Times New Roman" w:hAnsi="Times New Roman" w:cs="Times New Roman"/>
+                <w:sz w:val="24"/>
+                <w:szCs w:val="24"/>
+              </w:rPr>
+              <w:t xml:space="preserve">módulo de </w:t>
+            </w:r>
+            <w:r>
+              <w:rPr>
+                <w:rFonts w:ascii="Times New Roman" w:hAnsi="Times New Roman" w:cs="Times New Roman"/>
+                <w:sz w:val="24"/>
+                <w:szCs w:val="24"/>
+              </w:rPr>
+              <w:t>Estrategia de Trading</w:t>
+            </w:r>
+          </w:p>
+        </w:tc>
+      </w:tr>
+      <w:tr>
+        <w:trPr>
+          <w:trHeight w:val="616"/>
+        </w:trPr>
+        <w:tc>
+          <w:tcPr>
+            <w:tcW w:w="4553" w:type="dxa"/>
+          </w:tcPr>
+          <w:p>
+            <w:pPr>
+              <w:jc w:val="center"/>
+              <w:rPr>
+                <w:rFonts w:ascii="Times New Roman" w:hAnsi="Times New Roman" w:cs="Times New Roman"/>
+                <w:b/>
+                <w:bCs/>
+                <w:sz w:val="24"/>
+                <w:szCs w:val="24"/>
+              </w:rPr>
+            </w:pPr>
+            <w:r>
+              <w:rPr>
+                <w:rFonts w:ascii="Times New Roman" w:hAnsi="Times New Roman" w:cs="Times New Roman"/>
+                <w:b/>
+                <w:bCs/>
+                <w:sz w:val="24"/>
+                <w:szCs w:val="24"/>
+              </w:rPr>
+              <w:t>Numero 3</w:t>
+            </w:r>
+          </w:p>
+        </w:tc>
+        <w:tc>
+          <w:tcPr>
+            <w:tcW w:w="4554" w:type="dxa"/>
+          </w:tcPr>
+          <w:p>
+            <w:pPr>
+              <w:jc w:val="center"/>
+              <w:rPr>
+                <w:rFonts w:ascii="Times New Roman" w:hAnsi="Times New Roman" w:cs="Times New Roman"/>
+                <w:sz w:val="24"/>
+                <w:szCs w:val="24"/>
+              </w:rPr>
+            </w:pPr>
+            <w:r>
+              <w:rPr>
+                <w:rFonts w:ascii="Times New Roman" w:hAnsi="Times New Roman" w:cs="Times New Roman"/>
+                <w:b/>
+                <w:bCs/>
+                <w:sz w:val="24"/>
+                <w:szCs w:val="24"/>
+              </w:rPr>
+              <w:t>Nombre</w:t>
+            </w:r>
+            <w:r>
+              <w:rPr>
+                <w:rFonts w:ascii="Times New Roman" w:hAnsi="Times New Roman" w:cs="Times New Roman"/>
+                <w:sz w:val="24"/>
+                <w:szCs w:val="24"/>
+              </w:rPr>
+              <w:t xml:space="preserve">: </w:t>
+            </w:r>
+            <w:r>
+              <w:rPr>
+                <w:rFonts w:ascii="Times New Roman" w:hAnsi="Times New Roman" w:cs="Times New Roman"/>
+                <w:sz w:val="24"/>
+                <w:szCs w:val="24"/>
+              </w:rPr>
+              <w:t>Caja negra</w:t>
+            </w:r>
+          </w:p>
+        </w:tc>
+      </w:tr>
+      <w:tr>
+        <w:trPr>
+          <w:trHeight w:val="616"/>
+        </w:trPr>
+        <w:tc>
+          <w:tcPr>
+            <w:tcW w:w="9107" w:type="dxa"/>
+            <w:gridSpan w:val="2"/>
+          </w:tcPr>
+          <w:p>
+            <w:pPr>
+              <w:rPr>
+                <w:rFonts w:ascii="Times New Roman" w:hAnsi="Times New Roman" w:cs="Times New Roman"/>
+                <w:sz w:val="24"/>
+                <w:szCs w:val="24"/>
+              </w:rPr>
+            </w:pPr>
+            <w:r>
+              <w:rPr>
+                <w:rFonts w:ascii="Times New Roman" w:hAnsi="Times New Roman" w:cs="Times New Roman"/>
+                <w:b/>
+                <w:bCs/>
+                <w:sz w:val="24"/>
+                <w:szCs w:val="24"/>
+              </w:rPr>
+              <w:t>Descripción</w:t>
+            </w:r>
+            <w:r>
+              <w:rPr>
+                <w:rFonts w:ascii="Times New Roman" w:hAnsi="Times New Roman" w:cs="Times New Roman"/>
+                <w:sz w:val="24"/>
+                <w:szCs w:val="24"/>
+              </w:rPr>
+              <w:t xml:space="preserve">: Comprobación del correcto </w:t>
+            </w:r>
+            <w:r>
+              <w:rPr>
+                <w:rFonts w:ascii="Times New Roman" w:hAnsi="Times New Roman" w:cs="Times New Roman"/>
+                <w:sz w:val="24"/>
+                <w:szCs w:val="24"/>
+              </w:rPr>
+              <w:t xml:space="preserve">del sistema de </w:t>
+            </w:r>
+            <w:r>
+              <w:rPr>
+                <w:rFonts w:ascii="Times New Roman" w:hAnsi="Times New Roman" w:cs="Times New Roman"/>
+                <w:sz w:val="24"/>
+                <w:szCs w:val="24"/>
+              </w:rPr>
+              <w:t>Compra y venta</w:t>
+            </w:r>
+          </w:p>
+        </w:tc>
+      </w:tr>
+      <w:tr>
+        <w:trPr>
+          <w:trHeight w:val="616"/>
+        </w:trPr>
+        <w:tc>
+          <w:tcPr>
+            <w:tcW w:w="9107" w:type="dxa"/>
+            <w:gridSpan w:val="2"/>
+          </w:tcPr>
+          <w:p>
+            <w:pPr>
+              <w:rPr>
+                <w:rFonts w:ascii="Times New Roman" w:hAnsi="Times New Roman" w:cs="Times New Roman"/>
+                <w:sz w:val="24"/>
+                <w:szCs w:val="24"/>
+              </w:rPr>
+            </w:pPr>
+            <w:r>
+              <w:rPr>
+                <w:rFonts w:ascii="Times New Roman" w:hAnsi="Times New Roman" w:cs="Times New Roman"/>
+                <w:b/>
+                <w:bCs/>
+                <w:sz w:val="24"/>
+                <w:szCs w:val="24"/>
+              </w:rPr>
+              <w:t>Condición de ejecución</w:t>
+            </w:r>
+            <w:r>
+              <w:rPr>
+                <w:rFonts w:ascii="Times New Roman" w:hAnsi="Times New Roman" w:cs="Times New Roman"/>
+                <w:sz w:val="24"/>
+                <w:szCs w:val="24"/>
+              </w:rPr>
+              <w:t xml:space="preserve">: </w:t>
+            </w:r>
+            <w:r>
+              <w:rPr>
+                <w:rFonts w:ascii="Times New Roman" w:hAnsi="Times New Roman" w:cs="Times New Roman"/>
+                <w:sz w:val="24"/>
+                <w:szCs w:val="24"/>
+              </w:rPr>
+              <w:t>El sistema asigna el monto adecuado para la compra o venta</w:t>
+            </w:r>
+          </w:p>
+        </w:tc>
+      </w:tr>
+      <w:tr>
+        <w:trPr>
+          <w:trHeight w:val="633"/>
+        </w:trPr>
+        <w:tc>
+          <w:tcPr>
+            <w:tcW w:w="9107" w:type="dxa"/>
+            <w:gridSpan w:val="2"/>
+          </w:tcPr>
+          <w:p>
+            <w:pPr>
+              <w:rPr>
+                <w:rFonts w:ascii="Times New Roman" w:hAnsi="Times New Roman" w:cs="Times New Roman"/>
+                <w:sz w:val="24"/>
+                <w:szCs w:val="24"/>
+              </w:rPr>
+            </w:pPr>
+            <w:r>
+              <w:rPr>
+                <w:rFonts w:ascii="Times New Roman" w:hAnsi="Times New Roman" w:cs="Times New Roman"/>
+                <w:b/>
+                <w:bCs/>
+                <w:sz w:val="24"/>
+                <w:szCs w:val="24"/>
+              </w:rPr>
+              <w:t>Entrada</w:t>
+            </w:r>
+            <w:r>
+              <w:rPr>
+                <w:rFonts w:ascii="Times New Roman" w:hAnsi="Times New Roman" w:cs="Times New Roman"/>
+                <w:sz w:val="24"/>
+                <w:szCs w:val="24"/>
+              </w:rPr>
+              <w:t xml:space="preserve">: valores </w:t>
+            </w:r>
+            <w:r>
+              <w:rPr>
+                <w:rFonts w:ascii="Times New Roman" w:hAnsi="Times New Roman" w:cs="Times New Roman"/>
+                <w:sz w:val="24"/>
+                <w:szCs w:val="24"/>
+              </w:rPr>
+              <w:t xml:space="preserve">monetarios virtuales </w:t>
+            </w:r>
+          </w:p>
+        </w:tc>
+      </w:tr>
+      <w:tr>
+        <w:trPr>
+          <w:trHeight w:val="616"/>
+        </w:trPr>
+        <w:tc>
+          <w:tcPr>
+            <w:tcW w:w="9107" w:type="dxa"/>
+            <w:gridSpan w:val="2"/>
+          </w:tcPr>
+          <w:p>
+            <w:pPr>
+              <w:rPr>
+                <w:rFonts w:ascii="Times New Roman" w:hAnsi="Times New Roman" w:cs="Times New Roman"/>
+                <w:sz w:val="24"/>
+                <w:szCs w:val="24"/>
+              </w:rPr>
+            </w:pPr>
+            <w:r>
+              <w:rPr>
+                <w:rFonts w:ascii="Times New Roman" w:hAnsi="Times New Roman" w:cs="Times New Roman"/>
+                <w:b/>
+                <w:bCs/>
+                <w:sz w:val="24"/>
+                <w:szCs w:val="24"/>
+              </w:rPr>
+              <w:t>Salida</w:t>
+            </w:r>
+            <w:r>
+              <w:rPr>
+                <w:rFonts w:ascii="Times New Roman" w:hAnsi="Times New Roman" w:cs="Times New Roman"/>
+                <w:sz w:val="24"/>
+                <w:szCs w:val="24"/>
+              </w:rPr>
+              <w:t>: compra o venta</w:t>
+            </w:r>
+            <w:r>
+              <w:rPr>
+                <w:rFonts w:ascii="Times New Roman" w:hAnsi="Times New Roman" w:cs="Times New Roman"/>
+                <w:sz w:val="24"/>
+                <w:szCs w:val="24"/>
+              </w:rPr>
+              <w:t xml:space="preserve"> de </w:t>
+            </w:r>
+            <w:r>
+              <w:rPr>
+                <w:rFonts w:ascii="Times New Roman" w:hAnsi="Times New Roman" w:cs="Times New Roman"/>
+                <w:sz w:val="24"/>
+                <w:szCs w:val="24"/>
+              </w:rPr>
+              <w:t>valores monetarios virtuales</w:t>
+            </w:r>
+          </w:p>
+        </w:tc>
+      </w:tr>
+      <w:tr>
+        <w:trPr>
+          <w:trHeight w:val="616"/>
+        </w:trPr>
+        <w:tc>
+          <w:tcPr>
+            <w:tcW w:w="9107" w:type="dxa"/>
+            <w:gridSpan w:val="2"/>
+          </w:tcPr>
+          <w:p>
+            <w:pPr>
+              <w:rPr>
+                <w:rFonts w:ascii="Times New Roman" w:hAnsi="Times New Roman" w:cs="Times New Roman"/>
+                <w:sz w:val="24"/>
+                <w:szCs w:val="24"/>
+              </w:rPr>
+            </w:pPr>
+            <w:r>
+              <w:rPr>
+                <w:rFonts w:ascii="Times New Roman" w:hAnsi="Times New Roman" w:cs="Times New Roman"/>
+                <w:b/>
+                <w:bCs/>
+                <w:sz w:val="24"/>
+                <w:szCs w:val="24"/>
+              </w:rPr>
+              <w:t>Evaluación de Prueba</w:t>
+            </w:r>
+            <w:r>
+              <w:rPr>
+                <w:rFonts w:ascii="Times New Roman" w:hAnsi="Times New Roman" w:cs="Times New Roman"/>
+                <w:sz w:val="24"/>
+                <w:szCs w:val="24"/>
+              </w:rPr>
+              <w:t xml:space="preserve">: Se </w:t>
+            </w:r>
+            <w:r>
+              <w:rPr>
+                <w:rFonts w:ascii="Times New Roman" w:hAnsi="Times New Roman" w:cs="Times New Roman"/>
+                <w:sz w:val="24"/>
+                <w:szCs w:val="24"/>
+              </w:rPr>
+              <w:t>realiza</w:t>
+            </w:r>
+            <w:r>
+              <w:rPr>
+                <w:rFonts w:ascii="Times New Roman" w:hAnsi="Times New Roman" w:cs="Times New Roman"/>
+                <w:sz w:val="24"/>
+                <w:szCs w:val="24"/>
+              </w:rPr>
+              <w:t xml:space="preserve"> correctamente </w:t>
+            </w:r>
+            <w:r>
+              <w:rPr>
+                <w:rFonts w:ascii="Times New Roman" w:hAnsi="Times New Roman" w:cs="Times New Roman"/>
+                <w:sz w:val="24"/>
+                <w:szCs w:val="24"/>
+              </w:rPr>
+              <w:t xml:space="preserve">la </w:t>
+            </w:r>
+            <w:r>
+              <w:rPr>
+                <w:rFonts w:ascii="Times New Roman" w:hAnsi="Times New Roman" w:cs="Times New Roman"/>
+                <w:sz w:val="24"/>
+                <w:szCs w:val="24"/>
+              </w:rPr>
+              <w:t>Transacción</w:t>
+            </w:r>
+            <w:r>
+              <w:rPr>
+                <w:rFonts w:ascii="Times New Roman" w:hAnsi="Times New Roman" w:cs="Times New Roman"/>
+                <w:sz w:val="24"/>
+                <w:szCs w:val="24"/>
+              </w:rPr>
+              <w:t xml:space="preserve"> de valores monetarios virtuales</w:t>
+            </w:r>
+          </w:p>
+        </w:tc>
+      </w:tr>
+      <w:tr>
+        <w:trPr>
+          <w:trHeight w:val="616"/>
+        </w:trPr>
+        <w:tc>
+          <w:tcPr>
+            <w:tcW w:w="9107" w:type="dxa"/>
+            <w:gridSpan w:val="2"/>
+          </w:tcPr>
+          <w:p>
+            <w:pPr>
+              <w:rPr>
+                <w:rFonts w:ascii="Times New Roman" w:hAnsi="Times New Roman" w:cs="Times New Roman"/>
+                <w:sz w:val="24"/>
+                <w:szCs w:val="24"/>
+              </w:rPr>
+            </w:pPr>
+            <w:r>
+              <w:rPr>
+                <w:rFonts w:ascii="Times New Roman" w:hAnsi="Times New Roman" w:cs="Times New Roman"/>
+                <w:b/>
+                <w:bCs/>
+                <w:sz w:val="24"/>
+                <w:szCs w:val="24"/>
+              </w:rPr>
+              <w:t>Decisión</w:t>
+            </w:r>
+            <w:r>
+              <w:rPr>
+                <w:rFonts w:ascii="Times New Roman" w:hAnsi="Times New Roman" w:cs="Times New Roman"/>
+                <w:sz w:val="24"/>
+                <w:szCs w:val="24"/>
+              </w:rPr>
+              <w:t xml:space="preserve">: </w:t>
+            </w:r>
+            <w:r>
+              <w:rPr>
+                <w:rFonts w:ascii="Times New Roman" w:hAnsi="Times New Roman" w:cs="Times New Roman"/>
+                <w:sz w:val="24"/>
+                <w:szCs w:val="24"/>
+              </w:rPr>
+              <w:t>Almacenar la inversión en un wallet asignada</w:t>
+            </w:r>
+            <w:r>
+              <w:rPr>
+                <w:rFonts w:ascii="Times New Roman" w:hAnsi="Times New Roman" w:cs="Times New Roman"/>
+                <w:sz w:val="24"/>
+                <w:szCs w:val="24"/>
+              </w:rPr>
+              <w:t xml:space="preserve"> para cada persona. </w:t>
+            </w:r>
+          </w:p>
+        </w:tc>
+      </w:tr>
+    </w:tbl>
+    <w:p>
+      <w:pPr>
+        <w:pStyle w:val="Descripcin"/>
+        <w:jc w:val="center"/>
+        <w:rPr>
+          <w:rFonts w:ascii="Times New Roman" w:hAnsi="Times New Roman" w:cs="Times New Roman"/>
+          <w:i w:val="0"/>
+          <w:iCs w:val="0"/>
+          <w:color w:val="auto"/>
+          <w:sz w:val="24"/>
+          <w:szCs w:val="24"/>
+        </w:rPr>
+      </w:pPr>
+      <w:r>
+        <w:rPr>
+          <w:rFonts w:ascii="Times New Roman" w:hAnsi="Times New Roman" w:cs="Times New Roman"/>
+          <w:b/>
+          <w:i w:val="0"/>
+          <w:iCs w:val="0"/>
+          <w:color w:val="auto"/>
+          <w:sz w:val="24"/>
+          <w:szCs w:val="24"/>
+        </w:rPr>
+        <w:t>Fuente:</w:t>
+      </w:r>
+      <w:r>
+        <w:rPr>
+          <w:rFonts w:ascii="Times New Roman" w:hAnsi="Times New Roman" w:cs="Times New Roman"/>
+          <w:i w:val="0"/>
+          <w:iCs w:val="0"/>
+          <w:color w:val="auto"/>
+          <w:sz w:val="24"/>
+          <w:szCs w:val="24"/>
+        </w:rPr>
+        <w:t xml:space="preserve"> </w:t>
+      </w:r>
+      <w:r>
+        <w:rPr>
+          <w:rFonts w:ascii="Times New Roman" w:hAnsi="Times New Roman" w:cs="Times New Roman"/>
+          <w:i w:val="0"/>
+          <w:iCs w:val="0"/>
+          <w:color w:val="auto"/>
+          <w:sz w:val="24"/>
+          <w:szCs w:val="24"/>
+        </w:rPr>
+        <w:t>Coronado y Soto</w:t>
+      </w:r>
+      <w:r>
+        <w:rPr>
+          <w:rFonts w:ascii="Times New Roman" w:hAnsi="Times New Roman" w:cs="Times New Roman"/>
+          <w:i w:val="0"/>
+          <w:iCs w:val="0"/>
+          <w:color w:val="auto"/>
+          <w:sz w:val="24"/>
+          <w:szCs w:val="24"/>
+        </w:rPr>
+        <w:t xml:space="preserve"> (2021)</w:t>
+      </w:r>
+    </w:p>
+    <w:p>
+      <w:pPr>
+        <w:pStyle w:val="Descripcin"/>
+        <w:keepNext/>
+        <w:spacing w:after="0"/>
+        <w:rPr>
+          <w:rFonts w:ascii="Times New Roman" w:hAnsi="Times New Roman" w:cs="Times New Roman"/>
+          <w:i w:val="0"/>
+          <w:iCs w:val="0"/>
+          <w:color w:val="auto"/>
+          <w:sz w:val="24"/>
+          <w:szCs w:val="24"/>
+        </w:rPr>
+      </w:pPr>
+      <w:bookmarkStart w:id="76" w:name="_Toc89884546"/>
+      <w:r>
+        <w:rPr>
+          <w:rFonts w:ascii="Times New Roman" w:hAnsi="Times New Roman" w:cs="Times New Roman"/>
+          <w:b/>
+          <w:i w:val="0"/>
+          <w:iCs w:val="0"/>
+          <w:color w:val="auto"/>
+          <w:sz w:val="24"/>
+          <w:szCs w:val="24"/>
+        </w:rPr>
+        <w:t xml:space="preserve">Tabla N° </w:t>
+      </w:r>
+      <w:r>
+        <w:rPr>
+          <w:rFonts w:ascii="Times New Roman" w:hAnsi="Times New Roman" w:cs="Times New Roman"/>
+          <w:b/>
+          <w:i w:val="0"/>
+          <w:iCs w:val="0"/>
+          <w:color w:val="auto"/>
+          <w:sz w:val="24"/>
+          <w:szCs w:val="24"/>
+        </w:rPr>
+        <w:fldChar w:fldCharType="begin"/>
+      </w:r>
+      <w:r>
+        <w:rPr>
+          <w:rFonts w:ascii="Times New Roman" w:hAnsi="Times New Roman" w:cs="Times New Roman"/>
+          <w:b/>
+          <w:i w:val="0"/>
+          <w:iCs w:val="0"/>
+          <w:color w:val="auto"/>
+          <w:sz w:val="24"/>
+          <w:szCs w:val="24"/>
+        </w:rPr>
+        <w:instrText xml:space="preserve"> SEQ Tabla \* ARABIC </w:instrText>
+      </w:r>
+      <w:r>
+        <w:rPr>
+          <w:rFonts w:ascii="Times New Roman" w:hAnsi="Times New Roman" w:cs="Times New Roman"/>
+          <w:b/>
+          <w:i w:val="0"/>
+          <w:iCs w:val="0"/>
+          <w:color w:val="auto"/>
+          <w:sz w:val="24"/>
+          <w:szCs w:val="24"/>
+        </w:rPr>
+        <w:fldChar w:fldCharType="separate"/>
+      </w:r>
+      <w:r>
+        <w:rPr>
+          <w:rFonts w:ascii="Times New Roman" w:hAnsi="Times New Roman" w:cs="Times New Roman"/>
+          <w:b/>
+          <w:i w:val="0"/>
+          <w:iCs w:val="0"/>
+          <w:noProof/>
+          <w:color w:val="auto"/>
+          <w:sz w:val="24"/>
+          <w:szCs w:val="24"/>
+        </w:rPr>
+        <w:t>11</w:t>
+      </w:r>
+      <w:r>
+        <w:rPr>
+          <w:rFonts w:ascii="Times New Roman" w:hAnsi="Times New Roman" w:cs="Times New Roman"/>
+          <w:b/>
+          <w:i w:val="0"/>
+          <w:iCs w:val="0"/>
+          <w:color w:val="auto"/>
+          <w:sz w:val="24"/>
+          <w:szCs w:val="24"/>
+        </w:rPr>
+        <w:fldChar w:fldCharType="end"/>
+      </w:r>
+      <w:r>
+        <w:rPr>
+          <w:rFonts w:ascii="Times New Roman" w:hAnsi="Times New Roman" w:cs="Times New Roman"/>
+          <w:b/>
+          <w:i w:val="0"/>
+          <w:iCs w:val="0"/>
+          <w:color w:val="auto"/>
+          <w:sz w:val="24"/>
+          <w:szCs w:val="24"/>
+        </w:rPr>
+        <w:t>:</w:t>
+      </w:r>
+      <w:r>
+        <w:rPr>
+          <w:rFonts w:ascii="Times New Roman" w:hAnsi="Times New Roman" w:cs="Times New Roman"/>
+          <w:i w:val="0"/>
+          <w:iCs w:val="0"/>
+          <w:color w:val="auto"/>
+          <w:sz w:val="24"/>
+          <w:szCs w:val="24"/>
+        </w:rPr>
+        <w:t xml:space="preserve"> </w:t>
+      </w:r>
+      <w:r>
+        <w:rPr>
+          <w:rFonts w:ascii="Times New Roman" w:hAnsi="Times New Roman" w:cs="Times New Roman"/>
+          <w:i w:val="0"/>
+          <w:iCs w:val="0"/>
+          <w:color w:val="auto"/>
+          <w:sz w:val="24"/>
+          <w:szCs w:val="24"/>
+        </w:rPr>
+        <w:t xml:space="preserve">Caso de Prueba </w:t>
+      </w:r>
+      <w:r>
+        <w:rPr>
+          <w:rFonts w:ascii="Times New Roman" w:hAnsi="Times New Roman" w:cs="Times New Roman"/>
+          <w:i w:val="0"/>
+          <w:iCs w:val="0"/>
+          <w:color w:val="auto"/>
+          <w:sz w:val="24"/>
+          <w:szCs w:val="24"/>
+        </w:rPr>
+        <w:t>4</w:t>
+      </w:r>
+      <w:bookmarkEnd w:id="76"/>
+    </w:p>
+    <w:tbl>
+      <w:tblPr>
+        <w:tblStyle w:val="Tablaconcuadrcula"/>
+        <w:tblW w:w="9107" w:type="dxa"/>
+        <w:tblLook w:val="04A0" w:firstRow="1" w:lastRow="0" w:firstColumn="1" w:lastColumn="0" w:noHBand="0" w:noVBand="1"/>
+      </w:tblPr>
+      <w:tblGrid>
+        <w:gridCol w:w="4553"/>
+        <w:gridCol w:w="4554"/>
+      </w:tblGrid>
+      <w:tr>
+        <w:trPr>
+          <w:trHeight w:val="616"/>
+        </w:trPr>
+        <w:tc>
+          <w:tcPr>
+            <w:tcW w:w="9107" w:type="dxa"/>
+            <w:gridSpan w:val="2"/>
+          </w:tcPr>
+          <w:p>
+            <w:pPr>
+              <w:jc w:val="center"/>
+              <w:rPr>
+                <w:rFonts w:ascii="Times New Roman" w:hAnsi="Times New Roman" w:cs="Times New Roman"/>
+                <w:sz w:val="24"/>
+                <w:szCs w:val="24"/>
+              </w:rPr>
+            </w:pPr>
+            <w:r>
+              <w:rPr>
+                <w:rFonts w:ascii="Times New Roman" w:hAnsi="Times New Roman" w:cs="Times New Roman"/>
+                <w:sz w:val="24"/>
+                <w:szCs w:val="24"/>
+              </w:rPr>
+              <w:t>Visualizac</w:t>
+            </w:r>
+            <w:r>
+              <w:rPr>
+                <w:rFonts w:ascii="Times New Roman" w:hAnsi="Times New Roman" w:cs="Times New Roman"/>
+                <w:sz w:val="24"/>
+                <w:szCs w:val="24"/>
+              </w:rPr>
+              <w:t>ión de las ganancias obtenidas</w:t>
+            </w:r>
+          </w:p>
+        </w:tc>
+      </w:tr>
+      <w:tr>
+        <w:trPr>
+          <w:trHeight w:val="616"/>
+        </w:trPr>
+        <w:tc>
+          <w:tcPr>
+            <w:tcW w:w="4553" w:type="dxa"/>
+          </w:tcPr>
+          <w:p>
+            <w:pPr>
+              <w:jc w:val="center"/>
+              <w:rPr>
+                <w:rFonts w:ascii="Times New Roman" w:hAnsi="Times New Roman" w:cs="Times New Roman"/>
+                <w:b/>
+                <w:bCs/>
+                <w:sz w:val="24"/>
+                <w:szCs w:val="24"/>
+              </w:rPr>
+            </w:pPr>
+            <w:r>
+              <w:rPr>
+                <w:rFonts w:ascii="Times New Roman" w:hAnsi="Times New Roman" w:cs="Times New Roman"/>
+                <w:b/>
+                <w:bCs/>
+                <w:sz w:val="24"/>
+                <w:szCs w:val="24"/>
+              </w:rPr>
+              <w:t xml:space="preserve">Numero </w:t>
+            </w:r>
+            <w:r>
+              <w:rPr>
+                <w:rFonts w:ascii="Times New Roman" w:hAnsi="Times New Roman" w:cs="Times New Roman"/>
+                <w:b/>
+                <w:bCs/>
+                <w:sz w:val="24"/>
+                <w:szCs w:val="24"/>
+              </w:rPr>
+              <w:t>4</w:t>
+            </w:r>
+          </w:p>
+        </w:tc>
+        <w:tc>
+          <w:tcPr>
+            <w:tcW w:w="4554" w:type="dxa"/>
+          </w:tcPr>
+          <w:p>
+            <w:pPr>
+              <w:jc w:val="center"/>
+              <w:rPr>
+                <w:rFonts w:ascii="Times New Roman" w:hAnsi="Times New Roman" w:cs="Times New Roman"/>
+                <w:sz w:val="24"/>
+                <w:szCs w:val="24"/>
+              </w:rPr>
+            </w:pPr>
+            <w:r>
+              <w:rPr>
+                <w:rFonts w:ascii="Times New Roman" w:hAnsi="Times New Roman" w:cs="Times New Roman"/>
+                <w:b/>
+                <w:bCs/>
+                <w:sz w:val="24"/>
+                <w:szCs w:val="24"/>
+              </w:rPr>
+              <w:t>Nombre</w:t>
+            </w:r>
+            <w:r>
+              <w:rPr>
+                <w:rFonts w:ascii="Times New Roman" w:hAnsi="Times New Roman" w:cs="Times New Roman"/>
+                <w:sz w:val="24"/>
+                <w:szCs w:val="24"/>
+              </w:rPr>
+              <w:t xml:space="preserve">: </w:t>
+            </w:r>
+            <w:r>
+              <w:rPr>
+                <w:rFonts w:ascii="Times New Roman" w:hAnsi="Times New Roman" w:cs="Times New Roman"/>
+                <w:sz w:val="24"/>
+                <w:szCs w:val="24"/>
+              </w:rPr>
+              <w:t>Caja blanca</w:t>
+            </w:r>
+          </w:p>
+        </w:tc>
+      </w:tr>
+      <w:tr>
+        <w:trPr>
+          <w:trHeight w:val="616"/>
+        </w:trPr>
+        <w:tc>
+          <w:tcPr>
+            <w:tcW w:w="9107" w:type="dxa"/>
+            <w:gridSpan w:val="2"/>
+          </w:tcPr>
+          <w:p>
+            <w:pPr>
+              <w:rPr>
+                <w:rFonts w:ascii="Times New Roman" w:hAnsi="Times New Roman" w:cs="Times New Roman"/>
+                <w:sz w:val="24"/>
+                <w:szCs w:val="24"/>
+              </w:rPr>
+            </w:pPr>
+            <w:r>
+              <w:rPr>
+                <w:rFonts w:ascii="Times New Roman" w:hAnsi="Times New Roman" w:cs="Times New Roman"/>
+                <w:b/>
+                <w:bCs/>
+                <w:sz w:val="24"/>
+                <w:szCs w:val="24"/>
+              </w:rPr>
+              <w:t>Descripción</w:t>
+            </w:r>
+            <w:r>
+              <w:rPr>
+                <w:rFonts w:ascii="Times New Roman" w:hAnsi="Times New Roman" w:cs="Times New Roman"/>
+                <w:sz w:val="24"/>
+                <w:szCs w:val="24"/>
+              </w:rPr>
+              <w:t xml:space="preserve">: Comprobación de que el usuario visualiza las </w:t>
+            </w:r>
+            <w:r>
+              <w:rPr>
+                <w:rFonts w:ascii="Times New Roman" w:hAnsi="Times New Roman" w:cs="Times New Roman"/>
+                <w:sz w:val="24"/>
+                <w:szCs w:val="24"/>
+              </w:rPr>
+              <w:t>ganancias obtenidas por el sistema.</w:t>
+            </w:r>
+          </w:p>
+        </w:tc>
+      </w:tr>
+      <w:tr>
+        <w:trPr>
+          <w:trHeight w:val="616"/>
+        </w:trPr>
+        <w:tc>
+          <w:tcPr>
+            <w:tcW w:w="9107" w:type="dxa"/>
+            <w:gridSpan w:val="2"/>
+          </w:tcPr>
+          <w:p>
+            <w:pPr>
+              <w:rPr>
+                <w:rFonts w:ascii="Times New Roman" w:hAnsi="Times New Roman" w:cs="Times New Roman"/>
+                <w:sz w:val="24"/>
+                <w:szCs w:val="24"/>
+              </w:rPr>
+            </w:pPr>
+            <w:r>
+              <w:rPr>
+                <w:rFonts w:ascii="Times New Roman" w:hAnsi="Times New Roman" w:cs="Times New Roman"/>
+                <w:b/>
+                <w:bCs/>
+                <w:sz w:val="24"/>
+                <w:szCs w:val="24"/>
+              </w:rPr>
+              <w:t>Condición de ejecución</w:t>
+            </w:r>
+            <w:r>
+              <w:rPr>
+                <w:rFonts w:ascii="Times New Roman" w:hAnsi="Times New Roman" w:cs="Times New Roman"/>
+                <w:sz w:val="24"/>
+                <w:szCs w:val="24"/>
+              </w:rPr>
+              <w:t xml:space="preserve">: </w:t>
+            </w:r>
+            <w:r>
+              <w:rPr>
+                <w:rFonts w:ascii="Times New Roman" w:hAnsi="Times New Roman" w:cs="Times New Roman"/>
+                <w:sz w:val="24"/>
+                <w:szCs w:val="24"/>
+              </w:rPr>
+              <w:t>Estar registrado bajo el rol de administrador o usuario</w:t>
+            </w:r>
+          </w:p>
+        </w:tc>
+      </w:tr>
+      <w:tr>
+        <w:trPr>
+          <w:trHeight w:val="633"/>
+        </w:trPr>
+        <w:tc>
+          <w:tcPr>
+            <w:tcW w:w="9107" w:type="dxa"/>
+            <w:gridSpan w:val="2"/>
+          </w:tcPr>
+          <w:p>
+            <w:pPr>
+              <w:rPr>
+                <w:rFonts w:ascii="Times New Roman" w:hAnsi="Times New Roman" w:cs="Times New Roman"/>
+                <w:sz w:val="24"/>
+                <w:szCs w:val="24"/>
+              </w:rPr>
+            </w:pPr>
+            <w:r>
+              <w:rPr>
+                <w:rFonts w:ascii="Times New Roman" w:hAnsi="Times New Roman" w:cs="Times New Roman"/>
+                <w:b/>
+                <w:bCs/>
+                <w:sz w:val="24"/>
+                <w:szCs w:val="24"/>
+              </w:rPr>
+              <w:t>Entrada</w:t>
+            </w:r>
+            <w:r>
+              <w:rPr>
+                <w:rFonts w:ascii="Times New Roman" w:hAnsi="Times New Roman" w:cs="Times New Roman"/>
+                <w:sz w:val="24"/>
+                <w:szCs w:val="24"/>
+              </w:rPr>
+              <w:t xml:space="preserve">: </w:t>
+            </w:r>
+            <w:r>
+              <w:rPr>
+                <w:rFonts w:ascii="Times New Roman" w:hAnsi="Times New Roman" w:cs="Times New Roman"/>
+                <w:sz w:val="24"/>
+                <w:szCs w:val="24"/>
+              </w:rPr>
+              <w:t>transacciones</w:t>
+            </w:r>
+            <w:r>
+              <w:rPr>
+                <w:rFonts w:ascii="Times New Roman" w:hAnsi="Times New Roman" w:cs="Times New Roman"/>
+                <w:sz w:val="24"/>
+                <w:szCs w:val="24"/>
+              </w:rPr>
+              <w:t xml:space="preserve"> arrojadas por la </w:t>
+            </w:r>
+            <w:r>
+              <w:rPr>
+                <w:rFonts w:ascii="Times New Roman" w:hAnsi="Times New Roman" w:cs="Times New Roman"/>
+                <w:sz w:val="24"/>
+                <w:szCs w:val="24"/>
+              </w:rPr>
+              <w:t>Inteligencia artificial</w:t>
+            </w:r>
+            <w:r>
+              <w:rPr>
+                <w:rFonts w:ascii="Times New Roman" w:hAnsi="Times New Roman" w:cs="Times New Roman"/>
+                <w:sz w:val="24"/>
+                <w:szCs w:val="24"/>
+              </w:rPr>
+              <w:t>.</w:t>
+            </w:r>
+          </w:p>
+        </w:tc>
+      </w:tr>
+      <w:tr>
+        <w:trPr>
+          <w:trHeight w:val="616"/>
+        </w:trPr>
+        <w:tc>
+          <w:tcPr>
+            <w:tcW w:w="9107" w:type="dxa"/>
+            <w:gridSpan w:val="2"/>
+          </w:tcPr>
+          <w:p>
+            <w:pPr>
+              <w:rPr>
+                <w:rFonts w:ascii="Times New Roman" w:hAnsi="Times New Roman" w:cs="Times New Roman"/>
+                <w:sz w:val="24"/>
+                <w:szCs w:val="24"/>
+              </w:rPr>
+            </w:pPr>
+            <w:r>
+              <w:rPr>
+                <w:rFonts w:ascii="Times New Roman" w:hAnsi="Times New Roman" w:cs="Times New Roman"/>
+                <w:b/>
+                <w:bCs/>
+                <w:sz w:val="24"/>
+                <w:szCs w:val="24"/>
+              </w:rPr>
+              <w:t>Salida</w:t>
+            </w:r>
+            <w:r>
+              <w:rPr>
+                <w:rFonts w:ascii="Times New Roman" w:hAnsi="Times New Roman" w:cs="Times New Roman"/>
+                <w:sz w:val="24"/>
+                <w:szCs w:val="24"/>
+              </w:rPr>
+              <w:t xml:space="preserve">: </w:t>
+            </w:r>
+            <w:r>
+              <w:rPr>
+                <w:rFonts w:ascii="Times New Roman" w:hAnsi="Times New Roman" w:cs="Times New Roman"/>
+                <w:sz w:val="24"/>
+                <w:szCs w:val="24"/>
+              </w:rPr>
+              <w:t>Resultado de la predicción del bitcoin</w:t>
+            </w:r>
+            <w:r>
+              <w:rPr>
+                <w:rFonts w:ascii="Times New Roman" w:hAnsi="Times New Roman" w:cs="Times New Roman"/>
+                <w:sz w:val="24"/>
+                <w:szCs w:val="24"/>
+              </w:rPr>
+              <w:t>.</w:t>
+            </w:r>
+          </w:p>
+        </w:tc>
+      </w:tr>
+      <w:tr>
+        <w:trPr>
+          <w:trHeight w:val="616"/>
+        </w:trPr>
+        <w:tc>
+          <w:tcPr>
+            <w:tcW w:w="9107" w:type="dxa"/>
+            <w:gridSpan w:val="2"/>
+          </w:tcPr>
+          <w:p>
+            <w:pPr>
+              <w:rPr>
+                <w:rFonts w:ascii="Times New Roman" w:hAnsi="Times New Roman" w:cs="Times New Roman"/>
+                <w:sz w:val="24"/>
+                <w:szCs w:val="24"/>
+              </w:rPr>
+            </w:pPr>
+            <w:r>
+              <w:rPr>
+                <w:rFonts w:ascii="Times New Roman" w:hAnsi="Times New Roman" w:cs="Times New Roman"/>
+                <w:b/>
+                <w:bCs/>
+                <w:sz w:val="24"/>
+                <w:szCs w:val="24"/>
+              </w:rPr>
+              <w:t>Evaluación de Prueba</w:t>
+            </w:r>
+            <w:r>
+              <w:rPr>
+                <w:rFonts w:ascii="Times New Roman" w:hAnsi="Times New Roman" w:cs="Times New Roman"/>
+                <w:sz w:val="24"/>
+                <w:szCs w:val="24"/>
+              </w:rPr>
+              <w:t xml:space="preserve">: </w:t>
+            </w:r>
+            <w:r>
+              <w:rPr>
+                <w:rFonts w:ascii="Times New Roman" w:hAnsi="Times New Roman" w:cs="Times New Roman"/>
+                <w:sz w:val="24"/>
+                <w:szCs w:val="24"/>
+              </w:rPr>
+              <w:t>Las estadísticas son mostrada de manera satisfactoria.</w:t>
+            </w:r>
+          </w:p>
+        </w:tc>
+      </w:tr>
+      <w:tr>
+        <w:trPr>
+          <w:trHeight w:val="616"/>
+        </w:trPr>
+        <w:tc>
+          <w:tcPr>
+            <w:tcW w:w="9107" w:type="dxa"/>
+            <w:gridSpan w:val="2"/>
+          </w:tcPr>
+          <w:p>
+            <w:pPr>
+              <w:rPr>
+                <w:rFonts w:ascii="Times New Roman" w:hAnsi="Times New Roman" w:cs="Times New Roman"/>
+                <w:sz w:val="24"/>
+                <w:szCs w:val="24"/>
+              </w:rPr>
+            </w:pPr>
+            <w:r>
+              <w:rPr>
+                <w:rFonts w:ascii="Times New Roman" w:hAnsi="Times New Roman" w:cs="Times New Roman"/>
+                <w:b/>
+                <w:bCs/>
+                <w:sz w:val="24"/>
+                <w:szCs w:val="24"/>
+              </w:rPr>
+              <w:t>Decisión</w:t>
+            </w:r>
+            <w:r>
+              <w:rPr>
+                <w:rFonts w:ascii="Times New Roman" w:hAnsi="Times New Roman" w:cs="Times New Roman"/>
+                <w:sz w:val="24"/>
+                <w:szCs w:val="24"/>
+              </w:rPr>
+              <w:t xml:space="preserve">: </w:t>
+            </w:r>
+            <w:r>
+              <w:rPr>
+                <w:rFonts w:ascii="Times New Roman" w:hAnsi="Times New Roman" w:cs="Times New Roman"/>
+                <w:sz w:val="24"/>
+                <w:szCs w:val="24"/>
+              </w:rPr>
+              <w:t xml:space="preserve">Ninguna. </w:t>
+            </w:r>
+          </w:p>
+        </w:tc>
+      </w:tr>
+    </w:tbl>
+    <w:p>
+      <w:pPr>
+        <w:pStyle w:val="Descripcin"/>
+        <w:jc w:val="center"/>
+        <w:rPr>
+          <w:rFonts w:ascii="Times New Roman" w:hAnsi="Times New Roman" w:cs="Times New Roman"/>
+          <w:i w:val="0"/>
+          <w:iCs w:val="0"/>
+          <w:color w:val="auto"/>
+          <w:sz w:val="24"/>
+          <w:szCs w:val="24"/>
+        </w:rPr>
+      </w:pPr>
+      <w:r>
+        <w:rPr>
+          <w:rFonts w:ascii="Times New Roman" w:hAnsi="Times New Roman" w:cs="Times New Roman"/>
+          <w:b/>
+          <w:i w:val="0"/>
+          <w:iCs w:val="0"/>
+          <w:color w:val="auto"/>
+          <w:sz w:val="24"/>
+          <w:szCs w:val="24"/>
+        </w:rPr>
+        <w:t>Fuente:</w:t>
+      </w:r>
+      <w:r>
+        <w:rPr>
+          <w:rFonts w:ascii="Times New Roman" w:hAnsi="Times New Roman" w:cs="Times New Roman"/>
+          <w:i w:val="0"/>
+          <w:iCs w:val="0"/>
+          <w:color w:val="auto"/>
+          <w:sz w:val="24"/>
+          <w:szCs w:val="24"/>
+        </w:rPr>
+        <w:t xml:space="preserve"> </w:t>
+      </w:r>
+      <w:r>
+        <w:rPr>
+          <w:rFonts w:ascii="Times New Roman" w:hAnsi="Times New Roman" w:cs="Times New Roman"/>
+          <w:i w:val="0"/>
+          <w:iCs w:val="0"/>
+          <w:color w:val="auto"/>
+          <w:sz w:val="24"/>
+          <w:szCs w:val="24"/>
+        </w:rPr>
+        <w:t>Coronado y Soto</w:t>
+      </w:r>
+      <w:r>
+        <w:rPr>
+          <w:rFonts w:ascii="Times New Roman" w:hAnsi="Times New Roman" w:cs="Times New Roman"/>
+          <w:i w:val="0"/>
+          <w:iCs w:val="0"/>
+          <w:color w:val="auto"/>
+          <w:sz w:val="24"/>
+          <w:szCs w:val="24"/>
+        </w:rPr>
+        <w:t xml:space="preserve"> (2021)</w:t>
+      </w:r>
+    </w:p>
+    <w:p/>
+    <w:p/>
+    <w:p/>
+    <w:p>
+      <w:pPr>
+        <w:pStyle w:val="Descripcin"/>
+        <w:keepNext/>
+        <w:spacing w:after="0"/>
+        <w:rPr>
+          <w:rFonts w:ascii="Times New Roman" w:hAnsi="Times New Roman" w:cs="Times New Roman"/>
+          <w:i w:val="0"/>
+          <w:iCs w:val="0"/>
+          <w:color w:val="auto"/>
+          <w:sz w:val="24"/>
+          <w:szCs w:val="24"/>
+        </w:rPr>
+      </w:pPr>
+      <w:bookmarkStart w:id="77" w:name="_Toc89884547"/>
+      <w:r>
+        <w:rPr>
+          <w:rFonts w:ascii="Times New Roman" w:hAnsi="Times New Roman" w:cs="Times New Roman"/>
+          <w:b/>
+          <w:i w:val="0"/>
+          <w:iCs w:val="0"/>
+          <w:color w:val="auto"/>
+          <w:sz w:val="24"/>
+          <w:szCs w:val="24"/>
+        </w:rPr>
+        <w:lastRenderedPageBreak/>
+        <w:t xml:space="preserve">Tabla N° </w:t>
+      </w:r>
+      <w:r>
+        <w:rPr>
+          <w:rFonts w:ascii="Times New Roman" w:hAnsi="Times New Roman" w:cs="Times New Roman"/>
+          <w:b/>
+          <w:i w:val="0"/>
+          <w:iCs w:val="0"/>
+          <w:color w:val="auto"/>
+          <w:sz w:val="24"/>
+          <w:szCs w:val="24"/>
+        </w:rPr>
+        <w:fldChar w:fldCharType="begin"/>
+      </w:r>
+      <w:r>
+        <w:rPr>
+          <w:rFonts w:ascii="Times New Roman" w:hAnsi="Times New Roman" w:cs="Times New Roman"/>
+          <w:b/>
+          <w:i w:val="0"/>
+          <w:iCs w:val="0"/>
+          <w:color w:val="auto"/>
+          <w:sz w:val="24"/>
+          <w:szCs w:val="24"/>
+        </w:rPr>
+        <w:instrText xml:space="preserve"> SEQ Tabla \* ARABIC </w:instrText>
+      </w:r>
+      <w:r>
+        <w:rPr>
+          <w:rFonts w:ascii="Times New Roman" w:hAnsi="Times New Roman" w:cs="Times New Roman"/>
+          <w:b/>
+          <w:i w:val="0"/>
+          <w:iCs w:val="0"/>
+          <w:color w:val="auto"/>
+          <w:sz w:val="24"/>
+          <w:szCs w:val="24"/>
+        </w:rPr>
+        <w:fldChar w:fldCharType="separate"/>
+      </w:r>
+      <w:r>
+        <w:rPr>
+          <w:rFonts w:ascii="Times New Roman" w:hAnsi="Times New Roman" w:cs="Times New Roman"/>
+          <w:b/>
+          <w:i w:val="0"/>
+          <w:iCs w:val="0"/>
+          <w:noProof/>
+          <w:color w:val="auto"/>
+          <w:sz w:val="24"/>
+          <w:szCs w:val="24"/>
+        </w:rPr>
+        <w:t>12</w:t>
+      </w:r>
+      <w:r>
+        <w:rPr>
+          <w:rFonts w:ascii="Times New Roman" w:hAnsi="Times New Roman" w:cs="Times New Roman"/>
+          <w:b/>
+          <w:i w:val="0"/>
+          <w:iCs w:val="0"/>
+          <w:color w:val="auto"/>
+          <w:sz w:val="24"/>
+          <w:szCs w:val="24"/>
+        </w:rPr>
+        <w:fldChar w:fldCharType="end"/>
+      </w:r>
+      <w:r>
+        <w:rPr>
+          <w:rFonts w:ascii="Times New Roman" w:hAnsi="Times New Roman" w:cs="Times New Roman"/>
+          <w:b/>
+          <w:i w:val="0"/>
+          <w:iCs w:val="0"/>
+          <w:color w:val="auto"/>
+          <w:sz w:val="24"/>
+          <w:szCs w:val="24"/>
+        </w:rPr>
+        <w:t>:</w:t>
+      </w:r>
+      <w:r>
+        <w:rPr>
+          <w:rFonts w:ascii="Times New Roman" w:hAnsi="Times New Roman" w:cs="Times New Roman"/>
+          <w:i w:val="0"/>
+          <w:iCs w:val="0"/>
+          <w:color w:val="auto"/>
+          <w:sz w:val="24"/>
+          <w:szCs w:val="24"/>
+        </w:rPr>
+        <w:t xml:space="preserve"> </w:t>
+      </w:r>
+      <w:r>
+        <w:rPr>
+          <w:rFonts w:ascii="Times New Roman" w:hAnsi="Times New Roman" w:cs="Times New Roman"/>
+          <w:i w:val="0"/>
+          <w:iCs w:val="0"/>
+          <w:color w:val="auto"/>
+          <w:sz w:val="24"/>
+          <w:szCs w:val="24"/>
+        </w:rPr>
+        <w:t xml:space="preserve">Caso de Prueba </w:t>
+      </w:r>
+      <w:r>
+        <w:rPr>
+          <w:rFonts w:ascii="Times New Roman" w:hAnsi="Times New Roman" w:cs="Times New Roman"/>
+          <w:i w:val="0"/>
+          <w:iCs w:val="0"/>
+          <w:color w:val="auto"/>
+          <w:sz w:val="24"/>
+          <w:szCs w:val="24"/>
+        </w:rPr>
+        <w:t>5</w:t>
+      </w:r>
+      <w:bookmarkEnd w:id="77"/>
+    </w:p>
+    <w:tbl>
+      <w:tblPr>
+        <w:tblStyle w:val="Tablaconcuadrcula"/>
+        <w:tblW w:w="9107" w:type="dxa"/>
+        <w:tblLook w:val="04A0" w:firstRow="1" w:lastRow="0" w:firstColumn="1" w:lastColumn="0" w:noHBand="0" w:noVBand="1"/>
+      </w:tblPr>
+      <w:tblGrid>
+        <w:gridCol w:w="4553"/>
+        <w:gridCol w:w="4554"/>
+      </w:tblGrid>
+      <w:tr>
+        <w:trPr>
+          <w:trHeight w:val="616"/>
+        </w:trPr>
+        <w:tc>
+          <w:tcPr>
+            <w:tcW w:w="9107" w:type="dxa"/>
+            <w:gridSpan w:val="2"/>
+          </w:tcPr>
+          <w:p>
+            <w:pPr>
+              <w:jc w:val="center"/>
+              <w:rPr>
+                <w:rFonts w:ascii="Times New Roman" w:hAnsi="Times New Roman" w:cs="Times New Roman"/>
+                <w:sz w:val="24"/>
+                <w:szCs w:val="24"/>
+              </w:rPr>
+            </w:pPr>
+            <w:r>
+              <w:rPr>
+                <w:rFonts w:ascii="Times New Roman" w:hAnsi="Times New Roman" w:cs="Times New Roman"/>
+                <w:sz w:val="24"/>
+                <w:szCs w:val="24"/>
+              </w:rPr>
+              <w:t>Visualización de las ganancias obtenidas</w:t>
+            </w:r>
+          </w:p>
+        </w:tc>
+      </w:tr>
+      <w:tr>
+        <w:trPr>
+          <w:trHeight w:val="616"/>
+        </w:trPr>
+        <w:tc>
+          <w:tcPr>
+            <w:tcW w:w="4553" w:type="dxa"/>
+          </w:tcPr>
+          <w:p>
+            <w:pPr>
+              <w:jc w:val="center"/>
+              <w:rPr>
+                <w:rFonts w:ascii="Times New Roman" w:hAnsi="Times New Roman" w:cs="Times New Roman"/>
+                <w:b/>
+                <w:bCs/>
+                <w:sz w:val="24"/>
+                <w:szCs w:val="24"/>
+              </w:rPr>
+            </w:pPr>
+            <w:r>
+              <w:rPr>
+                <w:rFonts w:ascii="Times New Roman" w:hAnsi="Times New Roman" w:cs="Times New Roman"/>
+                <w:b/>
+                <w:bCs/>
+                <w:sz w:val="24"/>
+                <w:szCs w:val="24"/>
+              </w:rPr>
+              <w:t xml:space="preserve">Numero </w:t>
+            </w:r>
+            <w:r>
+              <w:rPr>
+                <w:rFonts w:ascii="Times New Roman" w:hAnsi="Times New Roman" w:cs="Times New Roman"/>
+                <w:b/>
+                <w:bCs/>
+                <w:sz w:val="24"/>
+                <w:szCs w:val="24"/>
+              </w:rPr>
+              <w:t>5</w:t>
+            </w:r>
+          </w:p>
+        </w:tc>
+        <w:tc>
+          <w:tcPr>
+            <w:tcW w:w="4554" w:type="dxa"/>
+          </w:tcPr>
+          <w:p>
+            <w:pPr>
+              <w:jc w:val="center"/>
+              <w:rPr>
+                <w:rFonts w:ascii="Times New Roman" w:hAnsi="Times New Roman" w:cs="Times New Roman"/>
+                <w:sz w:val="24"/>
+                <w:szCs w:val="24"/>
+              </w:rPr>
+            </w:pPr>
+            <w:r>
+              <w:rPr>
+                <w:rFonts w:ascii="Times New Roman" w:hAnsi="Times New Roman" w:cs="Times New Roman"/>
+                <w:b/>
+                <w:bCs/>
+                <w:sz w:val="24"/>
+                <w:szCs w:val="24"/>
+              </w:rPr>
+              <w:t>Nombre</w:t>
+            </w:r>
+            <w:r>
+              <w:rPr>
+                <w:rFonts w:ascii="Times New Roman" w:hAnsi="Times New Roman" w:cs="Times New Roman"/>
+                <w:sz w:val="24"/>
+                <w:szCs w:val="24"/>
+              </w:rPr>
+              <w:t xml:space="preserve">: </w:t>
+            </w:r>
+            <w:r>
+              <w:rPr>
+                <w:rFonts w:ascii="Times New Roman" w:hAnsi="Times New Roman" w:cs="Times New Roman"/>
+                <w:sz w:val="24"/>
+                <w:szCs w:val="24"/>
+              </w:rPr>
+              <w:t>Caja blanca</w:t>
+            </w:r>
+          </w:p>
+        </w:tc>
+      </w:tr>
+      <w:tr>
+        <w:trPr>
+          <w:trHeight w:val="616"/>
+        </w:trPr>
+        <w:tc>
+          <w:tcPr>
+            <w:tcW w:w="9107" w:type="dxa"/>
+            <w:gridSpan w:val="2"/>
+          </w:tcPr>
+          <w:p>
+            <w:pPr>
+              <w:rPr>
+                <w:rFonts w:ascii="Times New Roman" w:hAnsi="Times New Roman" w:cs="Times New Roman"/>
+                <w:sz w:val="24"/>
+                <w:szCs w:val="24"/>
+              </w:rPr>
+            </w:pPr>
+            <w:r>
+              <w:rPr>
+                <w:rFonts w:ascii="Times New Roman" w:hAnsi="Times New Roman" w:cs="Times New Roman"/>
+                <w:b/>
+                <w:bCs/>
+                <w:sz w:val="24"/>
+                <w:szCs w:val="24"/>
+              </w:rPr>
+              <w:t>Descripción</w:t>
+            </w:r>
+            <w:r>
+              <w:rPr>
+                <w:rFonts w:ascii="Times New Roman" w:hAnsi="Times New Roman" w:cs="Times New Roman"/>
+                <w:sz w:val="24"/>
+                <w:szCs w:val="24"/>
+              </w:rPr>
+              <w:t>: El usuario trata de acceder a un módulo del sistema mediante la ruta sin haber iniciado sesión.</w:t>
+            </w:r>
+          </w:p>
+        </w:tc>
+      </w:tr>
+      <w:tr>
+        <w:trPr>
+          <w:trHeight w:val="616"/>
+        </w:trPr>
+        <w:tc>
+          <w:tcPr>
+            <w:tcW w:w="9107" w:type="dxa"/>
+            <w:gridSpan w:val="2"/>
+          </w:tcPr>
+          <w:p>
+            <w:pPr>
+              <w:rPr>
+                <w:rFonts w:ascii="Times New Roman" w:hAnsi="Times New Roman" w:cs="Times New Roman"/>
+                <w:sz w:val="24"/>
+                <w:szCs w:val="24"/>
+              </w:rPr>
+            </w:pPr>
+            <w:r>
+              <w:rPr>
+                <w:rFonts w:ascii="Times New Roman" w:hAnsi="Times New Roman" w:cs="Times New Roman"/>
+                <w:b/>
+                <w:bCs/>
+                <w:sz w:val="24"/>
+                <w:szCs w:val="24"/>
+              </w:rPr>
+              <w:t>Condición de ejecución</w:t>
+            </w:r>
+            <w:r>
+              <w:rPr>
+                <w:rFonts w:ascii="Times New Roman" w:hAnsi="Times New Roman" w:cs="Times New Roman"/>
+                <w:sz w:val="24"/>
+                <w:szCs w:val="24"/>
+              </w:rPr>
+              <w:t xml:space="preserve">: </w:t>
+            </w:r>
+            <w:r>
+              <w:rPr>
+                <w:rFonts w:ascii="Times New Roman" w:hAnsi="Times New Roman" w:cs="Times New Roman"/>
+                <w:sz w:val="24"/>
+                <w:szCs w:val="24"/>
+              </w:rPr>
+              <w:t xml:space="preserve">No estar logeado en el sistema. </w:t>
+            </w:r>
+          </w:p>
+        </w:tc>
+      </w:tr>
+      <w:tr>
+        <w:trPr>
+          <w:trHeight w:val="633"/>
+        </w:trPr>
+        <w:tc>
+          <w:tcPr>
+            <w:tcW w:w="9107" w:type="dxa"/>
+            <w:gridSpan w:val="2"/>
+          </w:tcPr>
+          <w:p>
+            <w:pPr>
+              <w:rPr>
+                <w:rFonts w:ascii="Times New Roman" w:hAnsi="Times New Roman" w:cs="Times New Roman"/>
+                <w:sz w:val="24"/>
+                <w:szCs w:val="24"/>
+              </w:rPr>
+            </w:pPr>
+            <w:r>
+              <w:rPr>
+                <w:rFonts w:ascii="Times New Roman" w:hAnsi="Times New Roman" w:cs="Times New Roman"/>
+                <w:b/>
+                <w:bCs/>
+                <w:sz w:val="24"/>
+                <w:szCs w:val="24"/>
+              </w:rPr>
+              <w:t>Entrada</w:t>
+            </w:r>
+            <w:r>
+              <w:rPr>
+                <w:rFonts w:ascii="Times New Roman" w:hAnsi="Times New Roman" w:cs="Times New Roman"/>
+                <w:sz w:val="24"/>
+                <w:szCs w:val="24"/>
+              </w:rPr>
+              <w:t>: Ruta url del módulo al cual desea accede.</w:t>
+            </w:r>
+          </w:p>
+        </w:tc>
+      </w:tr>
+      <w:tr>
+        <w:trPr>
+          <w:trHeight w:val="616"/>
+        </w:trPr>
+        <w:tc>
+          <w:tcPr>
+            <w:tcW w:w="9107" w:type="dxa"/>
+            <w:gridSpan w:val="2"/>
+          </w:tcPr>
+          <w:p>
+            <w:pPr>
+              <w:rPr>
+                <w:rFonts w:ascii="Times New Roman" w:hAnsi="Times New Roman" w:cs="Times New Roman"/>
+                <w:sz w:val="24"/>
+                <w:szCs w:val="24"/>
+              </w:rPr>
+            </w:pPr>
+            <w:r>
+              <w:rPr>
+                <w:rFonts w:ascii="Times New Roman" w:hAnsi="Times New Roman" w:cs="Times New Roman"/>
+                <w:b/>
+                <w:bCs/>
+                <w:sz w:val="24"/>
+                <w:szCs w:val="24"/>
+              </w:rPr>
+              <w:t>Salida</w:t>
+            </w:r>
+            <w:r>
+              <w:rPr>
+                <w:rFonts w:ascii="Times New Roman" w:hAnsi="Times New Roman" w:cs="Times New Roman"/>
+                <w:sz w:val="24"/>
+                <w:szCs w:val="24"/>
+              </w:rPr>
+              <w:t xml:space="preserve">: </w:t>
+            </w:r>
+            <w:r>
+              <w:rPr>
+                <w:rFonts w:ascii="Times New Roman" w:hAnsi="Times New Roman" w:cs="Times New Roman"/>
+                <w:sz w:val="24"/>
+                <w:szCs w:val="24"/>
+              </w:rPr>
+              <w:t>Una excepción por parte del sistema.</w:t>
+            </w:r>
+          </w:p>
+        </w:tc>
+      </w:tr>
+      <w:tr>
+        <w:trPr>
+          <w:trHeight w:val="616"/>
+        </w:trPr>
+        <w:tc>
+          <w:tcPr>
+            <w:tcW w:w="9107" w:type="dxa"/>
+            <w:gridSpan w:val="2"/>
+          </w:tcPr>
+          <w:p>
+            <w:pPr>
+              <w:rPr>
+                <w:rFonts w:ascii="Times New Roman" w:hAnsi="Times New Roman" w:cs="Times New Roman"/>
+                <w:sz w:val="24"/>
+                <w:szCs w:val="24"/>
+              </w:rPr>
+            </w:pPr>
+            <w:r>
+              <w:rPr>
+                <w:rFonts w:ascii="Times New Roman" w:hAnsi="Times New Roman" w:cs="Times New Roman"/>
+                <w:b/>
+                <w:bCs/>
+                <w:sz w:val="24"/>
+                <w:szCs w:val="24"/>
+              </w:rPr>
+              <w:t>Evaluación de Prueba</w:t>
+            </w:r>
+            <w:r>
+              <w:rPr>
+                <w:rFonts w:ascii="Times New Roman" w:hAnsi="Times New Roman" w:cs="Times New Roman"/>
+                <w:sz w:val="24"/>
+                <w:szCs w:val="24"/>
+              </w:rPr>
+              <w:t xml:space="preserve">: </w:t>
+            </w:r>
+            <w:r>
+              <w:rPr>
+                <w:rFonts w:ascii="Times New Roman" w:hAnsi="Times New Roman" w:cs="Times New Roman"/>
+                <w:sz w:val="24"/>
+                <w:szCs w:val="24"/>
+              </w:rPr>
+              <w:t>El usuario no logra acceder al módulo hasta haber iniciado sesión.</w:t>
+            </w:r>
+          </w:p>
+        </w:tc>
+      </w:tr>
+      <w:tr>
+        <w:trPr>
+          <w:trHeight w:val="616"/>
+        </w:trPr>
+        <w:tc>
+          <w:tcPr>
+            <w:tcW w:w="9107" w:type="dxa"/>
+            <w:gridSpan w:val="2"/>
+          </w:tcPr>
+          <w:p>
+            <w:pPr>
+              <w:rPr>
+                <w:rFonts w:ascii="Times New Roman" w:hAnsi="Times New Roman" w:cs="Times New Roman"/>
+                <w:sz w:val="24"/>
+                <w:szCs w:val="24"/>
+              </w:rPr>
+            </w:pPr>
+            <w:r>
+              <w:rPr>
+                <w:rFonts w:ascii="Times New Roman" w:hAnsi="Times New Roman" w:cs="Times New Roman"/>
+                <w:b/>
+                <w:bCs/>
+                <w:sz w:val="24"/>
+                <w:szCs w:val="24"/>
+              </w:rPr>
+              <w:t>Decisión</w:t>
+            </w:r>
+            <w:r>
+              <w:rPr>
+                <w:rFonts w:ascii="Times New Roman" w:hAnsi="Times New Roman" w:cs="Times New Roman"/>
+                <w:sz w:val="24"/>
+                <w:szCs w:val="24"/>
+              </w:rPr>
+              <w:t xml:space="preserve">: </w:t>
+            </w:r>
+            <w:r>
+              <w:rPr>
+                <w:rFonts w:ascii="Times New Roman" w:hAnsi="Times New Roman" w:cs="Times New Roman"/>
+                <w:sz w:val="24"/>
+                <w:szCs w:val="24"/>
+              </w:rPr>
+              <w:t xml:space="preserve">Retorno del usuario al login. </w:t>
+            </w:r>
+          </w:p>
+        </w:tc>
+      </w:tr>
+    </w:tbl>
+    <w:p>
+      <w:pPr>
+        <w:pStyle w:val="Descripcin"/>
+        <w:jc w:val="center"/>
+        <w:rPr>
+          <w:rFonts w:ascii="Times New Roman" w:hAnsi="Times New Roman" w:cs="Times New Roman"/>
+          <w:i w:val="0"/>
+          <w:iCs w:val="0"/>
+          <w:color w:val="auto"/>
+          <w:sz w:val="24"/>
+          <w:szCs w:val="24"/>
+        </w:rPr>
+      </w:pPr>
+      <w:r>
+        <w:rPr>
+          <w:rFonts w:ascii="Times New Roman" w:hAnsi="Times New Roman" w:cs="Times New Roman"/>
+          <w:b/>
+          <w:i w:val="0"/>
+          <w:iCs w:val="0"/>
+          <w:color w:val="auto"/>
+          <w:sz w:val="24"/>
+          <w:szCs w:val="24"/>
+        </w:rPr>
+        <w:t>Fuente:</w:t>
+      </w:r>
+      <w:r>
+        <w:rPr>
+          <w:rFonts w:ascii="Times New Roman" w:hAnsi="Times New Roman" w:cs="Times New Roman"/>
+          <w:i w:val="0"/>
+          <w:iCs w:val="0"/>
+          <w:color w:val="auto"/>
+          <w:sz w:val="24"/>
+          <w:szCs w:val="24"/>
+        </w:rPr>
+        <w:t xml:space="preserve"> </w:t>
+      </w:r>
+      <w:r>
+        <w:rPr>
+          <w:rFonts w:ascii="Times New Roman" w:hAnsi="Times New Roman" w:cs="Times New Roman"/>
+          <w:i w:val="0"/>
+          <w:iCs w:val="0"/>
+          <w:color w:val="auto"/>
+          <w:sz w:val="24"/>
+          <w:szCs w:val="24"/>
+        </w:rPr>
+        <w:t>Coronado y Soto</w:t>
+      </w:r>
+      <w:bookmarkStart w:id="78" w:name="_GoBack"/>
+      <w:bookmarkEnd w:id="78"/>
+      <w:r>
+        <w:rPr>
+          <w:rFonts w:ascii="Times New Roman" w:hAnsi="Times New Roman" w:cs="Times New Roman"/>
+          <w:i w:val="0"/>
+          <w:iCs w:val="0"/>
+          <w:color w:val="auto"/>
+          <w:sz w:val="24"/>
+          <w:szCs w:val="24"/>
+        </w:rPr>
+        <w:t xml:space="preserve"> (2021)</w:t>
+      </w:r>
+    </w:p>
+    <w:p/>
+    <w:p/>
+    <w:p/>
+    <w:p/>
+    <w:p/>
+    <w:p/>
+    <w:p>
+      <w:pPr>
+        <w:tabs>
+          <w:tab w:val="left" w:pos="2962"/>
+        </w:tabs>
+      </w:pPr>
     </w:p>
     <w:p>
       <w:pPr>
@@ -34752,6 +39655,116 @@
           <w:numId w:val="0"/>
         </w:numPr>
       </w:pPr>
+    </w:p>
+    <w:p>
+      <w:pPr>
+        <w:pStyle w:val="Ttulo1"/>
+        <w:numPr>
+          <w:ilvl w:val="0"/>
+          <w:numId w:val="0"/>
+        </w:numPr>
+      </w:pPr>
+    </w:p>
+    <w:p>
+      <w:pPr>
+        <w:pStyle w:val="Ttulo1"/>
+        <w:numPr>
+          <w:ilvl w:val="0"/>
+          <w:numId w:val="0"/>
+        </w:numPr>
+      </w:pPr>
+    </w:p>
+    <w:p>
+      <w:pPr>
+        <w:pStyle w:val="Ttulo1"/>
+        <w:numPr>
+          <w:ilvl w:val="0"/>
+          <w:numId w:val="0"/>
+        </w:numPr>
+      </w:pPr>
+    </w:p>
+    <w:p>
+      <w:pPr>
+        <w:pStyle w:val="Ttulo1"/>
+        <w:numPr>
+          <w:ilvl w:val="0"/>
+          <w:numId w:val="0"/>
+        </w:numPr>
+      </w:pPr>
+    </w:p>
+    <w:p>
+      <w:pPr>
+        <w:pStyle w:val="Ttulo1"/>
+        <w:numPr>
+          <w:ilvl w:val="0"/>
+          <w:numId w:val="0"/>
+        </w:numPr>
+      </w:pPr>
+    </w:p>
+    <w:p>
+      <w:pPr>
+        <w:pStyle w:val="Ttulo1"/>
+        <w:numPr>
+          <w:ilvl w:val="0"/>
+          <w:numId w:val="0"/>
+        </w:numPr>
+      </w:pPr>
+    </w:p>
+    <w:p>
+      <w:pPr>
+        <w:pStyle w:val="Ttulo1"/>
+        <w:numPr>
+          <w:ilvl w:val="0"/>
+          <w:numId w:val="0"/>
+        </w:numPr>
+      </w:pPr>
+    </w:p>
+    <w:p>
+      <w:pPr>
+        <w:pStyle w:val="Ttulo1"/>
+        <w:numPr>
+          <w:ilvl w:val="0"/>
+          <w:numId w:val="0"/>
+        </w:numPr>
+      </w:pPr>
+    </w:p>
+    <w:p>
+      <w:pPr>
+        <w:pStyle w:val="Ttulo1"/>
+        <w:numPr>
+          <w:ilvl w:val="0"/>
+          <w:numId w:val="0"/>
+        </w:numPr>
+      </w:pPr>
+    </w:p>
+    <w:p>
+      <w:pPr>
+        <w:pStyle w:val="Ttulo1"/>
+        <w:numPr>
+          <w:ilvl w:val="0"/>
+          <w:numId w:val="0"/>
+        </w:numPr>
+        <w:jc w:val="left"/>
+      </w:pPr>
+    </w:p>
+    <w:p/>
+    <w:p>
+      <w:pPr>
+        <w:pStyle w:val="Ttulo1"/>
+        <w:numPr>
+          <w:ilvl w:val="0"/>
+          <w:numId w:val="0"/>
+        </w:numPr>
+      </w:pPr>
+    </w:p>
+    <w:p>
+      <w:pPr>
+        <w:pStyle w:val="Ttulo1"/>
+        <w:numPr>
+          <w:ilvl w:val="0"/>
+          <w:numId w:val="0"/>
+        </w:numPr>
+      </w:pPr>
       <w:r>
         <w:t>B</w:t>
       </w:r>
@@ -34800,7 +39813,7 @@
         </w:rPr>
         <w:t xml:space="preserve"> Recuperado de: </w:t>
       </w:r>
-      <w:hyperlink r:id="rId15" w:history="1">
+      <w:hyperlink r:id="rId23" w:history="1">
         <w:r>
           <w:rPr>
             <w:rStyle w:val="Hipervnculo"/>
@@ -34871,7 +39884,7 @@
         </w:rPr>
         <w:tab/>
       </w:r>
-      <w:hyperlink r:id="rId16" w:history="1">
+      <w:hyperlink r:id="rId24" w:history="1">
         <w:r>
           <w:rPr>
             <w:rStyle w:val="Hipervnculo"/>
@@ -34951,7 +39964,7 @@
         </w:rPr>
         <w:tab/>
       </w:r>
-      <w:hyperlink r:id="rId17" w:history="1">
+      <w:hyperlink r:id="rId25" w:history="1">
         <w:r>
           <w:rPr>
             <w:rStyle w:val="Hipervnculo"/>
@@ -35012,7 +40025,7 @@
         </w:rPr>
         <w:t xml:space="preserve">Recuperado de: </w:t>
       </w:r>
-      <w:hyperlink r:id="rId18" w:history="1">
+      <w:hyperlink r:id="rId26" w:history="1">
         <w:r>
           <w:rPr>
             <w:rStyle w:val="Hipervnculo"/>
@@ -35064,7 +40077,7 @@
         </w:rPr>
         <w:t xml:space="preserve"> Recuperado de: </w:t>
       </w:r>
-      <w:hyperlink r:id="rId19" w:history="1">
+      <w:hyperlink r:id="rId27" w:history="1">
         <w:r>
           <w:rPr>
             <w:rStyle w:val="Hipervnculo"/>
@@ -35167,7 +40180,7 @@
         </w:rPr>
         <w:tab/>
       </w:r>
-      <w:hyperlink r:id="rId20" w:history="1">
+      <w:hyperlink r:id="rId28" w:history="1">
         <w:r>
           <w:rPr>
             <w:rStyle w:val="Hipervnculo"/>
@@ -35219,7 +40232,7 @@
         </w:rPr>
         <w:t xml:space="preserve"> Recuperado de: </w:t>
       </w:r>
-      <w:hyperlink r:id="rId21" w:history="1">
+      <w:hyperlink r:id="rId29" w:history="1">
         <w:r>
           <w:rPr>
             <w:rStyle w:val="Hipervnculo"/>
@@ -35286,7 +40299,7 @@
         </w:rPr>
         <w:t xml:space="preserve">1. </w:t>
       </w:r>
-      <w:hyperlink r:id="rId22" w:history="1">
+      <w:hyperlink r:id="rId30" w:history="1">
         <w:r>
           <w:rPr>
             <w:rStyle w:val="Hipervnculo"/>
@@ -35352,7 +40365,7 @@
         </w:rPr>
         <w:t xml:space="preserve"> </w:t>
       </w:r>
-      <w:hyperlink r:id="rId23" w:anchor=":~:text=Seg%C3%BAn%20Takeyas%20(2007)%20%E2%80%9Cla,el%20razonamiento%20y%20la%20conducta%E2%80%9D" w:history="1">
+      <w:hyperlink r:id="rId31" w:anchor=":~:text=Seg%C3%BAn%20Takeyas%20(2007)%20%E2%80%9Cla,el%20razonamiento%20y%20la%20conducta%E2%80%9D" w:history="1">
         <w:r>
           <w:rPr>
             <w:rStyle w:val="Hipervnculo"/>
@@ -35417,7 +40430,7 @@
         </w:rPr>
         <w:t xml:space="preserve">Recuperado de: </w:t>
       </w:r>
-      <w:hyperlink r:id="rId24" w:history="1">
+      <w:hyperlink r:id="rId32" w:history="1">
         <w:r>
           <w:rPr>
             <w:rStyle w:val="Hipervnculo"/>
@@ -35464,7 +40477,7 @@
         </w:rPr>
         <w:t xml:space="preserve">Recuperado de: </w:t>
       </w:r>
-      <w:hyperlink r:id="rId25" w:history="1">
+      <w:hyperlink r:id="rId33" w:history="1">
         <w:r>
           <w:rPr>
             <w:rStyle w:val="Hipervnculo"/>
@@ -35547,7 +40560,7 @@
         </w:rPr>
         <w:t xml:space="preserve">Recuperado de: </w:t>
       </w:r>
-      <w:hyperlink r:id="rId26" w:history="1">
+      <w:hyperlink r:id="rId34" w:history="1">
         <w:r>
           <w:rPr>
             <w:rStyle w:val="Hipervnculo"/>
@@ -35651,7 +40664,7 @@
         </w:rPr>
         <w:tab/>
       </w:r>
-      <w:hyperlink r:id="rId27" w:history="1">
+      <w:hyperlink r:id="rId35" w:history="1">
         <w:r>
           <w:rPr>
             <w:rStyle w:val="Hipervnculo"/>
@@ -35675,7 +40688,7 @@
       </w:pPr>
     </w:p>
     <w:sectPr>
-      <w:footerReference w:type="default" r:id="rId28"/>
+      <w:footerReference w:type="default" r:id="rId36"/>
       <w:pgSz w:w="11906" w:h="16838"/>
       <w:pgMar w:top="1417" w:right="1701" w:bottom="1417" w:left="1701" w:header="708" w:footer="708" w:gutter="0"/>
       <w:pgNumType w:start="1"/>
@@ -35754,7 +40767,6 @@
         <w:docPartUnique/>
       </w:docPartObj>
     </w:sdtPr>
-    <w:sdtEndPr/>
     <w:sdtContent>
       <w:p>
         <w:pPr>
@@ -35774,7 +40786,7 @@
           <w:rPr>
             <w:noProof/>
           </w:rPr>
-          <w:t>37</w:t>
+          <w:t>44</w:t>
         </w:r>
         <w:r>
           <w:rPr>
@@ -40419,7 +45431,7 @@
 </file>
 
 <file path=customXml/itemProps1.xml><?xml version="1.0" encoding="utf-8"?>
-<ds:datastoreItem xmlns:ds="http://schemas.openxmlformats.org/officeDocument/2006/customXml" ds:itemID="{115FAAA6-9B8F-4424-87BF-4C4196B97556}">
+<ds:datastoreItem xmlns:ds="http://schemas.openxmlformats.org/officeDocument/2006/customXml" ds:itemID="{703A4594-8A15-4998-8215-ECB70CEDB68C}">
   <ds:schemaRefs>
     <ds:schemaRef ds:uri="http://schemas.openxmlformats.org/officeDocument/2006/bibliography"/>
   </ds:schemaRefs>
